--- a/SampleWordReport.docx
+++ b/SampleWordReport.docx
@@ -1,6 +1,6 @@
 
 <file path=word/document.xml><?xml version="1.0" encoding="utf-8"?>
-<w:document xmlns:wpc="http://schemas.microsoft.com/office/word/2010/wordprocessingCanvas" xmlns:mc="http://schemas.openxmlformats.org/markup-compatibility/2006" xmlns:o="urn:schemas-microsoft-com:office:office" xmlns:r="http://schemas.openxmlformats.org/officeDocument/2006/relationships" xmlns:m="http://schemas.openxmlformats.org/officeDocument/2006/math" xmlns:v="urn:schemas-microsoft-com:vml" xmlns:wp14="http://schemas.microsoft.com/office/word/2010/wordprocessingDrawing" xmlns:wp="http://schemas.openxmlformats.org/drawingml/2006/wordprocessingDrawing" xmlns:w10="urn:schemas-microsoft-com:office:word" xmlns:w="http://schemas.openxmlformats.org/wordprocessingml/2006/main" xmlns:w14="http://schemas.microsoft.com/office/word/2010/wordml" xmlns:wpg="http://schemas.microsoft.com/office/word/2010/wordprocessingGroup" xmlns:wpi="http://schemas.microsoft.com/office/word/2010/wordprocessingInk" xmlns:wne="http://schemas.microsoft.com/office/word/2006/wordml" xmlns:wps="http://schemas.microsoft.com/office/word/2010/wordprocessingShape" mc:Ignorable="w14 wp14">
+<w:document xmlns:wpc="http://schemas.microsoft.com/office/word/2010/wordprocessingCanvas" xmlns:cx="http://schemas.microsoft.com/office/drawing/2014/chartex" xmlns:mc="http://schemas.openxmlformats.org/markup-compatibility/2006" xmlns:o="urn:schemas-microsoft-com:office:office" xmlns:r="http://schemas.openxmlformats.org/officeDocument/2006/relationships" xmlns:m="http://schemas.openxmlformats.org/officeDocument/2006/math" xmlns:v="urn:schemas-microsoft-com:vml" xmlns:wp14="http://schemas.microsoft.com/office/word/2010/wordprocessingDrawing" xmlns:wp="http://schemas.openxmlformats.org/drawingml/2006/wordprocessingDrawing" xmlns:w10="urn:schemas-microsoft-com:office:word" xmlns:w="http://schemas.openxmlformats.org/wordprocessingml/2006/main" xmlns:w14="http://schemas.microsoft.com/office/word/2010/wordml" xmlns:w15="http://schemas.microsoft.com/office/word/2012/wordml" xmlns:w16se="http://schemas.microsoft.com/office/word/2015/wordml/symex" xmlns:wpg="http://schemas.microsoft.com/office/word/2010/wordprocessingGroup" xmlns:wpi="http://schemas.microsoft.com/office/word/2010/wordprocessingInk" xmlns:wne="http://schemas.microsoft.com/office/word/2006/wordml" xmlns:wps="http://schemas.microsoft.com/office/word/2010/wordprocessingShape" mc:Ignorable="w14 w15 w16se wp14">
   <w:body>
     <w:p>
       <w:pPr>
@@ -105,25 +105,7 @@
                 <w:rtl/>
                 <w:lang w:bidi="ar-EG"/>
               </w:rPr>
-              <w:t xml:space="preserve">احمد </w:t>
-            </w:r>
-            <w:proofErr w:type="gramStart"/>
-            <w:r>
-              <w:rPr>
-                <w:rFonts w:hint="cs"/>
-                <w:rtl/>
-                <w:lang w:bidi="ar-EG"/>
-              </w:rPr>
-              <w:t>محمد</w:t>
-            </w:r>
-            <w:proofErr w:type="gramEnd"/>
-            <w:r>
-              <w:rPr>
-                <w:rFonts w:hint="cs"/>
-                <w:rtl/>
-                <w:lang w:bidi="ar-EG"/>
-              </w:rPr>
-              <w:t xml:space="preserve"> محمود</w:t>
+              <w:t>احمد محمد محمود</w:t>
             </w:r>
           </w:p>
         </w:tc>
@@ -166,13 +148,8 @@
           </w:tcPr>
           <w:p>
             <w:r>
-              <w:t xml:space="preserve">Name </w:t>
-            </w:r>
-            <w:proofErr w:type="spellStart"/>
-            <w:r>
-              <w:t>Name</w:t>
-            </w:r>
-            <w:proofErr w:type="spellEnd"/>
+              <w:t>Name Name</w:t>
+            </w:r>
           </w:p>
         </w:tc>
         <w:tc>
@@ -211,13 +188,8 @@
           </w:tcPr>
           <w:p>
             <w:r>
-              <w:t xml:space="preserve">Name </w:t>
-            </w:r>
-            <w:proofErr w:type="spellStart"/>
-            <w:r>
-              <w:t>Name</w:t>
-            </w:r>
-            <w:proofErr w:type="spellEnd"/>
+              <w:t>Name Name</w:t>
+            </w:r>
           </w:p>
         </w:tc>
         <w:tc>
@@ -238,8 +210,8 @@
     <w:p>
       <w:pPr>
         <w:sectPr>
-          <w:headerReference w:type="default" r:id="rId9"/>
-          <w:footerReference w:type="default" r:id="rId10"/>
+          <w:headerReference w:type="default" r:id="rId8"/>
+          <w:footerReference w:type="default" r:id="rId9"/>
           <w:pgSz w:w="11907" w:h="16839" w:code="9"/>
           <w:pgMar w:top="1418" w:right="1418" w:bottom="1418" w:left="1418" w:header="709" w:footer="709" w:gutter="0"/>
           <w:cols w:space="708"/>
@@ -261,14 +233,7 @@
           <w:iCs/>
         </w:rPr>
         <w:lastRenderedPageBreak/>
-        <w:t>This page intentionally left blank</w:t>
-      </w:r>
-      <w:r>
-        <w:rPr>
-          <w:i/>
-          <w:iCs/>
-        </w:rPr>
-        <w:t>!</w:t>
+        <w:t>This page is intentionally left blank!</w:t>
       </w:r>
     </w:p>
     <w:p>
@@ -279,7 +244,7 @@
           <w:numId w:val="0"/>
         </w:numPr>
         <w:sectPr>
-          <w:headerReference w:type="default" r:id="rId11"/>
+          <w:headerReference w:type="default" r:id="rId10"/>
           <w:pgSz w:w="11907" w:h="16839" w:code="9"/>
           <w:pgMar w:top="1418" w:right="1418" w:bottom="1418" w:left="1418" w:header="709" w:footer="709" w:gutter="0"/>
           <w:cols w:space="708"/>
@@ -1237,7 +1202,7 @@
           <w:szCs w:val="24"/>
         </w:rPr>
         <w:sectPr>
-          <w:footerReference w:type="default" r:id="rId12"/>
+          <w:footerReference w:type="default" r:id="rId11"/>
           <w:pgSz w:w="11907" w:h="16839" w:code="9"/>
           <w:pgMar w:top="1418" w:right="1418" w:bottom="1418" w:left="1418" w:header="709" w:footer="709" w:gutter="0"/>
           <w:pgNumType w:fmt="lowerRoman" w:start="1"/>
@@ -1271,31 +1236,13 @@
         </w:rPr>
         <w:tab/>
       </w:r>
-      <w:proofErr w:type="spellStart"/>
       <w:r>
         <w:rPr>
           <w:rFonts w:ascii="TeXGyreTermes-Regular" w:hAnsi="TeXGyreTermes-Regular" w:cs="TeXGyreTermes-Regular"/>
           <w:szCs w:val="24"/>
         </w:rPr>
-        <w:t>Navier</w:t>
-      </w:r>
-      <w:proofErr w:type="spellEnd"/>
-      <w:r>
-        <w:rPr>
-          <w:rFonts w:ascii="TeXGyreTermes-Regular" w:hAnsi="TeXGyreTermes-Regular" w:cs="TeXGyreTermes-Regular"/>
-          <w:szCs w:val="24"/>
-        </w:rPr>
-        <w:t xml:space="preserve"> </w:t>
-      </w:r>
-      <w:proofErr w:type="spellStart"/>
-      <w:r>
-        <w:rPr>
-          <w:rFonts w:ascii="TeXGyreTermes-Regular" w:hAnsi="TeXGyreTermes-Regular" w:cs="TeXGyreTermes-Regular"/>
-          <w:szCs w:val="24"/>
-        </w:rPr>
-        <w:t>Stockes</w:t>
-      </w:r>
-      <w:proofErr w:type="spellEnd"/>
+        <w:t>Navier Stockes</w:t>
+      </w:r>
     </w:p>
     <w:p>
       <w:pPr>
@@ -1307,21 +1254,12 @@
           <w:szCs w:val="24"/>
         </w:rPr>
       </w:pPr>
-      <w:proofErr w:type="gramStart"/>
       <w:r>
         <w:rPr>
           <w:rFonts w:ascii="TeXGyreTermes-Regular" w:hAnsi="TeXGyreTermes-Regular" w:cs="TeXGyreTermes-Regular"/>
           <w:szCs w:val="24"/>
         </w:rPr>
-        <w:t>w.r.t</w:t>
-      </w:r>
-      <w:proofErr w:type="gramEnd"/>
-      <w:r>
-        <w:rPr>
-          <w:rFonts w:ascii="TeXGyreTermes-Regular" w:hAnsi="TeXGyreTermes-Regular" w:cs="TeXGyreTermes-Regular"/>
-          <w:szCs w:val="24"/>
-        </w:rPr>
-        <w:t>.</w:t>
+        <w:t>w.r.t.</w:t>
       </w:r>
       <w:r>
         <w:rPr>
@@ -1369,7 +1307,7 @@
           <w:iCs/>
         </w:rPr>
         <w:lastRenderedPageBreak/>
-        <w:t>This page intentionally left blank!</w:t>
+        <w:t>This page is intentionally left blank!</w:t>
       </w:r>
     </w:p>
     <w:p>
@@ -1378,7 +1316,7 @@
         <w:sectPr>
           <w:pgSz w:w="11907" w:h="16839" w:code="9"/>
           <w:pgMar w:top="1418" w:right="1418" w:bottom="1418" w:left="1418" w:header="709" w:footer="709" w:gutter="0"/>
-          <w:pgNumType w:fmt="lowerRoman" w:start="1"/>
+          <w:pgNumType w:fmt="lowerRoman"/>
           <w:cols w:space="708"/>
           <w:vAlign w:val="center"/>
           <w:docGrid w:linePitch="360"/>
@@ -1435,21 +1373,13 @@
         <w:sym w:font="Symbol" w:char="F071"/>
       </w:r>
       <w:r>
-        <w:t xml:space="preserve"> of </w:t>
-      </w:r>
-      <w:proofErr w:type="spellStart"/>
-      <w:r>
-        <w:t>L</w:t>
+        <w:t xml:space="preserve"> of L</w:t>
       </w:r>
       <w:r>
         <w:t>y</w:t>
       </w:r>
       <w:r>
-        <w:t>X</w:t>
-      </w:r>
-      <w:proofErr w:type="spellEnd"/>
-      <w:r>
-        <w:t xml:space="preserve"> w.r.t. L</w:t>
+        <w:t>X w.r.t. L</w:t>
       </w:r>
       <w:r>
         <w:t>a</w:t>
@@ -1800,800 +1730,14 @@
         <w:rPr>
           <w:lang w:val="en-GB"/>
         </w:rPr>
-        <w:t xml:space="preserve"> </w:t>
-      </w:r>
-      <w:proofErr w:type="spellStart"/>
+        <w:t xml:space="preserve"> bla bla bla bla bla bla</w:t>
+      </w:r>
       <w:r>
         <w:rPr>
           <w:lang w:val="en-GB"/>
         </w:rPr>
-        <w:t>bla</w:t>
-      </w:r>
-      <w:proofErr w:type="spellEnd"/>
-      <w:r>
-        <w:rPr>
-          <w:lang w:val="en-GB"/>
-        </w:rPr>
-        <w:t xml:space="preserve"> </w:t>
-      </w:r>
-      <w:proofErr w:type="spellStart"/>
-      <w:r>
-        <w:rPr>
-          <w:lang w:val="en-GB"/>
-        </w:rPr>
-        <w:t>bla</w:t>
-      </w:r>
-      <w:proofErr w:type="spellEnd"/>
-      <w:r>
-        <w:rPr>
-          <w:lang w:val="en-GB"/>
-        </w:rPr>
-        <w:t xml:space="preserve"> </w:t>
-      </w:r>
-      <w:proofErr w:type="spellStart"/>
-      <w:r>
-        <w:rPr>
-          <w:lang w:val="en-GB"/>
-        </w:rPr>
-        <w:t>bla</w:t>
-      </w:r>
-      <w:proofErr w:type="spellEnd"/>
-      <w:r>
-        <w:rPr>
-          <w:lang w:val="en-GB"/>
-        </w:rPr>
-        <w:t xml:space="preserve"> </w:t>
-      </w:r>
-      <w:proofErr w:type="spellStart"/>
-      <w:r>
-        <w:rPr>
-          <w:lang w:val="en-GB"/>
-        </w:rPr>
-        <w:t>bla</w:t>
-      </w:r>
-      <w:proofErr w:type="spellEnd"/>
-      <w:r>
-        <w:rPr>
-          <w:lang w:val="en-GB"/>
-        </w:rPr>
-        <w:t xml:space="preserve"> </w:t>
-      </w:r>
-      <w:proofErr w:type="spellStart"/>
-      <w:r>
-        <w:rPr>
-          <w:lang w:val="en-GB"/>
-        </w:rPr>
-        <w:t>bla</w:t>
-      </w:r>
-      <w:proofErr w:type="spellEnd"/>
-      <w:r>
-        <w:rPr>
-          <w:lang w:val="en-GB"/>
-        </w:rPr>
-        <w:t xml:space="preserve"> </w:t>
-      </w:r>
-      <w:proofErr w:type="spellStart"/>
-      <w:r>
-        <w:rPr>
-          <w:lang w:val="en-GB"/>
-        </w:rPr>
-        <w:t>bla</w:t>
-      </w:r>
-      <w:proofErr w:type="spellEnd"/>
-      <w:r>
-        <w:rPr>
-          <w:lang w:val="en-GB"/>
-        </w:rPr>
-        <w:t xml:space="preserve"> </w:t>
-      </w:r>
-      <w:proofErr w:type="spellStart"/>
-      <w:r>
-        <w:rPr>
-          <w:lang w:val="en-GB"/>
-        </w:rPr>
-        <w:t>bla</w:t>
-      </w:r>
-      <w:proofErr w:type="spellEnd"/>
-      <w:r>
-        <w:rPr>
-          <w:lang w:val="en-GB"/>
-        </w:rPr>
-        <w:t xml:space="preserve"> </w:t>
-      </w:r>
-      <w:proofErr w:type="spellStart"/>
-      <w:r>
-        <w:rPr>
-          <w:lang w:val="en-GB"/>
-        </w:rPr>
-        <w:t>bla</w:t>
-      </w:r>
-      <w:proofErr w:type="spellEnd"/>
-      <w:r>
-        <w:rPr>
-          <w:lang w:val="en-GB"/>
-        </w:rPr>
-        <w:t xml:space="preserve"> </w:t>
-      </w:r>
-      <w:proofErr w:type="spellStart"/>
-      <w:r>
-        <w:rPr>
-          <w:lang w:val="en-GB"/>
-        </w:rPr>
-        <w:t>bla</w:t>
-      </w:r>
-      <w:proofErr w:type="spellEnd"/>
-      <w:r>
-        <w:rPr>
-          <w:lang w:val="en-GB"/>
-        </w:rPr>
-        <w:t xml:space="preserve"> </w:t>
-      </w:r>
-      <w:proofErr w:type="spellStart"/>
-      <w:r>
-        <w:rPr>
-          <w:lang w:val="en-GB"/>
-        </w:rPr>
-        <w:t>bla</w:t>
-      </w:r>
-      <w:proofErr w:type="spellEnd"/>
-      <w:r>
-        <w:rPr>
-          <w:lang w:val="en-GB"/>
-        </w:rPr>
-        <w:t xml:space="preserve"> </w:t>
-      </w:r>
-      <w:proofErr w:type="spellStart"/>
-      <w:r>
-        <w:rPr>
-          <w:lang w:val="en-GB"/>
-        </w:rPr>
-        <w:t>bla</w:t>
-      </w:r>
-      <w:proofErr w:type="spellEnd"/>
-      <w:r>
-        <w:rPr>
-          <w:lang w:val="en-GB"/>
-        </w:rPr>
-        <w:t xml:space="preserve"> </w:t>
-      </w:r>
-      <w:proofErr w:type="spellStart"/>
-      <w:r>
-        <w:rPr>
-          <w:lang w:val="en-GB"/>
-        </w:rPr>
-        <w:t>bla</w:t>
-      </w:r>
-      <w:proofErr w:type="spellEnd"/>
-      <w:r>
-        <w:rPr>
-          <w:lang w:val="en-GB"/>
-        </w:rPr>
-        <w:t xml:space="preserve"> </w:t>
-      </w:r>
-      <w:proofErr w:type="spellStart"/>
-      <w:r>
-        <w:rPr>
-          <w:lang w:val="en-GB"/>
-        </w:rPr>
-        <w:t>bla</w:t>
-      </w:r>
-      <w:proofErr w:type="spellEnd"/>
-      <w:r>
-        <w:rPr>
-          <w:lang w:val="en-GB"/>
-        </w:rPr>
-        <w:t xml:space="preserve"> </w:t>
-      </w:r>
-      <w:proofErr w:type="spellStart"/>
-      <w:r>
-        <w:rPr>
-          <w:lang w:val="en-GB"/>
-        </w:rPr>
-        <w:t>bla</w:t>
-      </w:r>
-      <w:proofErr w:type="spellEnd"/>
-      <w:r>
-        <w:rPr>
-          <w:lang w:val="en-GB"/>
-        </w:rPr>
-        <w:t xml:space="preserve"> </w:t>
-      </w:r>
-      <w:proofErr w:type="spellStart"/>
-      <w:r>
-        <w:rPr>
-          <w:lang w:val="en-GB"/>
-        </w:rPr>
-        <w:t>bla</w:t>
-      </w:r>
-      <w:proofErr w:type="spellEnd"/>
-      <w:r>
-        <w:rPr>
-          <w:lang w:val="en-GB"/>
-        </w:rPr>
-        <w:t xml:space="preserve"> </w:t>
-      </w:r>
-      <w:proofErr w:type="spellStart"/>
-      <w:r>
-        <w:rPr>
-          <w:lang w:val="en-GB"/>
-        </w:rPr>
-        <w:t>bla</w:t>
-      </w:r>
-      <w:proofErr w:type="spellEnd"/>
-      <w:r>
-        <w:rPr>
-          <w:lang w:val="en-GB"/>
-        </w:rPr>
-        <w:t xml:space="preserve"> </w:t>
-      </w:r>
-      <w:proofErr w:type="spellStart"/>
-      <w:r>
-        <w:rPr>
-          <w:lang w:val="en-GB"/>
-        </w:rPr>
-        <w:t>bla</w:t>
-      </w:r>
-      <w:proofErr w:type="spellEnd"/>
-      <w:r>
-        <w:rPr>
-          <w:lang w:val="en-GB"/>
-        </w:rPr>
-        <w:t xml:space="preserve"> </w:t>
-      </w:r>
-      <w:proofErr w:type="spellStart"/>
-      <w:r>
-        <w:rPr>
-          <w:lang w:val="en-GB"/>
-        </w:rPr>
-        <w:t>bla</w:t>
-      </w:r>
-      <w:proofErr w:type="spellEnd"/>
-      <w:r>
-        <w:rPr>
-          <w:lang w:val="en-GB"/>
-        </w:rPr>
-        <w:t xml:space="preserve"> </w:t>
-      </w:r>
-      <w:proofErr w:type="spellStart"/>
-      <w:r>
-        <w:rPr>
-          <w:lang w:val="en-GB"/>
-        </w:rPr>
-        <w:t>bla</w:t>
-      </w:r>
-      <w:proofErr w:type="spellEnd"/>
-      <w:r>
-        <w:rPr>
-          <w:lang w:val="en-GB"/>
-        </w:rPr>
-        <w:t xml:space="preserve"> </w:t>
-      </w:r>
-      <w:proofErr w:type="spellStart"/>
-      <w:r>
-        <w:rPr>
-          <w:lang w:val="en-GB"/>
-        </w:rPr>
-        <w:t>bla</w:t>
-      </w:r>
-      <w:proofErr w:type="spellEnd"/>
-      <w:r>
-        <w:rPr>
-          <w:lang w:val="en-GB"/>
-        </w:rPr>
-        <w:t xml:space="preserve"> </w:t>
-      </w:r>
-      <w:proofErr w:type="spellStart"/>
-      <w:r>
-        <w:rPr>
-          <w:lang w:val="en-GB"/>
-        </w:rPr>
-        <w:t>bla</w:t>
-      </w:r>
-      <w:proofErr w:type="spellEnd"/>
-      <w:r>
-        <w:rPr>
-          <w:lang w:val="en-GB"/>
-        </w:rPr>
-        <w:t xml:space="preserve"> </w:t>
-      </w:r>
-      <w:proofErr w:type="spellStart"/>
-      <w:r>
-        <w:rPr>
-          <w:lang w:val="en-GB"/>
-        </w:rPr>
-        <w:t>bla</w:t>
-      </w:r>
-      <w:proofErr w:type="spellEnd"/>
-      <w:r>
-        <w:rPr>
-          <w:lang w:val="en-GB"/>
-        </w:rPr>
-        <w:t xml:space="preserve"> </w:t>
-      </w:r>
-      <w:proofErr w:type="spellStart"/>
-      <w:r>
-        <w:rPr>
-          <w:lang w:val="en-GB"/>
-        </w:rPr>
-        <w:t>bla</w:t>
-      </w:r>
-      <w:proofErr w:type="spellEnd"/>
-      <w:r>
-        <w:rPr>
-          <w:lang w:val="en-GB"/>
-        </w:rPr>
-        <w:t xml:space="preserve"> </w:t>
-      </w:r>
-      <w:proofErr w:type="spellStart"/>
-      <w:r>
-        <w:rPr>
-          <w:lang w:val="en-GB"/>
-        </w:rPr>
-        <w:t>bla</w:t>
-      </w:r>
-      <w:proofErr w:type="spellEnd"/>
-      <w:r>
-        <w:rPr>
-          <w:lang w:val="en-GB"/>
-        </w:rPr>
-        <w:t xml:space="preserve"> </w:t>
-      </w:r>
-      <w:proofErr w:type="spellStart"/>
-      <w:r>
-        <w:rPr>
-          <w:lang w:val="en-GB"/>
-        </w:rPr>
-        <w:t>bla</w:t>
-      </w:r>
-      <w:proofErr w:type="spellEnd"/>
-      <w:r>
-        <w:rPr>
-          <w:lang w:val="en-GB"/>
-        </w:rPr>
-        <w:t xml:space="preserve"> </w:t>
-      </w:r>
-      <w:proofErr w:type="spellStart"/>
-      <w:r>
-        <w:rPr>
-          <w:lang w:val="en-GB"/>
-        </w:rPr>
-        <w:t>bla</w:t>
-      </w:r>
-      <w:proofErr w:type="spellEnd"/>
-      <w:r>
-        <w:rPr>
-          <w:lang w:val="en-GB"/>
-        </w:rPr>
-        <w:t xml:space="preserve"> </w:t>
-      </w:r>
-      <w:proofErr w:type="spellStart"/>
-      <w:r>
-        <w:rPr>
-          <w:lang w:val="en-GB"/>
-        </w:rPr>
-        <w:t>bla</w:t>
-      </w:r>
-      <w:proofErr w:type="spellEnd"/>
-      <w:r>
-        <w:rPr>
-          <w:lang w:val="en-GB"/>
-        </w:rPr>
-        <w:t xml:space="preserve"> </w:t>
-      </w:r>
-      <w:proofErr w:type="spellStart"/>
-      <w:r>
-        <w:rPr>
-          <w:lang w:val="en-GB"/>
-        </w:rPr>
-        <w:t>bla</w:t>
-      </w:r>
-      <w:proofErr w:type="spellEnd"/>
-      <w:r>
-        <w:rPr>
-          <w:lang w:val="en-GB"/>
-        </w:rPr>
-        <w:t xml:space="preserve"> </w:t>
-      </w:r>
-      <w:proofErr w:type="spellStart"/>
-      <w:r>
-        <w:rPr>
-          <w:lang w:val="en-GB"/>
-        </w:rPr>
-        <w:t>bla</w:t>
-      </w:r>
-      <w:proofErr w:type="spellEnd"/>
-      <w:r>
-        <w:rPr>
-          <w:lang w:val="en-GB"/>
-        </w:rPr>
-        <w:t xml:space="preserve"> </w:t>
-      </w:r>
-      <w:proofErr w:type="spellStart"/>
-      <w:r>
-        <w:rPr>
-          <w:lang w:val="en-GB"/>
-        </w:rPr>
-        <w:t>bla</w:t>
-      </w:r>
-      <w:proofErr w:type="spellEnd"/>
-      <w:r>
-        <w:rPr>
-          <w:lang w:val="en-GB"/>
-        </w:rPr>
-        <w:t xml:space="preserve"> </w:t>
-      </w:r>
-      <w:proofErr w:type="spellStart"/>
-      <w:r>
-        <w:rPr>
-          <w:lang w:val="en-GB"/>
-        </w:rPr>
-        <w:t>bla</w:t>
-      </w:r>
-      <w:proofErr w:type="spellEnd"/>
-      <w:r>
-        <w:rPr>
-          <w:lang w:val="en-GB"/>
-        </w:rPr>
-        <w:t xml:space="preserve"> </w:t>
-      </w:r>
-      <w:proofErr w:type="spellStart"/>
-      <w:r>
-        <w:rPr>
-          <w:lang w:val="en-GB"/>
-        </w:rPr>
-        <w:t>bla</w:t>
-      </w:r>
-      <w:proofErr w:type="spellEnd"/>
-      <w:r>
-        <w:rPr>
-          <w:lang w:val="en-GB"/>
-        </w:rPr>
-        <w:t xml:space="preserve"> </w:t>
-      </w:r>
-      <w:proofErr w:type="spellStart"/>
-      <w:r>
-        <w:rPr>
-          <w:lang w:val="en-GB"/>
-        </w:rPr>
-        <w:t>bla</w:t>
-      </w:r>
-      <w:proofErr w:type="spellEnd"/>
-      <w:r>
-        <w:rPr>
-          <w:lang w:val="en-GB"/>
-        </w:rPr>
-        <w:t xml:space="preserve"> </w:t>
-      </w:r>
-      <w:proofErr w:type="spellStart"/>
-      <w:r>
-        <w:rPr>
-          <w:lang w:val="en-GB"/>
-        </w:rPr>
-        <w:t>bla</w:t>
-      </w:r>
-      <w:proofErr w:type="spellEnd"/>
-      <w:r>
-        <w:rPr>
-          <w:lang w:val="en-GB"/>
-        </w:rPr>
-        <w:t xml:space="preserve"> </w:t>
-      </w:r>
-      <w:proofErr w:type="spellStart"/>
-      <w:r>
-        <w:rPr>
-          <w:lang w:val="en-GB"/>
-        </w:rPr>
-        <w:t>bla</w:t>
-      </w:r>
-      <w:proofErr w:type="spellEnd"/>
-      <w:r>
-        <w:rPr>
-          <w:lang w:val="en-GB"/>
-        </w:rPr>
-        <w:t xml:space="preserve"> </w:t>
-      </w:r>
-      <w:proofErr w:type="spellStart"/>
-      <w:r>
-        <w:rPr>
-          <w:lang w:val="en-GB"/>
-        </w:rPr>
-        <w:t>bla</w:t>
-      </w:r>
-      <w:proofErr w:type="spellEnd"/>
-      <w:r>
-        <w:rPr>
-          <w:lang w:val="en-GB"/>
-        </w:rPr>
-        <w:t xml:space="preserve"> </w:t>
-      </w:r>
-      <w:proofErr w:type="spellStart"/>
-      <w:r>
-        <w:rPr>
-          <w:lang w:val="en-GB"/>
-        </w:rPr>
-        <w:t>bla</w:t>
-      </w:r>
-      <w:proofErr w:type="spellEnd"/>
-      <w:r>
-        <w:rPr>
-          <w:lang w:val="en-GB"/>
-        </w:rPr>
-        <w:t xml:space="preserve"> </w:t>
-      </w:r>
-      <w:proofErr w:type="spellStart"/>
-      <w:r>
-        <w:rPr>
-          <w:lang w:val="en-GB"/>
-        </w:rPr>
-        <w:t>bla</w:t>
-      </w:r>
-      <w:proofErr w:type="spellEnd"/>
-      <w:r>
-        <w:rPr>
-          <w:lang w:val="en-GB"/>
-        </w:rPr>
-        <w:t xml:space="preserve"> </w:t>
-      </w:r>
-      <w:proofErr w:type="spellStart"/>
-      <w:r>
-        <w:rPr>
-          <w:lang w:val="en-GB"/>
-        </w:rPr>
-        <w:t>bla</w:t>
-      </w:r>
-      <w:proofErr w:type="spellEnd"/>
-      <w:r>
-        <w:rPr>
-          <w:lang w:val="en-GB"/>
-        </w:rPr>
-        <w:t xml:space="preserve"> </w:t>
-      </w:r>
-      <w:proofErr w:type="spellStart"/>
-      <w:r>
-        <w:rPr>
-          <w:lang w:val="en-GB"/>
-        </w:rPr>
-        <w:t>bla</w:t>
-      </w:r>
-      <w:proofErr w:type="spellEnd"/>
-      <w:r>
-        <w:rPr>
-          <w:lang w:val="en-GB"/>
-        </w:rPr>
-        <w:t xml:space="preserve"> </w:t>
-      </w:r>
-      <w:proofErr w:type="spellStart"/>
-      <w:r>
-        <w:rPr>
-          <w:lang w:val="en-GB"/>
-        </w:rPr>
-        <w:t>bla</w:t>
-      </w:r>
-      <w:proofErr w:type="spellEnd"/>
-      <w:r>
-        <w:rPr>
-          <w:lang w:val="en-GB"/>
-        </w:rPr>
-        <w:t xml:space="preserve"> </w:t>
-      </w:r>
-      <w:proofErr w:type="spellStart"/>
-      <w:r>
-        <w:rPr>
-          <w:lang w:val="en-GB"/>
-        </w:rPr>
-        <w:t>bla</w:t>
-      </w:r>
-      <w:proofErr w:type="spellEnd"/>
-      <w:r>
-        <w:rPr>
-          <w:lang w:val="en-GB"/>
-        </w:rPr>
-        <w:t xml:space="preserve"> </w:t>
-      </w:r>
-      <w:proofErr w:type="spellStart"/>
-      <w:r>
-        <w:rPr>
-          <w:lang w:val="en-GB"/>
-        </w:rPr>
-        <w:t>bla</w:t>
-      </w:r>
-      <w:proofErr w:type="spellEnd"/>
-      <w:r>
-        <w:rPr>
-          <w:lang w:val="en-GB"/>
-        </w:rPr>
-        <w:t xml:space="preserve"> </w:t>
-      </w:r>
-      <w:proofErr w:type="spellStart"/>
-      <w:r>
-        <w:rPr>
-          <w:lang w:val="en-GB"/>
-        </w:rPr>
-        <w:t>bla</w:t>
-      </w:r>
-      <w:proofErr w:type="spellEnd"/>
-      <w:r>
-        <w:rPr>
-          <w:lang w:val="en-GB"/>
-        </w:rPr>
-        <w:t xml:space="preserve"> </w:t>
-      </w:r>
-      <w:proofErr w:type="spellStart"/>
-      <w:r>
-        <w:rPr>
-          <w:lang w:val="en-GB"/>
-        </w:rPr>
-        <w:t>bla</w:t>
-      </w:r>
-      <w:proofErr w:type="spellEnd"/>
-      <w:r>
-        <w:rPr>
-          <w:lang w:val="en-GB"/>
-        </w:rPr>
-        <w:t xml:space="preserve"> </w:t>
-      </w:r>
-      <w:proofErr w:type="spellStart"/>
-      <w:r>
-        <w:rPr>
-          <w:lang w:val="en-GB"/>
-        </w:rPr>
-        <w:t>bla</w:t>
-      </w:r>
-      <w:proofErr w:type="spellEnd"/>
-      <w:r>
-        <w:rPr>
-          <w:lang w:val="en-GB"/>
-        </w:rPr>
-        <w:t xml:space="preserve"> </w:t>
-      </w:r>
-      <w:proofErr w:type="spellStart"/>
-      <w:r>
-        <w:rPr>
-          <w:lang w:val="en-GB"/>
-        </w:rPr>
-        <w:t>bla</w:t>
-      </w:r>
-      <w:proofErr w:type="spellEnd"/>
-      <w:r>
-        <w:rPr>
-          <w:lang w:val="en-GB"/>
-        </w:rPr>
-        <w:t xml:space="preserve"> </w:t>
-      </w:r>
-      <w:proofErr w:type="spellStart"/>
-      <w:r>
-        <w:rPr>
-          <w:lang w:val="en-GB"/>
-        </w:rPr>
-        <w:t>bla</w:t>
-      </w:r>
-      <w:proofErr w:type="spellEnd"/>
-      <w:r>
-        <w:rPr>
-          <w:lang w:val="en-GB"/>
-        </w:rPr>
-        <w:t xml:space="preserve"> </w:t>
-      </w:r>
-      <w:proofErr w:type="spellStart"/>
-      <w:r>
-        <w:rPr>
-          <w:lang w:val="en-GB"/>
-        </w:rPr>
-        <w:t>bla</w:t>
-      </w:r>
-      <w:proofErr w:type="spellEnd"/>
-      <w:r>
-        <w:rPr>
-          <w:lang w:val="en-GB"/>
-        </w:rPr>
-        <w:t xml:space="preserve"> </w:t>
-      </w:r>
-      <w:proofErr w:type="spellStart"/>
-      <w:r>
-        <w:rPr>
-          <w:lang w:val="en-GB"/>
-        </w:rPr>
-        <w:t>bla</w:t>
-      </w:r>
-      <w:proofErr w:type="spellEnd"/>
-      <w:r>
-        <w:rPr>
-          <w:lang w:val="en-GB"/>
-        </w:rPr>
-        <w:t xml:space="preserve"> </w:t>
-      </w:r>
-      <w:proofErr w:type="spellStart"/>
-      <w:r>
-        <w:rPr>
-          <w:lang w:val="en-GB"/>
-        </w:rPr>
-        <w:t>bla</w:t>
-      </w:r>
-      <w:proofErr w:type="spellEnd"/>
-      <w:r>
-        <w:rPr>
-          <w:lang w:val="en-GB"/>
-        </w:rPr>
-        <w:t xml:space="preserve"> </w:t>
-      </w:r>
-      <w:proofErr w:type="spellStart"/>
-      <w:r>
-        <w:rPr>
-          <w:lang w:val="en-GB"/>
-        </w:rPr>
-        <w:t>bla</w:t>
-      </w:r>
-      <w:proofErr w:type="spellEnd"/>
-      <w:r>
-        <w:rPr>
-          <w:lang w:val="en-GB"/>
-        </w:rPr>
-        <w:t xml:space="preserve"> </w:t>
-      </w:r>
-      <w:proofErr w:type="spellStart"/>
-      <w:r>
-        <w:rPr>
-          <w:lang w:val="en-GB"/>
-        </w:rPr>
-        <w:t>bla</w:t>
-      </w:r>
-      <w:proofErr w:type="spellEnd"/>
-      <w:r>
-        <w:rPr>
-          <w:lang w:val="en-GB"/>
-        </w:rPr>
-        <w:t xml:space="preserve"> </w:t>
-      </w:r>
-      <w:proofErr w:type="spellStart"/>
-      <w:r>
-        <w:rPr>
-          <w:lang w:val="en-GB"/>
-        </w:rPr>
-        <w:t>bla</w:t>
-      </w:r>
-      <w:proofErr w:type="spellEnd"/>
-      <w:r>
-        <w:rPr>
-          <w:lang w:val="en-GB"/>
-        </w:rPr>
-        <w:t xml:space="preserve"> </w:t>
-      </w:r>
-      <w:proofErr w:type="spellStart"/>
-      <w:r>
-        <w:rPr>
-          <w:lang w:val="en-GB"/>
-        </w:rPr>
-        <w:t>bla</w:t>
-      </w:r>
-      <w:proofErr w:type="spellEnd"/>
-      <w:r>
-        <w:rPr>
-          <w:lang w:val="en-GB"/>
-        </w:rPr>
-        <w:t xml:space="preserve"> </w:t>
-      </w:r>
-      <w:proofErr w:type="spellStart"/>
-      <w:r>
-        <w:rPr>
-          <w:lang w:val="en-GB"/>
-        </w:rPr>
-        <w:t>bla</w:t>
-      </w:r>
-      <w:proofErr w:type="spellEnd"/>
-      <w:r>
-        <w:rPr>
-          <w:lang w:val="en-GB"/>
-        </w:rPr>
-        <w:t xml:space="preserve"> </w:t>
-      </w:r>
-      <w:proofErr w:type="spellStart"/>
-      <w:r>
-        <w:rPr>
-          <w:lang w:val="en-GB"/>
-        </w:rPr>
-        <w:t>bla</w:t>
-      </w:r>
-      <w:proofErr w:type="spellEnd"/>
+        <w:t xml:space="preserve"> bla bla bla bla bla bla bla bla bla bla bla bla bla bla bla bla bla bla bla bla bla bla bla bla bla bla bla bla bla bla bla bla bla bla bla bla bla bla bla bla bla bla bla bla bla bla bla bla bla bla bla</w:t>
+      </w:r>
     </w:p>
     <w:p>
       <w:pPr>
@@ -2602,8 +1746,6 @@
           <w:lang w:val="en-GB"/>
         </w:rPr>
       </w:pPr>
-      <w:proofErr w:type="spellStart"/>
-      <w:proofErr w:type="gramStart"/>
       <w:r>
         <w:rPr>
           <w:lang w:val="en-GB"/>
@@ -2614,632 +1756,14 @@
         <w:rPr>
           <w:lang w:val="en-GB"/>
         </w:rPr>
-        <w:t>la</w:t>
-      </w:r>
-      <w:proofErr w:type="spellEnd"/>
-      <w:r>
-        <w:rPr>
-          <w:lang w:val="en-GB"/>
-        </w:rPr>
-        <w:t xml:space="preserve"> </w:t>
-      </w:r>
-      <w:proofErr w:type="spellStart"/>
-      <w:r>
-        <w:rPr>
-          <w:lang w:val="en-GB"/>
-        </w:rPr>
-        <w:t>bla</w:t>
-      </w:r>
-      <w:proofErr w:type="spellEnd"/>
-      <w:r>
-        <w:rPr>
-          <w:lang w:val="en-GB"/>
-        </w:rPr>
-        <w:t xml:space="preserve"> </w:t>
-      </w:r>
-      <w:proofErr w:type="spellStart"/>
-      <w:r>
-        <w:rPr>
-          <w:lang w:val="en-GB"/>
-        </w:rPr>
-        <w:t>bla</w:t>
-      </w:r>
-      <w:proofErr w:type="spellEnd"/>
-      <w:r>
-        <w:rPr>
-          <w:lang w:val="en-GB"/>
-        </w:rPr>
-        <w:t xml:space="preserve"> </w:t>
-      </w:r>
-      <w:proofErr w:type="spellStart"/>
-      <w:r>
-        <w:rPr>
-          <w:lang w:val="en-GB"/>
-        </w:rPr>
-        <w:t>bla</w:t>
-      </w:r>
-      <w:proofErr w:type="spellEnd"/>
-      <w:r>
-        <w:rPr>
-          <w:lang w:val="en-GB"/>
-        </w:rPr>
-        <w:t xml:space="preserve"> </w:t>
-      </w:r>
-      <w:proofErr w:type="spellStart"/>
-      <w:r>
-        <w:rPr>
-          <w:lang w:val="en-GB"/>
-        </w:rPr>
-        <w:t>bla</w:t>
-      </w:r>
-      <w:proofErr w:type="spellEnd"/>
-      <w:r>
-        <w:rPr>
-          <w:lang w:val="en-GB"/>
-        </w:rPr>
-        <w:t xml:space="preserve"> </w:t>
-      </w:r>
-      <w:proofErr w:type="spellStart"/>
-      <w:r>
-        <w:rPr>
-          <w:lang w:val="en-GB"/>
-        </w:rPr>
-        <w:t>bla</w:t>
-      </w:r>
-      <w:proofErr w:type="spellEnd"/>
-      <w:r>
-        <w:rPr>
-          <w:lang w:val="en-GB"/>
-        </w:rPr>
-        <w:t xml:space="preserve"> </w:t>
-      </w:r>
-      <w:proofErr w:type="spellStart"/>
-      <w:r>
-        <w:rPr>
-          <w:lang w:val="en-GB"/>
-        </w:rPr>
-        <w:t>bla</w:t>
-      </w:r>
-      <w:proofErr w:type="spellEnd"/>
-      <w:r>
-        <w:rPr>
-          <w:lang w:val="en-GB"/>
-        </w:rPr>
-        <w:t xml:space="preserve"> </w:t>
-      </w:r>
-      <w:proofErr w:type="spellStart"/>
-      <w:r>
-        <w:rPr>
-          <w:lang w:val="en-GB"/>
-        </w:rPr>
-        <w:t>bla</w:t>
-      </w:r>
-      <w:proofErr w:type="spellEnd"/>
-      <w:r>
-        <w:rPr>
-          <w:lang w:val="en-GB"/>
-        </w:rPr>
-        <w:t xml:space="preserve"> </w:t>
-      </w:r>
-      <w:proofErr w:type="spellStart"/>
-      <w:r>
-        <w:rPr>
-          <w:lang w:val="en-GB"/>
-        </w:rPr>
-        <w:t>bla</w:t>
-      </w:r>
-      <w:proofErr w:type="spellEnd"/>
-      <w:r>
-        <w:rPr>
-          <w:lang w:val="en-GB"/>
-        </w:rPr>
-        <w:t xml:space="preserve"> </w:t>
-      </w:r>
-      <w:proofErr w:type="spellStart"/>
-      <w:r>
-        <w:rPr>
-          <w:lang w:val="en-GB"/>
-        </w:rPr>
-        <w:t>bla</w:t>
-      </w:r>
-      <w:proofErr w:type="spellEnd"/>
-      <w:r>
-        <w:rPr>
-          <w:lang w:val="en-GB"/>
-        </w:rPr>
-        <w:t xml:space="preserve"> </w:t>
-      </w:r>
-      <w:proofErr w:type="spellStart"/>
-      <w:r>
-        <w:rPr>
-          <w:lang w:val="en-GB"/>
-        </w:rPr>
-        <w:t>bla</w:t>
-      </w:r>
-      <w:proofErr w:type="spellEnd"/>
-      <w:r>
-        <w:rPr>
-          <w:lang w:val="en-GB"/>
-        </w:rPr>
-        <w:t xml:space="preserve"> </w:t>
-      </w:r>
-      <w:proofErr w:type="spellStart"/>
-      <w:r>
-        <w:rPr>
-          <w:lang w:val="en-GB"/>
-        </w:rPr>
-        <w:t>bla</w:t>
-      </w:r>
-      <w:proofErr w:type="spellEnd"/>
-      <w:r>
-        <w:rPr>
-          <w:lang w:val="en-GB"/>
-        </w:rPr>
-        <w:t xml:space="preserve"> </w:t>
-      </w:r>
-      <w:proofErr w:type="spellStart"/>
-      <w:r>
-        <w:rPr>
-          <w:lang w:val="en-GB"/>
-        </w:rPr>
-        <w:t>bla</w:t>
-      </w:r>
-      <w:proofErr w:type="spellEnd"/>
-      <w:r>
-        <w:rPr>
-          <w:lang w:val="en-GB"/>
-        </w:rPr>
-        <w:t xml:space="preserve"> </w:t>
-      </w:r>
-      <w:proofErr w:type="spellStart"/>
-      <w:r>
-        <w:rPr>
-          <w:lang w:val="en-GB"/>
-        </w:rPr>
-        <w:t>bla</w:t>
-      </w:r>
-      <w:proofErr w:type="spellEnd"/>
-      <w:r>
-        <w:rPr>
-          <w:lang w:val="en-GB"/>
-        </w:rPr>
-        <w:t xml:space="preserve"> </w:t>
-      </w:r>
-      <w:proofErr w:type="spellStart"/>
-      <w:r>
-        <w:rPr>
-          <w:lang w:val="en-GB"/>
-        </w:rPr>
-        <w:t>bla</w:t>
-      </w:r>
-      <w:proofErr w:type="spellEnd"/>
-      <w:r>
-        <w:rPr>
-          <w:lang w:val="en-GB"/>
-        </w:rPr>
-        <w:t xml:space="preserve"> </w:t>
-      </w:r>
-      <w:proofErr w:type="spellStart"/>
-      <w:r>
-        <w:rPr>
-          <w:lang w:val="en-GB"/>
-        </w:rPr>
-        <w:t>bla</w:t>
-      </w:r>
-      <w:proofErr w:type="spellEnd"/>
-      <w:r>
-        <w:rPr>
-          <w:lang w:val="en-GB"/>
-        </w:rPr>
-        <w:t xml:space="preserve"> </w:t>
-      </w:r>
-      <w:proofErr w:type="spellStart"/>
-      <w:r>
-        <w:rPr>
-          <w:lang w:val="en-GB"/>
-        </w:rPr>
-        <w:t>bla</w:t>
-      </w:r>
-      <w:proofErr w:type="spellEnd"/>
-      <w:r>
-        <w:rPr>
-          <w:lang w:val="en-GB"/>
-        </w:rPr>
-        <w:t xml:space="preserve"> </w:t>
-      </w:r>
-      <w:proofErr w:type="spellStart"/>
-      <w:r>
-        <w:rPr>
-          <w:lang w:val="en-GB"/>
-        </w:rPr>
-        <w:t>bla</w:t>
-      </w:r>
-      <w:proofErr w:type="spellEnd"/>
-      <w:r>
-        <w:rPr>
-          <w:lang w:val="en-GB"/>
-        </w:rPr>
-        <w:t xml:space="preserve"> </w:t>
-      </w:r>
-      <w:proofErr w:type="spellStart"/>
-      <w:r>
-        <w:rPr>
-          <w:lang w:val="en-GB"/>
-        </w:rPr>
-        <w:t>bla</w:t>
-      </w:r>
-      <w:proofErr w:type="spellEnd"/>
-      <w:r>
-        <w:rPr>
-          <w:lang w:val="en-GB"/>
-        </w:rPr>
-        <w:t xml:space="preserve"> </w:t>
-      </w:r>
-      <w:proofErr w:type="spellStart"/>
-      <w:r>
-        <w:rPr>
-          <w:lang w:val="en-GB"/>
-        </w:rPr>
-        <w:t>bla</w:t>
-      </w:r>
-      <w:proofErr w:type="spellEnd"/>
-      <w:r>
-        <w:rPr>
-          <w:lang w:val="en-GB"/>
-        </w:rPr>
-        <w:t xml:space="preserve"> </w:t>
-      </w:r>
-      <w:proofErr w:type="spellStart"/>
-      <w:r>
-        <w:rPr>
-          <w:lang w:val="en-GB"/>
-        </w:rPr>
-        <w:t>bla</w:t>
-      </w:r>
-      <w:proofErr w:type="spellEnd"/>
-      <w:r>
-        <w:rPr>
-          <w:lang w:val="en-GB"/>
-        </w:rPr>
-        <w:t xml:space="preserve"> </w:t>
-      </w:r>
-      <w:proofErr w:type="spellStart"/>
-      <w:r>
-        <w:rPr>
-          <w:lang w:val="en-GB"/>
-        </w:rPr>
-        <w:t>bla</w:t>
-      </w:r>
-      <w:proofErr w:type="spellEnd"/>
-      <w:r>
-        <w:rPr>
-          <w:lang w:val="en-GB"/>
-        </w:rPr>
-        <w:t xml:space="preserve"> </w:t>
-      </w:r>
-      <w:proofErr w:type="spellStart"/>
-      <w:r>
-        <w:rPr>
-          <w:lang w:val="en-GB"/>
-        </w:rPr>
-        <w:t>bla</w:t>
-      </w:r>
-      <w:proofErr w:type="spellEnd"/>
-      <w:r>
-        <w:rPr>
-          <w:lang w:val="en-GB"/>
-        </w:rPr>
-        <w:t xml:space="preserve"> </w:t>
-      </w:r>
-      <w:proofErr w:type="spellStart"/>
-      <w:r>
-        <w:rPr>
-          <w:lang w:val="en-GB"/>
-        </w:rPr>
-        <w:t>bla</w:t>
-      </w:r>
-      <w:proofErr w:type="spellEnd"/>
-      <w:r>
-        <w:rPr>
-          <w:lang w:val="en-GB"/>
-        </w:rPr>
-        <w:t xml:space="preserve"> </w:t>
-      </w:r>
-      <w:proofErr w:type="spellStart"/>
-      <w:r>
-        <w:rPr>
-          <w:lang w:val="en-GB"/>
-        </w:rPr>
-        <w:t>bla</w:t>
-      </w:r>
-      <w:proofErr w:type="spellEnd"/>
-      <w:r>
-        <w:rPr>
-          <w:lang w:val="en-GB"/>
-        </w:rPr>
-        <w:t xml:space="preserve"> </w:t>
-      </w:r>
-      <w:proofErr w:type="spellStart"/>
-      <w:r>
-        <w:rPr>
-          <w:lang w:val="en-GB"/>
-        </w:rPr>
-        <w:t>bla</w:t>
-      </w:r>
-      <w:proofErr w:type="spellEnd"/>
-      <w:r>
-        <w:rPr>
-          <w:lang w:val="en-GB"/>
-        </w:rPr>
-        <w:t xml:space="preserve"> </w:t>
-      </w:r>
-      <w:proofErr w:type="spellStart"/>
-      <w:r>
-        <w:rPr>
-          <w:lang w:val="en-GB"/>
-        </w:rPr>
-        <w:t>bla</w:t>
-      </w:r>
-      <w:proofErr w:type="spellEnd"/>
-      <w:r>
-        <w:rPr>
-          <w:lang w:val="en-GB"/>
-        </w:rPr>
-        <w:t xml:space="preserve"> </w:t>
-      </w:r>
-      <w:proofErr w:type="spellStart"/>
-      <w:r>
-        <w:rPr>
-          <w:lang w:val="en-GB"/>
-        </w:rPr>
-        <w:t>bla</w:t>
-      </w:r>
-      <w:proofErr w:type="spellEnd"/>
-      <w:r>
-        <w:rPr>
-          <w:lang w:val="en-GB"/>
-        </w:rPr>
-        <w:t xml:space="preserve"> </w:t>
-      </w:r>
-      <w:proofErr w:type="spellStart"/>
-      <w:r>
-        <w:rPr>
-          <w:lang w:val="en-GB"/>
-        </w:rPr>
-        <w:t>bla</w:t>
-      </w:r>
-      <w:proofErr w:type="spellEnd"/>
-      <w:r>
-        <w:rPr>
-          <w:lang w:val="en-GB"/>
-        </w:rPr>
-        <w:t xml:space="preserve"> </w:t>
-      </w:r>
-      <w:proofErr w:type="spellStart"/>
-      <w:r>
-        <w:rPr>
-          <w:lang w:val="en-GB"/>
-        </w:rPr>
-        <w:t>bla</w:t>
-      </w:r>
-      <w:proofErr w:type="spellEnd"/>
-      <w:r>
-        <w:rPr>
-          <w:lang w:val="en-GB"/>
-        </w:rPr>
-        <w:t xml:space="preserve"> </w:t>
-      </w:r>
-      <w:proofErr w:type="spellStart"/>
-      <w:r>
-        <w:rPr>
-          <w:lang w:val="en-GB"/>
-        </w:rPr>
-        <w:t>bla</w:t>
-      </w:r>
-      <w:proofErr w:type="spellEnd"/>
-      <w:r>
-        <w:rPr>
-          <w:lang w:val="en-GB"/>
-        </w:rPr>
-        <w:t xml:space="preserve"> </w:t>
-      </w:r>
-      <w:proofErr w:type="spellStart"/>
-      <w:r>
-        <w:rPr>
-          <w:lang w:val="en-GB"/>
-        </w:rPr>
-        <w:t>bla</w:t>
-      </w:r>
-      <w:proofErr w:type="spellEnd"/>
-      <w:r>
-        <w:rPr>
-          <w:lang w:val="en-GB"/>
-        </w:rPr>
-        <w:t xml:space="preserve"> </w:t>
-      </w:r>
-      <w:proofErr w:type="spellStart"/>
-      <w:r>
-        <w:rPr>
-          <w:lang w:val="en-GB"/>
-        </w:rPr>
-        <w:t>bla</w:t>
-      </w:r>
-      <w:proofErr w:type="spellEnd"/>
-      <w:r>
-        <w:rPr>
-          <w:lang w:val="en-GB"/>
-        </w:rPr>
-        <w:t xml:space="preserve"> </w:t>
-      </w:r>
-      <w:proofErr w:type="spellStart"/>
-      <w:r>
-        <w:rPr>
-          <w:lang w:val="en-GB"/>
-        </w:rPr>
-        <w:t>bla</w:t>
-      </w:r>
-      <w:proofErr w:type="spellEnd"/>
-      <w:r>
-        <w:rPr>
-          <w:lang w:val="en-GB"/>
-        </w:rPr>
-        <w:t xml:space="preserve"> </w:t>
-      </w:r>
-      <w:proofErr w:type="spellStart"/>
-      <w:r>
-        <w:rPr>
-          <w:lang w:val="en-GB"/>
-        </w:rPr>
-        <w:t>bla</w:t>
-      </w:r>
-      <w:proofErr w:type="spellEnd"/>
-      <w:r>
-        <w:rPr>
-          <w:lang w:val="en-GB"/>
-        </w:rPr>
-        <w:t xml:space="preserve"> </w:t>
-      </w:r>
-      <w:proofErr w:type="spellStart"/>
-      <w:r>
-        <w:rPr>
-          <w:lang w:val="en-GB"/>
-        </w:rPr>
-        <w:t>bla</w:t>
-      </w:r>
-      <w:proofErr w:type="spellEnd"/>
-      <w:r>
-        <w:rPr>
-          <w:lang w:val="en-GB"/>
-        </w:rPr>
-        <w:t xml:space="preserve"> </w:t>
-      </w:r>
-      <w:proofErr w:type="spellStart"/>
-      <w:r>
-        <w:rPr>
-          <w:lang w:val="en-GB"/>
-        </w:rPr>
-        <w:t>bla</w:t>
-      </w:r>
-      <w:proofErr w:type="spellEnd"/>
-      <w:r>
-        <w:rPr>
-          <w:lang w:val="en-GB"/>
-        </w:rPr>
-        <w:t xml:space="preserve"> </w:t>
-      </w:r>
-      <w:proofErr w:type="spellStart"/>
-      <w:r>
-        <w:rPr>
-          <w:lang w:val="en-GB"/>
-        </w:rPr>
-        <w:t>bla</w:t>
-      </w:r>
-      <w:proofErr w:type="spellEnd"/>
-      <w:r>
-        <w:rPr>
-          <w:lang w:val="en-GB"/>
-        </w:rPr>
-        <w:t xml:space="preserve"> </w:t>
-      </w:r>
-      <w:proofErr w:type="spellStart"/>
-      <w:r>
-        <w:rPr>
-          <w:lang w:val="en-GB"/>
-        </w:rPr>
-        <w:t>bla</w:t>
-      </w:r>
-      <w:proofErr w:type="spellEnd"/>
-      <w:r>
-        <w:rPr>
-          <w:lang w:val="en-GB"/>
-        </w:rPr>
-        <w:t xml:space="preserve"> </w:t>
-      </w:r>
-      <w:proofErr w:type="spellStart"/>
-      <w:r>
-        <w:rPr>
-          <w:lang w:val="en-GB"/>
-        </w:rPr>
-        <w:t>bla</w:t>
-      </w:r>
-      <w:proofErr w:type="spellEnd"/>
-      <w:r>
-        <w:rPr>
-          <w:lang w:val="en-GB"/>
-        </w:rPr>
-        <w:t xml:space="preserve"> </w:t>
-      </w:r>
-      <w:proofErr w:type="spellStart"/>
-      <w:r>
-        <w:rPr>
-          <w:lang w:val="en-GB"/>
-        </w:rPr>
-        <w:t>bla</w:t>
-      </w:r>
-      <w:proofErr w:type="spellEnd"/>
-      <w:r>
-        <w:rPr>
-          <w:lang w:val="en-GB"/>
-        </w:rPr>
-        <w:t xml:space="preserve"> </w:t>
-      </w:r>
-      <w:proofErr w:type="spellStart"/>
-      <w:r>
-        <w:rPr>
-          <w:lang w:val="en-GB"/>
-        </w:rPr>
-        <w:t>bla</w:t>
-      </w:r>
-      <w:proofErr w:type="spellEnd"/>
-      <w:r>
-        <w:rPr>
-          <w:lang w:val="en-GB"/>
-        </w:rPr>
-        <w:t xml:space="preserve"> </w:t>
-      </w:r>
-      <w:proofErr w:type="spellStart"/>
-      <w:r>
-        <w:rPr>
-          <w:lang w:val="en-GB"/>
-        </w:rPr>
-        <w:t>bla</w:t>
-      </w:r>
-      <w:proofErr w:type="spellEnd"/>
-      <w:r>
-        <w:rPr>
-          <w:lang w:val="en-GB"/>
-        </w:rPr>
-        <w:t xml:space="preserve"> </w:t>
-      </w:r>
-      <w:proofErr w:type="spellStart"/>
-      <w:r>
-        <w:rPr>
-          <w:lang w:val="en-GB"/>
-        </w:rPr>
-        <w:t>bla</w:t>
-      </w:r>
-      <w:proofErr w:type="spellEnd"/>
-      <w:r>
-        <w:rPr>
-          <w:lang w:val="en-GB"/>
-        </w:rPr>
-        <w:t xml:space="preserve"> </w:t>
-      </w:r>
-      <w:proofErr w:type="spellStart"/>
-      <w:r>
-        <w:rPr>
-          <w:lang w:val="en-GB"/>
-        </w:rPr>
-        <w:t>bla</w:t>
-      </w:r>
-      <w:proofErr w:type="spellEnd"/>
+        <w:t>la bla bla bla bla bla bla bla bla bla bla bla bla bla bla bla bla bla bla bla bla bla bla bla bla bla bla bla bla bla bla bla bla bla bla bla bla bla bla bla bla bla bla bla bla</w:t>
+      </w:r>
       <w:r>
         <w:rPr>
           <w:lang w:val="en-GB"/>
         </w:rPr>
         <w:t>.</w:t>
       </w:r>
-      <w:proofErr w:type="gramEnd"/>
     </w:p>
     <w:p>
       <w:pPr>
@@ -3263,7 +1787,7 @@
         </w:tabs>
         <w:ind w:left="567" w:hanging="207"/>
         <w:sectPr>
-          <w:footerReference w:type="default" r:id="rId13"/>
+          <w:footerReference w:type="default" r:id="rId12"/>
           <w:pgSz w:w="11907" w:h="16839" w:code="9"/>
           <w:pgMar w:top="1418" w:right="1418" w:bottom="1418" w:left="1418" w:header="709" w:footer="709" w:gutter="0"/>
           <w:pgNumType w:start="1"/>
@@ -3320,99 +1844,75 @@
         </w:tabs>
         <w:ind w:left="567" w:hanging="207"/>
       </w:pPr>
-      <w:proofErr w:type="spellStart"/>
       <w:r>
         <w:t>Bla</w:t>
       </w:r>
-      <w:proofErr w:type="spellEnd"/>
       <w:r>
         <w:t xml:space="preserve"> </w:t>
       </w:r>
-      <w:proofErr w:type="spellStart"/>
       <w:r>
         <w:t>bla</w:t>
       </w:r>
-      <w:proofErr w:type="spellEnd"/>
       <w:r>
         <w:t xml:space="preserve"> </w:t>
       </w:r>
-      <w:proofErr w:type="spellStart"/>
       <w:r>
         <w:t>bla</w:t>
       </w:r>
-      <w:proofErr w:type="spellEnd"/>
       <w:r>
         <w:t xml:space="preserve"> </w:t>
       </w:r>
-      <w:proofErr w:type="spellStart"/>
       <w:r>
         <w:t>bla</w:t>
       </w:r>
-      <w:proofErr w:type="spellEnd"/>
       <w:r>
         <w:t xml:space="preserve"> </w:t>
       </w:r>
-      <w:proofErr w:type="spellStart"/>
       <w:r>
         <w:t>bla</w:t>
       </w:r>
-      <w:proofErr w:type="spellEnd"/>
       <w:r>
         <w:t xml:space="preserve"> </w:t>
       </w:r>
-      <w:proofErr w:type="spellStart"/>
       <w:r>
         <w:t>bla</w:t>
       </w:r>
-      <w:proofErr w:type="spellEnd"/>
       <w:r>
         <w:t xml:space="preserve"> </w:t>
       </w:r>
-      <w:proofErr w:type="spellStart"/>
       <w:r>
         <w:t>bla</w:t>
       </w:r>
-      <w:proofErr w:type="spellEnd"/>
       <w:r>
         <w:t xml:space="preserve"> </w:t>
       </w:r>
-      <w:proofErr w:type="spellStart"/>
       <w:r>
         <w:t>bla</w:t>
       </w:r>
-      <w:proofErr w:type="spellEnd"/>
       <w:r>
         <w:t xml:space="preserve"> </w:t>
       </w:r>
-      <w:proofErr w:type="spellStart"/>
       <w:r>
         <w:t>bla</w:t>
       </w:r>
-      <w:proofErr w:type="spellEnd"/>
       <w:r>
         <w:t xml:space="preserve"> </w:t>
       </w:r>
-      <w:proofErr w:type="spellStart"/>
       <w:r>
         <w:t>bla</w:t>
       </w:r>
-      <w:proofErr w:type="spellEnd"/>
       <w:r>
         <w:t xml:space="preserve"> </w:t>
       </w:r>
-      <w:proofErr w:type="spellStart"/>
       <w:r>
         <w:t>bla</w:t>
       </w:r>
-      <w:proofErr w:type="spellEnd"/>
       <w:r>
         <w:t xml:space="preserve"> </w:t>
       </w:r>
-      <w:proofErr w:type="spellStart"/>
       <w:r>
         <w:t>bla</w:t>
       </w:r>
-      <w:proofErr w:type="spellEnd"/>
       <w:r>
         <w:t>.</w:t>
       </w:r>
@@ -3429,99 +1929,75 @@
         </w:tabs>
         <w:ind w:left="567" w:hanging="207"/>
       </w:pPr>
-      <w:proofErr w:type="spellStart"/>
       <w:r>
         <w:t>Bla</w:t>
       </w:r>
-      <w:proofErr w:type="spellEnd"/>
       <w:r>
         <w:t xml:space="preserve"> </w:t>
       </w:r>
-      <w:proofErr w:type="spellStart"/>
       <w:r>
         <w:t>bla</w:t>
       </w:r>
-      <w:proofErr w:type="spellEnd"/>
       <w:r>
         <w:t xml:space="preserve"> </w:t>
       </w:r>
-      <w:proofErr w:type="spellStart"/>
       <w:r>
         <w:t>bla</w:t>
       </w:r>
-      <w:proofErr w:type="spellEnd"/>
       <w:r>
         <w:t xml:space="preserve"> </w:t>
       </w:r>
-      <w:proofErr w:type="spellStart"/>
       <w:r>
         <w:t>bla</w:t>
       </w:r>
-      <w:proofErr w:type="spellEnd"/>
       <w:r>
         <w:t xml:space="preserve"> </w:t>
       </w:r>
-      <w:proofErr w:type="spellStart"/>
       <w:r>
         <w:t>bla</w:t>
       </w:r>
-      <w:proofErr w:type="spellEnd"/>
       <w:r>
         <w:t xml:space="preserve"> </w:t>
       </w:r>
-      <w:proofErr w:type="spellStart"/>
       <w:r>
         <w:t>bla</w:t>
       </w:r>
-      <w:proofErr w:type="spellEnd"/>
       <w:r>
         <w:t xml:space="preserve"> </w:t>
       </w:r>
-      <w:proofErr w:type="spellStart"/>
       <w:r>
         <w:t>bla</w:t>
       </w:r>
-      <w:proofErr w:type="spellEnd"/>
       <w:r>
         <w:t xml:space="preserve"> </w:t>
       </w:r>
-      <w:proofErr w:type="spellStart"/>
       <w:r>
         <w:t>bla</w:t>
       </w:r>
-      <w:proofErr w:type="spellEnd"/>
       <w:r>
         <w:t xml:space="preserve"> </w:t>
       </w:r>
-      <w:proofErr w:type="spellStart"/>
       <w:r>
         <w:t>bla</w:t>
       </w:r>
-      <w:proofErr w:type="spellEnd"/>
       <w:r>
         <w:t xml:space="preserve"> </w:t>
       </w:r>
-      <w:proofErr w:type="spellStart"/>
       <w:r>
         <w:t>bla</w:t>
       </w:r>
-      <w:proofErr w:type="spellEnd"/>
       <w:r>
         <w:t xml:space="preserve"> </w:t>
       </w:r>
-      <w:proofErr w:type="spellStart"/>
       <w:r>
         <w:t>bla</w:t>
       </w:r>
-      <w:proofErr w:type="spellEnd"/>
       <w:r>
         <w:t xml:space="preserve"> </w:t>
       </w:r>
-      <w:proofErr w:type="spellStart"/>
       <w:r>
         <w:t>bla</w:t>
       </w:r>
-      <w:proofErr w:type="spellEnd"/>
       <w:r>
         <w:t>.</w:t>
       </w:r>
@@ -3538,99 +2014,75 @@
         </w:tabs>
         <w:ind w:left="567" w:hanging="207"/>
       </w:pPr>
-      <w:proofErr w:type="spellStart"/>
       <w:r>
         <w:t>Bla</w:t>
       </w:r>
-      <w:proofErr w:type="spellEnd"/>
       <w:r>
         <w:t xml:space="preserve"> </w:t>
       </w:r>
-      <w:proofErr w:type="spellStart"/>
       <w:r>
         <w:t>bla</w:t>
       </w:r>
-      <w:proofErr w:type="spellEnd"/>
       <w:r>
         <w:t xml:space="preserve"> </w:t>
       </w:r>
-      <w:proofErr w:type="spellStart"/>
       <w:r>
         <w:t>bla</w:t>
       </w:r>
-      <w:proofErr w:type="spellEnd"/>
       <w:r>
         <w:t xml:space="preserve"> </w:t>
       </w:r>
-      <w:proofErr w:type="spellStart"/>
       <w:r>
         <w:t>bla</w:t>
       </w:r>
-      <w:proofErr w:type="spellEnd"/>
       <w:r>
         <w:t xml:space="preserve"> </w:t>
       </w:r>
-      <w:proofErr w:type="spellStart"/>
       <w:r>
         <w:t>bla</w:t>
       </w:r>
-      <w:proofErr w:type="spellEnd"/>
       <w:r>
         <w:t xml:space="preserve"> </w:t>
       </w:r>
-      <w:proofErr w:type="spellStart"/>
       <w:r>
         <w:t>bla</w:t>
       </w:r>
-      <w:proofErr w:type="spellEnd"/>
       <w:r>
         <w:t xml:space="preserve"> </w:t>
       </w:r>
-      <w:proofErr w:type="spellStart"/>
       <w:r>
         <w:t>bla</w:t>
       </w:r>
-      <w:proofErr w:type="spellEnd"/>
       <w:r>
         <w:t xml:space="preserve"> </w:t>
       </w:r>
-      <w:proofErr w:type="spellStart"/>
       <w:r>
         <w:t>bla</w:t>
       </w:r>
-      <w:proofErr w:type="spellEnd"/>
       <w:r>
         <w:t xml:space="preserve"> </w:t>
       </w:r>
-      <w:proofErr w:type="spellStart"/>
       <w:r>
         <w:t>bla</w:t>
       </w:r>
-      <w:proofErr w:type="spellEnd"/>
       <w:r>
         <w:t xml:space="preserve"> </w:t>
       </w:r>
-      <w:proofErr w:type="spellStart"/>
       <w:r>
         <w:t>bla</w:t>
       </w:r>
-      <w:proofErr w:type="spellEnd"/>
       <w:r>
         <w:t xml:space="preserve"> </w:t>
       </w:r>
-      <w:proofErr w:type="spellStart"/>
       <w:r>
         <w:t>bla</w:t>
       </w:r>
-      <w:proofErr w:type="spellEnd"/>
       <w:r>
         <w:t xml:space="preserve"> </w:t>
       </w:r>
-      <w:proofErr w:type="spellStart"/>
       <w:r>
         <w:t>bla</w:t>
       </w:r>
-      <w:proofErr w:type="spellEnd"/>
       <w:r>
         <w:t>.</w:t>
       </w:r>
@@ -3647,99 +2099,75 @@
         </w:tabs>
         <w:ind w:left="567" w:hanging="207"/>
       </w:pPr>
-      <w:proofErr w:type="spellStart"/>
       <w:r>
         <w:t>Bla</w:t>
       </w:r>
-      <w:proofErr w:type="spellEnd"/>
       <w:r>
         <w:t xml:space="preserve"> </w:t>
       </w:r>
-      <w:proofErr w:type="spellStart"/>
       <w:r>
         <w:t>bla</w:t>
       </w:r>
-      <w:proofErr w:type="spellEnd"/>
       <w:r>
         <w:t xml:space="preserve"> </w:t>
       </w:r>
-      <w:proofErr w:type="spellStart"/>
       <w:r>
         <w:t>bla</w:t>
       </w:r>
-      <w:proofErr w:type="spellEnd"/>
       <w:r>
         <w:t xml:space="preserve"> </w:t>
       </w:r>
-      <w:proofErr w:type="spellStart"/>
       <w:r>
         <w:t>bla</w:t>
       </w:r>
-      <w:proofErr w:type="spellEnd"/>
       <w:r>
         <w:t xml:space="preserve"> </w:t>
       </w:r>
-      <w:proofErr w:type="spellStart"/>
       <w:r>
         <w:t>bla</w:t>
       </w:r>
-      <w:proofErr w:type="spellEnd"/>
       <w:r>
         <w:t xml:space="preserve"> </w:t>
       </w:r>
-      <w:proofErr w:type="spellStart"/>
       <w:r>
         <w:t>bla</w:t>
       </w:r>
-      <w:proofErr w:type="spellEnd"/>
       <w:r>
         <w:t xml:space="preserve"> </w:t>
       </w:r>
-      <w:proofErr w:type="spellStart"/>
       <w:r>
         <w:t>bla</w:t>
       </w:r>
-      <w:proofErr w:type="spellEnd"/>
       <w:r>
         <w:t xml:space="preserve"> </w:t>
       </w:r>
-      <w:proofErr w:type="spellStart"/>
       <w:r>
         <w:t>bla</w:t>
       </w:r>
-      <w:proofErr w:type="spellEnd"/>
       <w:r>
         <w:t xml:space="preserve"> </w:t>
       </w:r>
-      <w:proofErr w:type="spellStart"/>
       <w:r>
         <w:t>bla</w:t>
       </w:r>
-      <w:proofErr w:type="spellEnd"/>
       <w:r>
         <w:t xml:space="preserve"> </w:t>
       </w:r>
-      <w:proofErr w:type="spellStart"/>
       <w:r>
         <w:t>bla</w:t>
       </w:r>
-      <w:proofErr w:type="spellEnd"/>
       <w:r>
         <w:t xml:space="preserve"> </w:t>
       </w:r>
-      <w:proofErr w:type="spellStart"/>
       <w:r>
         <w:t>bla</w:t>
       </w:r>
-      <w:proofErr w:type="spellEnd"/>
       <w:r>
         <w:t xml:space="preserve"> </w:t>
       </w:r>
-      <w:proofErr w:type="spellStart"/>
       <w:r>
         <w:t>bla</w:t>
       </w:r>
-      <w:proofErr w:type="spellEnd"/>
       <w:r>
         <w:t>.</w:t>
       </w:r>
@@ -3756,100 +2184,76 @@
         </w:tabs>
         <w:ind w:left="567" w:hanging="207"/>
       </w:pPr>
-      <w:proofErr w:type="spellStart"/>
       <w:r>
         <w:lastRenderedPageBreak/>
         <w:t>Bla</w:t>
       </w:r>
-      <w:proofErr w:type="spellEnd"/>
       <w:r>
         <w:t xml:space="preserve"> </w:t>
       </w:r>
-      <w:proofErr w:type="spellStart"/>
       <w:r>
         <w:t>bla</w:t>
       </w:r>
-      <w:proofErr w:type="spellEnd"/>
       <w:r>
         <w:t xml:space="preserve"> </w:t>
       </w:r>
-      <w:proofErr w:type="spellStart"/>
       <w:r>
         <w:t>bla</w:t>
       </w:r>
-      <w:proofErr w:type="spellEnd"/>
       <w:r>
         <w:t xml:space="preserve"> </w:t>
       </w:r>
-      <w:proofErr w:type="spellStart"/>
       <w:r>
         <w:t>bla</w:t>
       </w:r>
-      <w:proofErr w:type="spellEnd"/>
       <w:r>
         <w:t xml:space="preserve"> </w:t>
       </w:r>
-      <w:proofErr w:type="spellStart"/>
       <w:r>
         <w:t>bla</w:t>
       </w:r>
-      <w:proofErr w:type="spellEnd"/>
       <w:r>
         <w:t xml:space="preserve"> </w:t>
       </w:r>
-      <w:proofErr w:type="spellStart"/>
       <w:r>
         <w:t>bla</w:t>
       </w:r>
-      <w:proofErr w:type="spellEnd"/>
       <w:r>
         <w:t xml:space="preserve"> </w:t>
       </w:r>
-      <w:proofErr w:type="spellStart"/>
       <w:r>
         <w:t>bla</w:t>
       </w:r>
-      <w:proofErr w:type="spellEnd"/>
       <w:r>
         <w:t xml:space="preserve"> </w:t>
       </w:r>
-      <w:proofErr w:type="spellStart"/>
       <w:r>
         <w:t>bla</w:t>
       </w:r>
-      <w:proofErr w:type="spellEnd"/>
       <w:r>
         <w:t xml:space="preserve"> </w:t>
       </w:r>
-      <w:proofErr w:type="spellStart"/>
       <w:r>
         <w:t>bla</w:t>
       </w:r>
-      <w:proofErr w:type="spellEnd"/>
       <w:r>
         <w:t xml:space="preserve"> </w:t>
       </w:r>
-      <w:proofErr w:type="spellStart"/>
       <w:r>
         <w:t>bla</w:t>
       </w:r>
-      <w:proofErr w:type="spellEnd"/>
       <w:r>
         <w:t xml:space="preserve"> </w:t>
       </w:r>
-      <w:proofErr w:type="spellStart"/>
       <w:r>
         <w:t>bla</w:t>
       </w:r>
-      <w:proofErr w:type="spellEnd"/>
       <w:r>
         <w:t xml:space="preserve"> </w:t>
       </w:r>
-      <w:proofErr w:type="spellStart"/>
       <w:r>
         <w:t>bla</w:t>
       </w:r>
-      <w:proofErr w:type="spellEnd"/>
       <w:r>
         <w:t>.</w:t>
       </w:r>
@@ -3982,7 +2386,7 @@
           <w:noProof/>
         </w:rPr>
         <w:drawing>
-          <wp:inline distT="0" distB="0" distL="0" distR="0" wp14:anchorId="596F05AF" wp14:editId="1339F0A1">
+          <wp:inline distT="0" distB="0" distL="0" distR="0" wp14:anchorId="6373B39C" wp14:editId="68BE4B79">
             <wp:extent cx="2858126" cy="1321125"/>
             <wp:effectExtent l="0" t="0" r="0" b="0"/>
             <wp:docPr id="30" name="Picture 30"/>
@@ -3997,7 +2401,7 @@
                     <pic:cNvPicPr/>
                   </pic:nvPicPr>
                   <pic:blipFill>
-                    <a:blip r:embed="rId14">
+                    <a:blip r:embed="rId13">
                       <a:extLst>
                         <a:ext uri="{28A0092B-C50C-407E-A947-70E740481C1C}">
                           <a14:useLocalDpi xmlns:a14="http://schemas.microsoft.com/office/drawing/2010/main" val="0"/>
@@ -4680,13 +3084,8 @@
         </m:sSub>
       </m:oMath>
       <w:r>
-        <w:t xml:space="preserve"> using Newton </w:t>
-      </w:r>
-      <w:proofErr w:type="spellStart"/>
-      <w:r>
-        <w:t>Raphson</w:t>
-      </w:r>
-      <w:proofErr w:type="spellEnd"/>
+        <w:t xml:space="preserve"> using Newton Raphson</w:t>
+      </w:r>
       <w:r>
         <w:t xml:space="preserve"> </w:t>
       </w:r>
@@ -6632,14 +5031,7 @@
         <w:fldChar w:fldCharType="separate"/>
       </w:r>
       <w:r>
-        <w:rPr>
-          <w:b/>
-          <w:bCs/>
-        </w:rPr>
-        <w:t>F</w:t>
-      </w:r>
-      <w:r>
-        <w:t xml:space="preserve">unction </w:t>
+        <w:t xml:space="preserve">Function </w:t>
       </w:r>
       <w:r>
         <w:t>M_2o</w:t>
@@ -6690,13 +5082,8 @@
         <w:fldChar w:fldCharType="separate"/>
       </w:r>
       <w:r>
-        <w:t xml:space="preserve">Report6 </w:t>
-      </w:r>
-      <w:proofErr w:type="spellStart"/>
-      <w:r>
-        <w:t>main.m</w:t>
-      </w:r>
-      <w:proofErr w:type="spellEnd"/>
+        <w:t>Report6 main.m</w:t>
+      </w:r>
       <w:r>
         <w:fldChar w:fldCharType="end"/>
       </w:r>
@@ -6767,13 +5154,8 @@
         <w:fldChar w:fldCharType="separate"/>
       </w:r>
       <w:r>
-        <w:t xml:space="preserve">Report6 </w:t>
-      </w:r>
-      <w:proofErr w:type="spellStart"/>
-      <w:r>
-        <w:t>main.m</w:t>
-      </w:r>
-      <w:proofErr w:type="spellEnd"/>
+        <w:t>Report6 main.m</w:t>
+      </w:r>
       <w:r>
         <w:fldChar w:fldCharType="end"/>
       </w:r>
@@ -6805,23 +5187,7 @@
         <w:fldChar w:fldCharType="end"/>
       </w:r>
       <w:r>
-        <w:t xml:space="preserve">] is just for exporting the figure to a </w:t>
-      </w:r>
-      <w:proofErr w:type="spellStart"/>
-      <w:r>
-        <w:t>pdf</w:t>
-      </w:r>
-      <w:proofErr w:type="spellEnd"/>
-      <w:r>
-        <w:t xml:space="preserve"> or </w:t>
-      </w:r>
-      <w:proofErr w:type="spellStart"/>
-      <w:r>
-        <w:t>emf</w:t>
-      </w:r>
-      <w:proofErr w:type="spellEnd"/>
-      <w:r>
-        <w:t xml:space="preserve"> to be included in section</w:t>
+        <w:t>] is just for exporting the figure to a pdf or emf to be included in section</w:t>
       </w:r>
       <w:r>
         <w:t xml:space="preserve"> </w:t>
@@ -6862,69 +5228,25 @@
         <w:rPr>
           <w:rtl/>
         </w:rPr>
-        <w:t xml:space="preserve">هذا هو بعض الكلمات العربية </w:t>
-      </w:r>
-      <w:proofErr w:type="spellStart"/>
+        <w:t>هذا هو بعض الكلمات العربية فى سطر انجليزى</w:t>
+      </w:r>
+      <w:r>
+        <w:t>.</w:t>
+      </w:r>
+    </w:p>
+    <w:p>
+      <w:pPr>
+        <w:pStyle w:val="BodyTextFirstIndent"/>
+        <w:bidi/>
+      </w:pPr>
       <w:r>
         <w:rPr>
           <w:rtl/>
         </w:rPr>
-        <w:t>فى</w:t>
-      </w:r>
-      <w:proofErr w:type="spellEnd"/>
-      <w:r>
-        <w:rPr>
-          <w:rtl/>
-        </w:rPr>
-        <w:t xml:space="preserve"> سطر </w:t>
-      </w:r>
-      <w:proofErr w:type="spellStart"/>
-      <w:r>
-        <w:rPr>
-          <w:rtl/>
-        </w:rPr>
-        <w:t>انجليزى</w:t>
-      </w:r>
-      <w:proofErr w:type="spellEnd"/>
-      <w:r>
-        <w:t>.</w:t>
-      </w:r>
-    </w:p>
-    <w:p>
-      <w:pPr>
-        <w:pStyle w:val="BodyTextFirstIndent"/>
-        <w:bidi/>
-      </w:pPr>
-      <w:r>
-        <w:rPr>
-          <w:rtl/>
-        </w:rPr>
-        <w:t xml:space="preserve">و هذا سطر </w:t>
-      </w:r>
-      <w:proofErr w:type="spellStart"/>
-      <w:r>
-        <w:rPr>
-          <w:rtl/>
-        </w:rPr>
-        <w:t>عربى</w:t>
-      </w:r>
-      <w:proofErr w:type="spellEnd"/>
-      <w:r>
-        <w:rPr>
-          <w:rtl/>
-        </w:rPr>
-        <w:t xml:space="preserve"> به بعض الكلمات الانجليزية</w:t>
-      </w:r>
-      <w:r>
-        <w:t xml:space="preserve">.Thus </w:t>
-      </w:r>
-      <w:proofErr w:type="gramStart"/>
-      <w:r>
-        <w:t>is</w:t>
-      </w:r>
-      <w:proofErr w:type="gramEnd"/>
-      <w:r>
-        <w:t xml:space="preserve"> some English words in an Arabic line.</w:t>
+        <w:t>و هذا سطر عربى به بعض الكلمات الانجليزية</w:t>
+      </w:r>
+      <w:r>
+        <w:t>.Thus is some English words in an Arabic line.</w:t>
       </w:r>
     </w:p>
     <w:p>
@@ -6964,7 +5286,7 @@
           <w:noProof/>
         </w:rPr>
         <w:drawing>
-          <wp:inline distT="0" distB="0" distL="0" distR="0" wp14:anchorId="30D1131A" wp14:editId="5FD69247">
+          <wp:inline distT="0" distB="0" distL="0" distR="0" wp14:anchorId="67625F0F" wp14:editId="43E5B730">
             <wp:extent cx="5737412" cy="5138516"/>
             <wp:effectExtent l="0" t="0" r="0" b="5080"/>
             <wp:docPr id="6" name="Picture 6"/>
@@ -6979,7 +5301,7 @@
                     <pic:cNvPicPr/>
                   </pic:nvPicPr>
                   <pic:blipFill rotWithShape="1">
-                    <a:blip r:embed="rId15">
+                    <a:blip r:embed="rId14">
                       <a:extLst>
                         <a:ext uri="{28A0092B-C50C-407E-A947-70E740481C1C}">
                           <a14:useLocalDpi xmlns:a14="http://schemas.microsoft.com/office/drawing/2010/main" val="0"/>
@@ -7026,7 +5348,6 @@
         <w:tblStyle w:val="TableGrid"/>
         <w:tblW w:w="0" w:type="auto"/>
         <w:jc w:val="center"/>
-        <w:tblInd w:w="-212" w:type="dxa"/>
         <w:tblLook w:val="04A0" w:firstRow="1" w:lastRow="0" w:firstColumn="1" w:lastColumn="0" w:noHBand="0" w:noVBand="1"/>
       </w:tblPr>
       <w:tblGrid>
@@ -7453,13 +5774,8 @@
         </m:sSub>
       </m:oMath>
       <w:r>
-        <w:t xml:space="preserve"> </w:t>
-      </w:r>
-      <w:proofErr w:type="gramStart"/>
-      <w:r>
-        <w:t xml:space="preserve">for </w:t>
-      </w:r>
-      <w:proofErr w:type="gramEnd"/>
+        <w:t xml:space="preserve"> for </w:t>
+      </w:r>
       <m:oMath>
         <m:r>
           <w:rPr>
@@ -7560,7 +5876,6 @@
       <w:r>
         <w:fldChar w:fldCharType="separate"/>
       </w:r>
-      <w:proofErr w:type="gramStart"/>
       <w:r>
         <w:rPr>
           <w:cs/>
@@ -7568,11 +5883,7 @@
         <w:t>‎</w:t>
       </w:r>
       <w:r>
-        <w:t>[</w:t>
-      </w:r>
-      <w:proofErr w:type="gramEnd"/>
-      <w:r>
-        <w:t>1]</w:t>
+        <w:t>[1]</w:t>
       </w:r>
       <w:r>
         <w:fldChar w:fldCharType="end"/>
@@ -7615,23 +5926,7 @@
           <w:iCs/>
         </w:rPr>
         <w:lastRenderedPageBreak/>
-        <w:t>This page intentionally lef</w:t>
-      </w:r>
-      <w:bookmarkStart w:id="10" w:name="_GoBack"/>
-      <w:bookmarkEnd w:id="10"/>
-      <w:r>
-        <w:rPr>
-          <w:i/>
-          <w:iCs/>
-        </w:rPr>
-        <w:t>t blank</w:t>
-      </w:r>
-      <w:r>
-        <w:rPr>
-          <w:i/>
-          <w:iCs/>
-        </w:rPr>
-        <w:t>!</w:t>
+        <w:t>This page is intentionally left blank!</w:t>
       </w:r>
     </w:p>
     <w:p>
@@ -7666,7 +5961,7 @@
           <w:szCs w:val="44"/>
         </w:rPr>
       </w:pPr>
-      <w:bookmarkStart w:id="11" w:name="_Toc482719682"/>
+      <w:bookmarkStart w:id="10" w:name="_Toc482719682"/>
       <w:r>
         <w:rPr>
           <w:sz w:val="44"/>
@@ -7675,7 +5970,7 @@
         <w:lastRenderedPageBreak/>
         <w:t>Appendices</w:t>
       </w:r>
-      <w:bookmarkEnd w:id="11"/>
+      <w:bookmarkEnd w:id="10"/>
     </w:p>
     <w:p>
       <w:pPr>
@@ -7686,11 +5981,11 @@
         </w:numPr>
         <w:ind w:firstLine="0"/>
       </w:pPr>
-      <w:bookmarkStart w:id="12" w:name="_Toc482719683"/>
+      <w:bookmarkStart w:id="11" w:name="_Toc482719683"/>
       <w:r>
         <w:t>Matlab Codes</w:t>
       </w:r>
-      <w:bookmarkEnd w:id="12"/>
+      <w:bookmarkEnd w:id="11"/>
     </w:p>
     <w:p>
       <w:pPr>
@@ -7700,20 +5995,33 @@
           <w:bCs w:val="0"/>
         </w:rPr>
       </w:pPr>
-      <w:bookmarkStart w:id="13" w:name="_Ref451700794"/>
-      <w:bookmarkStart w:id="14" w:name="_Ref451700801"/>
+      <w:bookmarkStart w:id="12" w:name="_Ref451700794"/>
+      <w:bookmarkStart w:id="13" w:name="_Ref451700801"/>
       <w:r>
         <w:t xml:space="preserve">Code </w:t>
       </w:r>
-      <w:fldSimple w:instr=" SEQ Code \* ARABIC ">
-        <w:r>
-          <w:rPr>
-            <w:noProof/>
-          </w:rPr>
-          <w:t>1</w:t>
-        </w:r>
-      </w:fldSimple>
-      <w:bookmarkEnd w:id="13"/>
+      <w:r>
+        <w:fldChar w:fldCharType="begin"/>
+      </w:r>
+      <w:r>
+        <w:instrText xml:space="preserve"> SEQ Code \* ARABIC </w:instrText>
+      </w:r>
+      <w:r>
+        <w:fldChar w:fldCharType="separate"/>
+      </w:r>
+      <w:r>
+        <w:rPr>
+          <w:noProof/>
+        </w:rPr>
+        <w:t>1</w:t>
+      </w:r>
+      <w:r>
+        <w:rPr>
+          <w:noProof/>
+        </w:rPr>
+        <w:fldChar w:fldCharType="end"/>
+      </w:r>
+      <w:bookmarkEnd w:id="12"/>
       <w:r>
         <w:t>:</w:t>
       </w:r>
@@ -7724,25 +6032,16 @@
         </w:rPr>
         <w:t xml:space="preserve"> </w:t>
       </w:r>
-      <w:bookmarkStart w:id="15" w:name="_Ref451700807"/>
+      <w:bookmarkStart w:id="14" w:name="_Ref451700807"/>
       <w:r>
         <w:rPr>
           <w:b w:val="0"/>
           <w:bCs w:val="0"/>
         </w:rPr>
-        <w:t xml:space="preserve">Report6 </w:t>
-      </w:r>
-      <w:proofErr w:type="spellStart"/>
-      <w:r>
-        <w:rPr>
-          <w:b w:val="0"/>
-          <w:bCs w:val="0"/>
-        </w:rPr>
-        <w:t>main.m</w:t>
-      </w:r>
+        <w:t>Report6 main.m</w:t>
+      </w:r>
+      <w:bookmarkEnd w:id="13"/>
       <w:bookmarkEnd w:id="14"/>
-      <w:bookmarkEnd w:id="15"/>
-      <w:proofErr w:type="spellEnd"/>
     </w:p>
     <w:tbl>
       <w:tblPr>
@@ -7854,27 +6153,7 @@
                 <w:sz w:val="20"/>
                 <w:szCs w:val="20"/>
               </w:rPr>
-              <w:t xml:space="preserve"> </w:t>
-            </w:r>
-            <w:proofErr w:type="spellStart"/>
-            <w:r>
-              <w:rPr>
-                <w:rFonts w:ascii="Courier New" w:hAnsi="Courier New" w:cs="Courier New"/>
-                <w:color w:val="000000"/>
-                <w:sz w:val="20"/>
-                <w:szCs w:val="20"/>
-              </w:rPr>
-              <w:t>nargin</w:t>
-            </w:r>
-            <w:proofErr w:type="spellEnd"/>
-            <w:r>
-              <w:rPr>
-                <w:rFonts w:ascii="Courier New" w:hAnsi="Courier New" w:cs="Courier New"/>
-                <w:color w:val="000000"/>
-                <w:sz w:val="20"/>
-                <w:szCs w:val="20"/>
-              </w:rPr>
-              <w:t>&lt;3</w:t>
+              <w:t xml:space="preserve"> nargin&lt;3</w:t>
             </w:r>
           </w:p>
           <w:p>
@@ -7951,7 +6230,6 @@
                 <w:szCs w:val="20"/>
               </w:rPr>
             </w:pPr>
-            <w:proofErr w:type="spellStart"/>
             <w:r>
               <w:rPr>
                 <w:rFonts w:ascii="Courier New" w:hAnsi="Courier New" w:cs="Courier New"/>
@@ -7959,37 +6237,7 @@
                 <w:sz w:val="20"/>
                 <w:szCs w:val="20"/>
               </w:rPr>
-              <w:t>theta_vec</w:t>
-            </w:r>
-            <w:proofErr w:type="spellEnd"/>
-            <w:r>
-              <w:rPr>
-                <w:rFonts w:ascii="Courier New" w:hAnsi="Courier New" w:cs="Courier New"/>
-                <w:color w:val="000000"/>
-                <w:sz w:val="20"/>
-                <w:szCs w:val="20"/>
-              </w:rPr>
-              <w:t>=deg2rad(</w:t>
-            </w:r>
-            <w:proofErr w:type="spellStart"/>
-            <w:r>
-              <w:rPr>
-                <w:rFonts w:ascii="Courier New" w:hAnsi="Courier New" w:cs="Courier New"/>
-                <w:color w:val="000000"/>
-                <w:sz w:val="20"/>
-                <w:szCs w:val="20"/>
-              </w:rPr>
-              <w:t>theta_d_vec</w:t>
-            </w:r>
-            <w:proofErr w:type="spellEnd"/>
-            <w:r>
-              <w:rPr>
-                <w:rFonts w:ascii="Courier New" w:hAnsi="Courier New" w:cs="Courier New"/>
-                <w:color w:val="000000"/>
-                <w:sz w:val="20"/>
-                <w:szCs w:val="20"/>
-              </w:rPr>
-              <w:t>);</w:t>
+              <w:t>theta_vec=deg2rad(theta_d_vec);</w:t>
             </w:r>
           </w:p>
           <w:p>
@@ -8052,27 +6300,7 @@
                 <w:sz w:val="20"/>
                 <w:szCs w:val="20"/>
               </w:rPr>
-              <w:t xml:space="preserve">%Newton </w:t>
-            </w:r>
-            <w:proofErr w:type="spellStart"/>
-            <w:r>
-              <w:rPr>
-                <w:rFonts w:ascii="Courier New" w:hAnsi="Courier New" w:cs="Courier New"/>
-                <w:color w:val="228B22"/>
-                <w:sz w:val="20"/>
-                <w:szCs w:val="20"/>
-              </w:rPr>
-              <w:t>Raphson</w:t>
-            </w:r>
-            <w:proofErr w:type="spellEnd"/>
-            <w:r>
-              <w:rPr>
-                <w:rFonts w:ascii="Courier New" w:hAnsi="Courier New" w:cs="Courier New"/>
-                <w:color w:val="228B22"/>
-                <w:sz w:val="20"/>
-                <w:szCs w:val="20"/>
-              </w:rPr>
-              <w:t xml:space="preserve"> iteration</w:t>
+              <w:t>%Newton Raphson iteration</w:t>
             </w:r>
           </w:p>
           <w:p>
@@ -8093,27 +6321,7 @@
                 <w:sz w:val="20"/>
                 <w:szCs w:val="20"/>
               </w:rPr>
-              <w:t>M_2_vec=1.1*ones(size(</w:t>
-            </w:r>
-            <w:proofErr w:type="spellStart"/>
-            <w:r>
-              <w:rPr>
-                <w:rFonts w:ascii="Courier New" w:hAnsi="Courier New" w:cs="Courier New"/>
-                <w:color w:val="000000"/>
-                <w:sz w:val="20"/>
-                <w:szCs w:val="20"/>
-              </w:rPr>
-              <w:t>theta_d_vec</w:t>
-            </w:r>
-            <w:proofErr w:type="spellEnd"/>
-            <w:r>
-              <w:rPr>
-                <w:rFonts w:ascii="Courier New" w:hAnsi="Courier New" w:cs="Courier New"/>
-                <w:color w:val="000000"/>
-                <w:sz w:val="20"/>
-                <w:szCs w:val="20"/>
-              </w:rPr>
-              <w:t>));</w:t>
+              <w:t>M_2_vec=1.1*ones(size(theta_d_vec));</w:t>
             </w:r>
           </w:p>
           <w:p>
@@ -8143,27 +6351,7 @@
                 <w:sz w:val="20"/>
                 <w:szCs w:val="20"/>
               </w:rPr>
-              <w:t xml:space="preserve"> ii=1:length(</w:t>
-            </w:r>
-            <w:proofErr w:type="spellStart"/>
-            <w:r>
-              <w:rPr>
-                <w:rFonts w:ascii="Courier New" w:hAnsi="Courier New" w:cs="Courier New"/>
-                <w:color w:val="000000"/>
-                <w:sz w:val="20"/>
-                <w:szCs w:val="20"/>
-              </w:rPr>
-              <w:t>theta_d_vec</w:t>
-            </w:r>
-            <w:proofErr w:type="spellEnd"/>
-            <w:r>
-              <w:rPr>
-                <w:rFonts w:ascii="Courier New" w:hAnsi="Courier New" w:cs="Courier New"/>
-                <w:color w:val="000000"/>
-                <w:sz w:val="20"/>
-                <w:szCs w:val="20"/>
-              </w:rPr>
-              <w:t>)</w:t>
+              <w:t xml:space="preserve"> ii=1:length(theta_d_vec)</w:t>
             </w:r>
           </w:p>
           <w:p>
@@ -8247,27 +6435,7 @@
                 <w:sz w:val="20"/>
                 <w:szCs w:val="20"/>
               </w:rPr>
-              <w:t xml:space="preserve">    M_2_n=M_2_vec(ii)-f/</w:t>
-            </w:r>
-            <w:proofErr w:type="spellStart"/>
-            <w:r>
-              <w:rPr>
-                <w:rFonts w:ascii="Courier New" w:hAnsi="Courier New" w:cs="Courier New"/>
-                <w:color w:val="000000"/>
-                <w:sz w:val="20"/>
-                <w:szCs w:val="20"/>
-              </w:rPr>
-              <w:t>fdash</w:t>
-            </w:r>
-            <w:proofErr w:type="spellEnd"/>
-            <w:r>
-              <w:rPr>
-                <w:rFonts w:ascii="Courier New" w:hAnsi="Courier New" w:cs="Courier New"/>
-                <w:color w:val="000000"/>
-                <w:sz w:val="20"/>
-                <w:szCs w:val="20"/>
-              </w:rPr>
-              <w:t>;</w:t>
+              <w:t xml:space="preserve">    M_2_n=M_2_vec(ii)-f/fdash;</w:t>
             </w:r>
           </w:p>
           <w:p>
@@ -8290,7 +6458,6 @@
               </w:rPr>
               <w:t xml:space="preserve">    </w:t>
             </w:r>
-            <w:proofErr w:type="gramStart"/>
             <w:r>
               <w:rPr>
                 <w:rFonts w:ascii="Courier New" w:hAnsi="Courier New" w:cs="Courier New"/>
@@ -8300,7 +6467,6 @@
               </w:rPr>
               <w:t>while</w:t>
             </w:r>
-            <w:proofErr w:type="gramEnd"/>
             <w:r>
               <w:rPr>
                 <w:rFonts w:ascii="Courier New" w:hAnsi="Courier New" w:cs="Courier New"/>
@@ -8308,27 +6474,7 @@
                 <w:sz w:val="20"/>
                 <w:szCs w:val="20"/>
               </w:rPr>
-              <w:t xml:space="preserve"> abs(M_2_vec(ii)-M_2_n)&gt;=100*</w:t>
-            </w:r>
-            <w:proofErr w:type="spellStart"/>
-            <w:r>
-              <w:rPr>
-                <w:rFonts w:ascii="Courier New" w:hAnsi="Courier New" w:cs="Courier New"/>
-                <w:color w:val="000000"/>
-                <w:sz w:val="20"/>
-                <w:szCs w:val="20"/>
-              </w:rPr>
-              <w:t>eps</w:t>
-            </w:r>
-            <w:proofErr w:type="spellEnd"/>
-            <w:r>
-              <w:rPr>
-                <w:rFonts w:ascii="Courier New" w:hAnsi="Courier New" w:cs="Courier New"/>
-                <w:color w:val="000000"/>
-                <w:sz w:val="20"/>
-                <w:szCs w:val="20"/>
-              </w:rPr>
-              <w:t xml:space="preserve"> </w:t>
+              <w:t xml:space="preserve"> abs(M_2_vec(ii)-M_2_n)&gt;=100*eps </w:t>
             </w:r>
             <w:r>
               <w:rPr>
@@ -8337,27 +6483,7 @@
                 <w:sz w:val="20"/>
                 <w:szCs w:val="20"/>
               </w:rPr>
-              <w:t xml:space="preserve">%This is dangerous. </w:t>
-            </w:r>
-            <w:proofErr w:type="spellStart"/>
-            <w:r>
-              <w:rPr>
-                <w:rFonts w:ascii="Courier New" w:hAnsi="Courier New" w:cs="Courier New"/>
-                <w:color w:val="228B22"/>
-                <w:sz w:val="20"/>
-                <w:szCs w:val="20"/>
-              </w:rPr>
-              <w:t>Infinte</w:t>
-            </w:r>
-            <w:proofErr w:type="spellEnd"/>
-            <w:r>
-              <w:rPr>
-                <w:rFonts w:ascii="Courier New" w:hAnsi="Courier New" w:cs="Courier New"/>
-                <w:color w:val="228B22"/>
-                <w:sz w:val="20"/>
-                <w:szCs w:val="20"/>
-              </w:rPr>
-              <w:t xml:space="preserve"> loop can occur!!</w:t>
+              <w:t>%This is dangerous. Infinte loop can occur!!</w:t>
             </w:r>
           </w:p>
           <w:p>
@@ -8441,27 +6567,7 @@
                 <w:sz w:val="20"/>
                 <w:szCs w:val="20"/>
               </w:rPr>
-              <w:t xml:space="preserve">        M_2_n=M_2_vec(ii)-f./</w:t>
-            </w:r>
-            <w:proofErr w:type="spellStart"/>
-            <w:r>
-              <w:rPr>
-                <w:rFonts w:ascii="Courier New" w:hAnsi="Courier New" w:cs="Courier New"/>
-                <w:color w:val="000000"/>
-                <w:sz w:val="20"/>
-                <w:szCs w:val="20"/>
-              </w:rPr>
-              <w:t>fdash</w:t>
-            </w:r>
-            <w:proofErr w:type="spellEnd"/>
-            <w:r>
-              <w:rPr>
-                <w:rFonts w:ascii="Courier New" w:hAnsi="Courier New" w:cs="Courier New"/>
-                <w:color w:val="000000"/>
-                <w:sz w:val="20"/>
-                <w:szCs w:val="20"/>
-              </w:rPr>
-              <w:t>;</w:t>
+              <w:t xml:space="preserve">        M_2_n=M_2_vec(ii)-f./fdash;</w:t>
             </w:r>
           </w:p>
           <w:p>
@@ -8547,19 +6653,32 @@
           <w:bCs w:val="0"/>
         </w:rPr>
       </w:pPr>
-      <w:bookmarkStart w:id="16" w:name="_Ref451700931"/>
+      <w:bookmarkStart w:id="15" w:name="_Ref451700931"/>
       <w:r>
         <w:t xml:space="preserve">Code </w:t>
       </w:r>
-      <w:fldSimple w:instr=" SEQ Code \* ARABIC ">
-        <w:r>
-          <w:rPr>
-            <w:noProof/>
-          </w:rPr>
-          <w:t>2</w:t>
-        </w:r>
-      </w:fldSimple>
-      <w:bookmarkEnd w:id="16"/>
+      <w:r>
+        <w:fldChar w:fldCharType="begin"/>
+      </w:r>
+      <w:r>
+        <w:instrText xml:space="preserve"> SEQ Code \* ARABIC </w:instrText>
+      </w:r>
+      <w:r>
+        <w:fldChar w:fldCharType="separate"/>
+      </w:r>
+      <w:r>
+        <w:rPr>
+          <w:noProof/>
+        </w:rPr>
+        <w:t>2</w:t>
+      </w:r>
+      <w:r>
+        <w:rPr>
+          <w:noProof/>
+        </w:rPr>
+        <w:fldChar w:fldCharType="end"/>
+      </w:r>
+      <w:bookmarkEnd w:id="15"/>
       <w:r>
         <w:t>:</w:t>
       </w:r>
@@ -8570,7 +6689,7 @@
         </w:rPr>
         <w:t xml:space="preserve"> </w:t>
       </w:r>
-      <w:bookmarkStart w:id="17" w:name="_Ref451700917"/>
+      <w:bookmarkStart w:id="16" w:name="_Ref451700917"/>
       <w:r>
         <w:rPr>
           <w:b w:val="0"/>
@@ -8599,7 +6718,7 @@
         </w:rPr>
         <w:t>.m</w:t>
       </w:r>
-      <w:bookmarkEnd w:id="17"/>
+      <w:bookmarkEnd w:id="16"/>
     </w:p>
     <w:tbl>
       <w:tblPr>
@@ -8701,25 +6820,7 @@
                 <w:color w:val="000000"/>
                 <w:szCs w:val="24"/>
               </w:rPr>
-              <w:t xml:space="preserve"> </w:t>
-            </w:r>
-            <w:proofErr w:type="spellStart"/>
-            <w:r>
-              <w:rPr>
-                <w:rFonts w:ascii="Courier New" w:hAnsi="Courier New" w:cs="Courier New"/>
-                <w:color w:val="000000"/>
-                <w:szCs w:val="24"/>
-              </w:rPr>
-              <w:t>nargin</w:t>
-            </w:r>
-            <w:proofErr w:type="spellEnd"/>
-            <w:r>
-              <w:rPr>
-                <w:rFonts w:ascii="Courier New" w:hAnsi="Courier New" w:cs="Courier New"/>
-                <w:color w:val="000000"/>
-                <w:szCs w:val="24"/>
-              </w:rPr>
-              <w:t>&lt;3</w:t>
+              <w:t xml:space="preserve"> nargin&lt;3</w:t>
             </w:r>
           </w:p>
           <w:p>
@@ -8789,41 +6890,13 @@
                 <w:szCs w:val="24"/>
               </w:rPr>
             </w:pPr>
-            <w:proofErr w:type="spellStart"/>
             <w:r>
               <w:rPr>
                 <w:rFonts w:ascii="Courier New" w:hAnsi="Courier New" w:cs="Courier New"/>
                 <w:color w:val="000000"/>
                 <w:szCs w:val="24"/>
               </w:rPr>
-              <w:t>theta_vec</w:t>
-            </w:r>
-            <w:proofErr w:type="spellEnd"/>
-            <w:r>
-              <w:rPr>
-                <w:rFonts w:ascii="Courier New" w:hAnsi="Courier New" w:cs="Courier New"/>
-                <w:color w:val="000000"/>
-                <w:szCs w:val="24"/>
-              </w:rPr>
-              <w:t>=deg2rad(</w:t>
-            </w:r>
-            <w:proofErr w:type="spellStart"/>
-            <w:r>
-              <w:rPr>
-                <w:rFonts w:ascii="Courier New" w:hAnsi="Courier New" w:cs="Courier New"/>
-                <w:color w:val="000000"/>
-                <w:szCs w:val="24"/>
-              </w:rPr>
-              <w:t>theta_d_vec</w:t>
-            </w:r>
-            <w:proofErr w:type="spellEnd"/>
-            <w:r>
-              <w:rPr>
-                <w:rFonts w:ascii="Courier New" w:hAnsi="Courier New" w:cs="Courier New"/>
-                <w:color w:val="000000"/>
-                <w:szCs w:val="24"/>
-              </w:rPr>
-              <w:t>);</w:t>
+              <w:t>theta_vec=deg2rad(theta_d_vec);</w:t>
             </w:r>
           </w:p>
           <w:p>
@@ -8880,25 +6953,7 @@
                 <w:color w:val="228B22"/>
                 <w:szCs w:val="24"/>
               </w:rPr>
-              <w:t xml:space="preserve">%Newton </w:t>
-            </w:r>
-            <w:proofErr w:type="spellStart"/>
-            <w:r>
-              <w:rPr>
-                <w:rFonts w:ascii="Courier New" w:hAnsi="Courier New" w:cs="Courier New"/>
-                <w:color w:val="228B22"/>
-                <w:szCs w:val="24"/>
-              </w:rPr>
-              <w:t>Raphson</w:t>
-            </w:r>
-            <w:proofErr w:type="spellEnd"/>
-            <w:r>
-              <w:rPr>
-                <w:rFonts w:ascii="Courier New" w:hAnsi="Courier New" w:cs="Courier New"/>
-                <w:color w:val="228B22"/>
-                <w:szCs w:val="24"/>
-              </w:rPr>
-              <w:t xml:space="preserve"> iteration</w:t>
+              <w:t>%Newton Raphson iteration</w:t>
             </w:r>
           </w:p>
           <w:p>
@@ -8917,25 +6972,7 @@
                 <w:color w:val="000000"/>
                 <w:szCs w:val="24"/>
               </w:rPr>
-              <w:t>M_2_vec=1.1*ones(size(</w:t>
-            </w:r>
-            <w:proofErr w:type="spellStart"/>
-            <w:r>
-              <w:rPr>
-                <w:rFonts w:ascii="Courier New" w:hAnsi="Courier New" w:cs="Courier New"/>
-                <w:color w:val="000000"/>
-                <w:szCs w:val="24"/>
-              </w:rPr>
-              <w:t>theta_d_vec</w:t>
-            </w:r>
-            <w:proofErr w:type="spellEnd"/>
-            <w:r>
-              <w:rPr>
-                <w:rFonts w:ascii="Courier New" w:hAnsi="Courier New" w:cs="Courier New"/>
-                <w:color w:val="000000"/>
-                <w:szCs w:val="24"/>
-              </w:rPr>
-              <w:t>));</w:t>
+              <w:t>M_2_vec=1.1*ones(size(theta_d_vec));</w:t>
             </w:r>
           </w:p>
           <w:p>
@@ -8962,25 +6999,7 @@
                 <w:color w:val="000000"/>
                 <w:szCs w:val="24"/>
               </w:rPr>
-              <w:t xml:space="preserve"> ii=1:length(</w:t>
-            </w:r>
-            <w:proofErr w:type="spellStart"/>
-            <w:r>
-              <w:rPr>
-                <w:rFonts w:ascii="Courier New" w:hAnsi="Courier New" w:cs="Courier New"/>
-                <w:color w:val="000000"/>
-                <w:szCs w:val="24"/>
-              </w:rPr>
-              <w:t>theta_d_vec</w:t>
-            </w:r>
-            <w:proofErr w:type="spellEnd"/>
-            <w:r>
-              <w:rPr>
-                <w:rFonts w:ascii="Courier New" w:hAnsi="Courier New" w:cs="Courier New"/>
-                <w:color w:val="000000"/>
-                <w:szCs w:val="24"/>
-              </w:rPr>
-              <w:t>)</w:t>
+              <w:t xml:space="preserve"> ii=1:length(theta_d_vec)</w:t>
             </w:r>
           </w:p>
           <w:p>
@@ -9057,25 +7076,7 @@
                 <w:color w:val="000000"/>
                 <w:szCs w:val="24"/>
               </w:rPr>
-              <w:t xml:space="preserve">    M_2_n=M_2_vec(ii)-f/</w:t>
-            </w:r>
-            <w:proofErr w:type="spellStart"/>
-            <w:r>
-              <w:rPr>
-                <w:rFonts w:ascii="Courier New" w:hAnsi="Courier New" w:cs="Courier New"/>
-                <w:color w:val="000000"/>
-                <w:szCs w:val="24"/>
-              </w:rPr>
-              <w:t>fdash</w:t>
-            </w:r>
-            <w:proofErr w:type="spellEnd"/>
-            <w:r>
-              <w:rPr>
-                <w:rFonts w:ascii="Courier New" w:hAnsi="Courier New" w:cs="Courier New"/>
-                <w:color w:val="000000"/>
-                <w:szCs w:val="24"/>
-              </w:rPr>
-              <w:t>;</w:t>
+              <w:t xml:space="preserve">    M_2_n=M_2_vec(ii)-f/fdash;</w:t>
             </w:r>
           </w:p>
           <w:p>
@@ -9096,7 +7097,6 @@
               </w:rPr>
               <w:t xml:space="preserve">    </w:t>
             </w:r>
-            <w:proofErr w:type="gramStart"/>
             <w:r>
               <w:rPr>
                 <w:rFonts w:ascii="Courier New" w:hAnsi="Courier New" w:cs="Courier New"/>
@@ -9105,32 +7105,13 @@
               </w:rPr>
               <w:t>while</w:t>
             </w:r>
-            <w:proofErr w:type="gramEnd"/>
             <w:r>
               <w:rPr>
                 <w:rFonts w:ascii="Courier New" w:hAnsi="Courier New" w:cs="Courier New"/>
                 <w:color w:val="000000"/>
                 <w:szCs w:val="24"/>
               </w:rPr>
-              <w:t xml:space="preserve"> abs(M_2_vec(ii)-M_2_n)&gt;=100*</w:t>
-            </w:r>
-            <w:proofErr w:type="spellStart"/>
-            <w:r>
-              <w:rPr>
-                <w:rFonts w:ascii="Courier New" w:hAnsi="Courier New" w:cs="Courier New"/>
-                <w:color w:val="000000"/>
-                <w:szCs w:val="24"/>
-              </w:rPr>
-              <w:t>eps</w:t>
-            </w:r>
-            <w:proofErr w:type="spellEnd"/>
-            <w:r>
-              <w:rPr>
-                <w:rFonts w:ascii="Courier New" w:hAnsi="Courier New" w:cs="Courier New"/>
-                <w:color w:val="000000"/>
-                <w:szCs w:val="24"/>
-              </w:rPr>
-              <w:t xml:space="preserve"> </w:t>
+              <w:t xml:space="preserve"> abs(M_2_vec(ii)-M_2_n)&gt;=100*eps </w:t>
             </w:r>
             <w:r>
               <w:rPr>
@@ -9138,25 +7119,7 @@
                 <w:color w:val="228B22"/>
                 <w:szCs w:val="24"/>
               </w:rPr>
-              <w:t xml:space="preserve">%This is dangerous. </w:t>
-            </w:r>
-            <w:proofErr w:type="spellStart"/>
-            <w:r>
-              <w:rPr>
-                <w:rFonts w:ascii="Courier New" w:hAnsi="Courier New" w:cs="Courier New"/>
-                <w:color w:val="228B22"/>
-                <w:szCs w:val="24"/>
-              </w:rPr>
-              <w:t>Infinte</w:t>
-            </w:r>
-            <w:proofErr w:type="spellEnd"/>
-            <w:r>
-              <w:rPr>
-                <w:rFonts w:ascii="Courier New" w:hAnsi="Courier New" w:cs="Courier New"/>
-                <w:color w:val="228B22"/>
-                <w:szCs w:val="24"/>
-              </w:rPr>
-              <w:t xml:space="preserve"> loop can occur!!</w:t>
+              <w:t>%This is dangerous. Infinte loop can occur!!</w:t>
             </w:r>
           </w:p>
           <w:p>
@@ -9232,25 +7195,7 @@
                 <w:color w:val="000000"/>
                 <w:szCs w:val="24"/>
               </w:rPr>
-              <w:t xml:space="preserve">        M_2_n=M_2_vec(ii)-f./</w:t>
-            </w:r>
-            <w:proofErr w:type="spellStart"/>
-            <w:r>
-              <w:rPr>
-                <w:rFonts w:ascii="Courier New" w:hAnsi="Courier New" w:cs="Courier New"/>
-                <w:color w:val="000000"/>
-                <w:szCs w:val="24"/>
-              </w:rPr>
-              <w:t>fdash</w:t>
-            </w:r>
-            <w:proofErr w:type="spellEnd"/>
-            <w:r>
-              <w:rPr>
-                <w:rFonts w:ascii="Courier New" w:hAnsi="Courier New" w:cs="Courier New"/>
-                <w:color w:val="000000"/>
-                <w:szCs w:val="24"/>
-              </w:rPr>
-              <w:t>;</w:t>
+              <w:t xml:space="preserve">        M_2_n=M_2_vec(ii)-f./fdash;</w:t>
             </w:r>
           </w:p>
           <w:p>
@@ -9329,20 +7274,33 @@
           <w:bCs w:val="0"/>
         </w:rPr>
       </w:pPr>
-      <w:bookmarkStart w:id="18" w:name="_Ref451700988"/>
+      <w:bookmarkStart w:id="17" w:name="_Ref451700988"/>
       <w:r>
         <w:lastRenderedPageBreak/>
         <w:t xml:space="preserve">Code </w:t>
       </w:r>
-      <w:fldSimple w:instr=" SEQ Code \* ARABIC ">
-        <w:r>
-          <w:rPr>
-            <w:noProof/>
-          </w:rPr>
-          <w:t>3</w:t>
-        </w:r>
-      </w:fldSimple>
-      <w:bookmarkEnd w:id="18"/>
+      <w:r>
+        <w:fldChar w:fldCharType="begin"/>
+      </w:r>
+      <w:r>
+        <w:instrText xml:space="preserve"> SEQ Code \* ARABIC </w:instrText>
+      </w:r>
+      <w:r>
+        <w:fldChar w:fldCharType="separate"/>
+      </w:r>
+      <w:r>
+        <w:rPr>
+          <w:noProof/>
+        </w:rPr>
+        <w:t>3</w:t>
+      </w:r>
+      <w:r>
+        <w:rPr>
+          <w:noProof/>
+        </w:rPr>
+        <w:fldChar w:fldCharType="end"/>
+      </w:r>
+      <w:bookmarkEnd w:id="17"/>
       <w:r>
         <w:t>:</w:t>
       </w:r>
@@ -9367,7 +7325,6 @@
         </w:rPr>
         <w:t xml:space="preserve">unction </w:t>
       </w:r>
-      <w:proofErr w:type="spellStart"/>
       <w:r>
         <w:rPr>
           <w:b w:val="0"/>
@@ -9375,7 +7332,6 @@
         </w:rPr>
         <w:t>export_figure</w:t>
       </w:r>
-      <w:proofErr w:type="spellEnd"/>
     </w:p>
     <w:tbl>
       <w:tblPr>
@@ -9409,41 +7365,13 @@
               </w:rPr>
               <w:t xml:space="preserve">unction </w:t>
             </w:r>
-            <w:proofErr w:type="spellStart"/>
             <w:r>
               <w:rPr>
                 <w:rFonts w:ascii="Courier New" w:hAnsi="Courier New" w:cs="Courier New"/>
                 <w:color w:val="A020F0"/>
                 <w:szCs w:val="24"/>
               </w:rPr>
-              <w:t>export_figure</w:t>
-            </w:r>
-            <w:proofErr w:type="spellEnd"/>
-            <w:r>
-              <w:rPr>
-                <w:rFonts w:ascii="Courier New" w:hAnsi="Courier New" w:cs="Courier New"/>
-                <w:color w:val="A020F0"/>
-                <w:szCs w:val="24"/>
-              </w:rPr>
-              <w:t>(</w:t>
-            </w:r>
-            <w:proofErr w:type="spellStart"/>
-            <w:r>
-              <w:rPr>
-                <w:rFonts w:ascii="Courier New" w:hAnsi="Courier New" w:cs="Courier New"/>
-                <w:color w:val="A020F0"/>
-                <w:szCs w:val="24"/>
-              </w:rPr>
-              <w:t>h_vec</w:t>
-            </w:r>
-            <w:proofErr w:type="spellEnd"/>
-            <w:r>
-              <w:rPr>
-                <w:rFonts w:ascii="Courier New" w:hAnsi="Courier New" w:cs="Courier New"/>
-                <w:color w:val="A020F0"/>
-                <w:szCs w:val="24"/>
-              </w:rPr>
-              <w:t xml:space="preserve">,  </w:t>
+              <w:t xml:space="preserve">export_figure(h_vec,  </w:t>
             </w:r>
             <w:r>
               <w:rPr>
@@ -9472,7 +7400,6 @@
               </w:rPr>
               <w:t xml:space="preserve">                    </w:t>
             </w:r>
-            <w:proofErr w:type="spellStart"/>
             <w:r>
               <w:rPr>
                 <w:rFonts w:ascii="Courier New" w:hAnsi="Courier New" w:cs="Courier New"/>
@@ -9487,16 +7414,7 @@
                 <w:color w:val="000000"/>
                 <w:szCs w:val="24"/>
               </w:rPr>
-              <w:t>,filenames,resolution,pictureFormat</w:t>
-            </w:r>
-            <w:proofErr w:type="spellEnd"/>
-            <w:r>
-              <w:rPr>
-                <w:rFonts w:ascii="Courier New" w:hAnsi="Courier New" w:cs="Courier New"/>
-                <w:color w:val="000000"/>
-                <w:szCs w:val="24"/>
-              </w:rPr>
-              <w:t xml:space="preserve">)   </w:t>
+              <w:t xml:space="preserve">,filenames,resolution,pictureFormat)   </w:t>
             </w:r>
             <w:r>
               <w:rPr>
@@ -9550,25 +7468,7 @@
                 <w:color w:val="000000"/>
                 <w:szCs w:val="24"/>
               </w:rPr>
-              <w:t xml:space="preserve"> </w:t>
-            </w:r>
-            <w:proofErr w:type="spellStart"/>
-            <w:r>
-              <w:rPr>
-                <w:rFonts w:ascii="Courier New" w:hAnsi="Courier New" w:cs="Courier New"/>
-                <w:color w:val="000000"/>
-                <w:szCs w:val="24"/>
-              </w:rPr>
-              <w:t>nargin</w:t>
-            </w:r>
-            <w:proofErr w:type="spellEnd"/>
-            <w:r>
-              <w:rPr>
-                <w:rFonts w:ascii="Courier New" w:hAnsi="Courier New" w:cs="Courier New"/>
-                <w:color w:val="000000"/>
-                <w:szCs w:val="24"/>
-              </w:rPr>
-              <w:t>&lt;2</w:t>
+              <w:t xml:space="preserve"> nargin&lt;2</w:t>
             </w:r>
           </w:p>
           <w:p>
@@ -9668,25 +7568,7 @@
                 <w:color w:val="000000"/>
                 <w:szCs w:val="24"/>
               </w:rPr>
-              <w:t xml:space="preserve"> </w:t>
-            </w:r>
-            <w:proofErr w:type="spellStart"/>
-            <w:r>
-              <w:rPr>
-                <w:rFonts w:ascii="Courier New" w:hAnsi="Courier New" w:cs="Courier New"/>
-                <w:color w:val="000000"/>
-                <w:szCs w:val="24"/>
-              </w:rPr>
-              <w:t>nargin</w:t>
-            </w:r>
-            <w:proofErr w:type="spellEnd"/>
-            <w:r>
-              <w:rPr>
-                <w:rFonts w:ascii="Courier New" w:hAnsi="Courier New" w:cs="Courier New"/>
-                <w:color w:val="000000"/>
-                <w:szCs w:val="24"/>
-              </w:rPr>
-              <w:t>&lt;4</w:t>
+              <w:t xml:space="preserve"> nargin&lt;4</w:t>
             </w:r>
           </w:p>
           <w:p>
@@ -9718,7 +7600,6 @@
                 <w:szCs w:val="24"/>
               </w:rPr>
             </w:pPr>
-            <w:proofErr w:type="spellStart"/>
             <w:r>
               <w:rPr>
                 <w:rFonts w:ascii="Courier New" w:hAnsi="Courier New" w:cs="Courier New"/>
@@ -9727,32 +7608,13 @@
               </w:rPr>
               <w:t>elseif</w:t>
             </w:r>
-            <w:proofErr w:type="spellEnd"/>
             <w:r>
               <w:rPr>
                 <w:rFonts w:ascii="Courier New" w:hAnsi="Courier New" w:cs="Courier New"/>
                 <w:color w:val="000000"/>
                 <w:szCs w:val="24"/>
               </w:rPr>
-              <w:t xml:space="preserve"> </w:t>
-            </w:r>
-            <w:proofErr w:type="spellStart"/>
-            <w:r>
-              <w:rPr>
-                <w:rFonts w:ascii="Courier New" w:hAnsi="Courier New" w:cs="Courier New"/>
-                <w:color w:val="000000"/>
-                <w:szCs w:val="24"/>
-              </w:rPr>
-              <w:t>isempty</w:t>
-            </w:r>
-            <w:proofErr w:type="spellEnd"/>
-            <w:r>
-              <w:rPr>
-                <w:rFonts w:ascii="Courier New" w:hAnsi="Courier New" w:cs="Courier New"/>
-                <w:color w:val="000000"/>
-                <w:szCs w:val="24"/>
-              </w:rPr>
-              <w:t>(resolution)</w:t>
+              <w:t xml:space="preserve"> isempty(resolution)</w:t>
             </w:r>
           </w:p>
           <w:p>
@@ -9836,25 +7698,7 @@
                 <w:color w:val="000000"/>
                 <w:szCs w:val="24"/>
               </w:rPr>
-              <w:t xml:space="preserve"> </w:t>
-            </w:r>
-            <w:proofErr w:type="spellStart"/>
-            <w:r>
-              <w:rPr>
-                <w:rFonts w:ascii="Courier New" w:hAnsi="Courier New" w:cs="Courier New"/>
-                <w:color w:val="000000"/>
-                <w:szCs w:val="24"/>
-              </w:rPr>
-              <w:t>nargin</w:t>
-            </w:r>
-            <w:proofErr w:type="spellEnd"/>
-            <w:r>
-              <w:rPr>
-                <w:rFonts w:ascii="Courier New" w:hAnsi="Courier New" w:cs="Courier New"/>
-                <w:color w:val="000000"/>
-                <w:szCs w:val="24"/>
-              </w:rPr>
-              <w:t>&lt;5</w:t>
+              <w:t xml:space="preserve"> nargin&lt;5</w:t>
             </w:r>
           </w:p>
           <w:p>
@@ -9873,25 +7717,7 @@
                 <w:color w:val="000000"/>
                 <w:szCs w:val="24"/>
               </w:rPr>
-              <w:t xml:space="preserve">    </w:t>
-            </w:r>
-            <w:proofErr w:type="spellStart"/>
-            <w:r>
-              <w:rPr>
-                <w:rFonts w:ascii="Courier New" w:hAnsi="Courier New" w:cs="Courier New"/>
-                <w:color w:val="000000"/>
-                <w:szCs w:val="24"/>
-              </w:rPr>
-              <w:t>pictureFormat</w:t>
-            </w:r>
-            <w:proofErr w:type="spellEnd"/>
-            <w:r>
-              <w:rPr>
-                <w:rFonts w:ascii="Courier New" w:hAnsi="Courier New" w:cs="Courier New"/>
-                <w:color w:val="000000"/>
-                <w:szCs w:val="24"/>
-              </w:rPr>
-              <w:t>={</w:t>
+              <w:t xml:space="preserve">    pictureFormat={</w:t>
             </w:r>
             <w:r>
               <w:rPr>
@@ -9899,25 +7725,7 @@
                 <w:color w:val="A020F0"/>
                 <w:szCs w:val="24"/>
               </w:rPr>
-              <w:t>'</w:t>
-            </w:r>
-            <w:proofErr w:type="spellStart"/>
-            <w:r>
-              <w:rPr>
-                <w:rFonts w:ascii="Courier New" w:hAnsi="Courier New" w:cs="Courier New"/>
-                <w:color w:val="A020F0"/>
-                <w:szCs w:val="24"/>
-              </w:rPr>
-              <w:t>pdf</w:t>
-            </w:r>
-            <w:proofErr w:type="spellEnd"/>
-            <w:r>
-              <w:rPr>
-                <w:rFonts w:ascii="Courier New" w:hAnsi="Courier New" w:cs="Courier New"/>
-                <w:color w:val="A020F0"/>
-                <w:szCs w:val="24"/>
-              </w:rPr>
-              <w:t>'</w:t>
+              <w:t>'pdf'</w:t>
             </w:r>
             <w:r>
               <w:rPr>
@@ -9979,43 +7787,7 @@
                 <w:color w:val="000000"/>
                 <w:szCs w:val="24"/>
               </w:rPr>
-              <w:t xml:space="preserve"> ~</w:t>
-            </w:r>
-            <w:proofErr w:type="spellStart"/>
-            <w:r>
-              <w:rPr>
-                <w:rFonts w:ascii="Courier New" w:hAnsi="Courier New" w:cs="Courier New"/>
-                <w:color w:val="000000"/>
-                <w:szCs w:val="24"/>
-              </w:rPr>
-              <w:t>iscell</w:t>
-            </w:r>
-            <w:proofErr w:type="spellEnd"/>
-            <w:r>
-              <w:rPr>
-                <w:rFonts w:ascii="Courier New" w:hAnsi="Courier New" w:cs="Courier New"/>
-                <w:color w:val="000000"/>
-                <w:szCs w:val="24"/>
-              </w:rPr>
-              <w:t>(</w:t>
-            </w:r>
-            <w:proofErr w:type="spellStart"/>
-            <w:r>
-              <w:rPr>
-                <w:rFonts w:ascii="Courier New" w:hAnsi="Courier New" w:cs="Courier New"/>
-                <w:color w:val="000000"/>
-                <w:szCs w:val="24"/>
-              </w:rPr>
-              <w:t>pictureFormat</w:t>
-            </w:r>
-            <w:proofErr w:type="spellEnd"/>
-            <w:r>
-              <w:rPr>
-                <w:rFonts w:ascii="Courier New" w:hAnsi="Courier New" w:cs="Courier New"/>
-                <w:color w:val="000000"/>
-                <w:szCs w:val="24"/>
-              </w:rPr>
-              <w:t>)</w:t>
+              <w:t xml:space="preserve"> ~iscell(pictureFormat)</w:t>
             </w:r>
           </w:p>
           <w:p>
@@ -10034,43 +7806,15 @@
                 <w:color w:val="000000"/>
                 <w:szCs w:val="24"/>
               </w:rPr>
-              <w:t xml:space="preserve">        </w:t>
-            </w:r>
-            <w:proofErr w:type="gramStart"/>
-            <w:r>
-              <w:rPr>
-                <w:rFonts w:ascii="Courier New" w:hAnsi="Courier New" w:cs="Courier New"/>
-                <w:color w:val="000000"/>
-                <w:szCs w:val="24"/>
-              </w:rPr>
-              <w:t>error(</w:t>
-            </w:r>
-            <w:proofErr w:type="gramEnd"/>
+              <w:t xml:space="preserve">        error(</w:t>
+            </w:r>
             <w:r>
               <w:rPr>
                 <w:rFonts w:ascii="Courier New" w:hAnsi="Courier New" w:cs="Courier New"/>
                 <w:color w:val="A020F0"/>
                 <w:szCs w:val="24"/>
               </w:rPr>
-              <w:t>'</w:t>
-            </w:r>
-            <w:proofErr w:type="spellStart"/>
-            <w:r>
-              <w:rPr>
-                <w:rFonts w:ascii="Courier New" w:hAnsi="Courier New" w:cs="Courier New"/>
-                <w:color w:val="A020F0"/>
-                <w:szCs w:val="24"/>
-              </w:rPr>
-              <w:t>pictureFormat</w:t>
-            </w:r>
-            <w:proofErr w:type="spellEnd"/>
-            <w:r>
-              <w:rPr>
-                <w:rFonts w:ascii="Courier New" w:hAnsi="Courier New" w:cs="Courier New"/>
-                <w:color w:val="A020F0"/>
-                <w:szCs w:val="24"/>
-              </w:rPr>
-              <w:t xml:space="preserve"> must be cell array of strings.'</w:t>
+              <w:t>'pictureFormat must be cell array of strings.'</w:t>
             </w:r>
             <w:r>
               <w:rPr>
@@ -10194,7 +7938,7 @@
           <w:docGrid w:linePitch="360"/>
         </w:sectPr>
       </w:pPr>
-      <w:bookmarkStart w:id="19" w:name="_Toc482719684"/>
+      <w:bookmarkStart w:id="18" w:name="_Toc482719684"/>
     </w:p>
     <w:p>
       <w:pPr>
@@ -10208,7 +7952,7 @@
         <w:lastRenderedPageBreak/>
         <w:t>References</w:t>
       </w:r>
-      <w:bookmarkEnd w:id="19"/>
+      <w:bookmarkEnd w:id="18"/>
     </w:p>
     <w:p>
       <w:pPr>
@@ -10219,11 +7963,11 @@
         </w:numPr>
         <w:ind w:left="426"/>
       </w:pPr>
-      <w:bookmarkStart w:id="20" w:name="_Ref451698817"/>
+      <w:bookmarkStart w:id="19" w:name="_Ref451698817"/>
       <w:r>
         <w:t>J. D. Anderson, Modern Compressible Flow, McGraw-Hill, New York, 1990.</w:t>
       </w:r>
-      <w:bookmarkEnd w:id="20"/>
+      <w:bookmarkEnd w:id="19"/>
     </w:p>
     <w:p>
       <w:pPr>
@@ -10247,10 +7991,12 @@
         </w:numPr>
         <w:ind w:left="426"/>
       </w:pPr>
-      <w:bookmarkStart w:id="21" w:name="_Ref482721154"/>
+      <w:bookmarkStart w:id="20" w:name="_Ref482721154"/>
       <w:r>
         <w:t>Report (3).</w:t>
       </w:r>
+      <w:bookmarkStart w:id="21" w:name="_GoBack"/>
+      <w:bookmarkEnd w:id="20"/>
       <w:bookmarkEnd w:id="21"/>
     </w:p>
     <w:sectPr>
@@ -10264,7 +8010,7 @@
 </file>
 
 <file path=word/endnotes.xml><?xml version="1.0" encoding="utf-8"?>
-<w:endnotes xmlns:wpc="http://schemas.microsoft.com/office/word/2010/wordprocessingCanvas" xmlns:mc="http://schemas.openxmlformats.org/markup-compatibility/2006" xmlns:o="urn:schemas-microsoft-com:office:office" xmlns:r="http://schemas.openxmlformats.org/officeDocument/2006/relationships" xmlns:m="http://schemas.openxmlformats.org/officeDocument/2006/math" xmlns:v="urn:schemas-microsoft-com:vml" xmlns:wp14="http://schemas.microsoft.com/office/word/2010/wordprocessingDrawing" xmlns:wp="http://schemas.openxmlformats.org/drawingml/2006/wordprocessingDrawing" xmlns:w10="urn:schemas-microsoft-com:office:word" xmlns:w="http://schemas.openxmlformats.org/wordprocessingml/2006/main" xmlns:w14="http://schemas.microsoft.com/office/word/2010/wordml" xmlns:wpg="http://schemas.microsoft.com/office/word/2010/wordprocessingGroup" xmlns:wpi="http://schemas.microsoft.com/office/word/2010/wordprocessingInk" xmlns:wne="http://schemas.microsoft.com/office/word/2006/wordml" xmlns:wps="http://schemas.microsoft.com/office/word/2010/wordprocessingShape" mc:Ignorable="w14 wp14">
+<w:endnotes xmlns:wpc="http://schemas.microsoft.com/office/word/2010/wordprocessingCanvas" xmlns:cx="http://schemas.microsoft.com/office/drawing/2014/chartex" xmlns:mc="http://schemas.openxmlformats.org/markup-compatibility/2006" xmlns:o="urn:schemas-microsoft-com:office:office" xmlns:r="http://schemas.openxmlformats.org/officeDocument/2006/relationships" xmlns:m="http://schemas.openxmlformats.org/officeDocument/2006/math" xmlns:v="urn:schemas-microsoft-com:vml" xmlns:wp14="http://schemas.microsoft.com/office/word/2010/wordprocessingDrawing" xmlns:wp="http://schemas.openxmlformats.org/drawingml/2006/wordprocessingDrawing" xmlns:w10="urn:schemas-microsoft-com:office:word" xmlns:w="http://schemas.openxmlformats.org/wordprocessingml/2006/main" xmlns:w14="http://schemas.microsoft.com/office/word/2010/wordml" xmlns:w15="http://schemas.microsoft.com/office/word/2012/wordml" xmlns:w16se="http://schemas.microsoft.com/office/word/2015/wordml/symex" xmlns:wpg="http://schemas.microsoft.com/office/word/2010/wordprocessingGroup" xmlns:wpi="http://schemas.microsoft.com/office/word/2010/wordprocessingInk" xmlns:wne="http://schemas.microsoft.com/office/word/2006/wordml" xmlns:wps="http://schemas.microsoft.com/office/word/2010/wordprocessingShape" mc:Ignorable="w14 w15 w16se wp14">
   <w:endnote w:type="separator" w:id="-1">
     <w:p>
       <w:r>
@@ -10283,7 +8029,7 @@
 </file>
 
 <file path=word/footer1.xml><?xml version="1.0" encoding="utf-8"?>
-<w:ftr xmlns:wpc="http://schemas.microsoft.com/office/word/2010/wordprocessingCanvas" xmlns:mc="http://schemas.openxmlformats.org/markup-compatibility/2006" xmlns:o="urn:schemas-microsoft-com:office:office" xmlns:r="http://schemas.openxmlformats.org/officeDocument/2006/relationships" xmlns:m="http://schemas.openxmlformats.org/officeDocument/2006/math" xmlns:v="urn:schemas-microsoft-com:vml" xmlns:wp14="http://schemas.microsoft.com/office/word/2010/wordprocessingDrawing" xmlns:wp="http://schemas.openxmlformats.org/drawingml/2006/wordprocessingDrawing" xmlns:w10="urn:schemas-microsoft-com:office:word" xmlns:w="http://schemas.openxmlformats.org/wordprocessingml/2006/main" xmlns:w14="http://schemas.microsoft.com/office/word/2010/wordml" xmlns:wpg="http://schemas.microsoft.com/office/word/2010/wordprocessingGroup" xmlns:wpi="http://schemas.microsoft.com/office/word/2010/wordprocessingInk" xmlns:wne="http://schemas.microsoft.com/office/word/2006/wordml" xmlns:wps="http://schemas.microsoft.com/office/word/2010/wordprocessingShape" mc:Ignorable="w14 wp14">
+<w:ftr xmlns:wpc="http://schemas.microsoft.com/office/word/2010/wordprocessingCanvas" xmlns:cx="http://schemas.microsoft.com/office/drawing/2014/chartex" xmlns:mc="http://schemas.openxmlformats.org/markup-compatibility/2006" xmlns:o="urn:schemas-microsoft-com:office:office" xmlns:r="http://schemas.openxmlformats.org/officeDocument/2006/relationships" xmlns:m="http://schemas.openxmlformats.org/officeDocument/2006/math" xmlns:v="urn:schemas-microsoft-com:vml" xmlns:wp14="http://schemas.microsoft.com/office/word/2010/wordprocessingDrawing" xmlns:wp="http://schemas.openxmlformats.org/drawingml/2006/wordprocessingDrawing" xmlns:w10="urn:schemas-microsoft-com:office:word" xmlns:w="http://schemas.openxmlformats.org/wordprocessingml/2006/main" xmlns:w14="http://schemas.microsoft.com/office/word/2010/wordml" xmlns:w15="http://schemas.microsoft.com/office/word/2012/wordml" xmlns:w16se="http://schemas.microsoft.com/office/word/2015/wordml/symex" xmlns:wpg="http://schemas.microsoft.com/office/word/2010/wordprocessingGroup" xmlns:wpi="http://schemas.microsoft.com/office/word/2010/wordprocessingInk" xmlns:wne="http://schemas.microsoft.com/office/word/2006/wordml" xmlns:wps="http://schemas.microsoft.com/office/word/2010/wordprocessingShape" mc:Ignorable="w14 w15 w16se wp14">
   <w:p>
     <w:pPr>
       <w:pStyle w:val="Footer"/>
@@ -10294,7 +8040,7 @@
 </file>
 
 <file path=word/footer2.xml><?xml version="1.0" encoding="utf-8"?>
-<w:ftr xmlns:wpc="http://schemas.microsoft.com/office/word/2010/wordprocessingCanvas" xmlns:mc="http://schemas.openxmlformats.org/markup-compatibility/2006" xmlns:o="urn:schemas-microsoft-com:office:office" xmlns:r="http://schemas.openxmlformats.org/officeDocument/2006/relationships" xmlns:m="http://schemas.openxmlformats.org/officeDocument/2006/math" xmlns:v="urn:schemas-microsoft-com:vml" xmlns:wp14="http://schemas.microsoft.com/office/word/2010/wordprocessingDrawing" xmlns:wp="http://schemas.openxmlformats.org/drawingml/2006/wordprocessingDrawing" xmlns:w10="urn:schemas-microsoft-com:office:word" xmlns:w="http://schemas.openxmlformats.org/wordprocessingml/2006/main" xmlns:w14="http://schemas.microsoft.com/office/word/2010/wordml" xmlns:wpg="http://schemas.microsoft.com/office/word/2010/wordprocessingGroup" xmlns:wpi="http://schemas.microsoft.com/office/word/2010/wordprocessingInk" xmlns:wne="http://schemas.microsoft.com/office/word/2006/wordml" xmlns:wps="http://schemas.microsoft.com/office/word/2010/wordprocessingShape" mc:Ignorable="w14 wp14">
+<w:ftr xmlns:wpc="http://schemas.microsoft.com/office/word/2010/wordprocessingCanvas" xmlns:cx="http://schemas.microsoft.com/office/drawing/2014/chartex" xmlns:mc="http://schemas.openxmlformats.org/markup-compatibility/2006" xmlns:o="urn:schemas-microsoft-com:office:office" xmlns:r="http://schemas.openxmlformats.org/officeDocument/2006/relationships" xmlns:m="http://schemas.openxmlformats.org/officeDocument/2006/math" xmlns:v="urn:schemas-microsoft-com:vml" xmlns:wp14="http://schemas.microsoft.com/office/word/2010/wordprocessingDrawing" xmlns:wp="http://schemas.openxmlformats.org/drawingml/2006/wordprocessingDrawing" xmlns:w10="urn:schemas-microsoft-com:office:word" xmlns:w="http://schemas.openxmlformats.org/wordprocessingml/2006/main" xmlns:w14="http://schemas.microsoft.com/office/word/2010/wordml" xmlns:w15="http://schemas.microsoft.com/office/word/2012/wordml" xmlns:w16se="http://schemas.microsoft.com/office/word/2015/wordml/symex" xmlns:wpg="http://schemas.microsoft.com/office/word/2010/wordprocessingGroup" xmlns:wpi="http://schemas.microsoft.com/office/word/2010/wordprocessingInk" xmlns:wne="http://schemas.microsoft.com/office/word/2006/wordml" xmlns:wps="http://schemas.microsoft.com/office/word/2010/wordprocessingShape" mc:Ignorable="w14 w15 w16se wp14">
   <w:p>
     <w:pPr>
       <w:pStyle w:val="Footer"/>
@@ -10313,7 +8059,7 @@
       <w:rPr>
         <w:noProof/>
       </w:rPr>
-      <w:t>i</w:t>
+      <w:t>ii</w:t>
     </w:r>
     <w:r>
       <w:rPr>
@@ -10326,7 +8072,7 @@
 </file>
 
 <file path=word/footer3.xml><?xml version="1.0" encoding="utf-8"?>
-<w:ftr xmlns:wpc="http://schemas.microsoft.com/office/word/2010/wordprocessingCanvas" xmlns:mc="http://schemas.openxmlformats.org/markup-compatibility/2006" xmlns:o="urn:schemas-microsoft-com:office:office" xmlns:r="http://schemas.openxmlformats.org/officeDocument/2006/relationships" xmlns:m="http://schemas.openxmlformats.org/officeDocument/2006/math" xmlns:v="urn:schemas-microsoft-com:vml" xmlns:wp14="http://schemas.microsoft.com/office/word/2010/wordprocessingDrawing" xmlns:wp="http://schemas.openxmlformats.org/drawingml/2006/wordprocessingDrawing" xmlns:w10="urn:schemas-microsoft-com:office:word" xmlns:w="http://schemas.openxmlformats.org/wordprocessingml/2006/main" xmlns:w14="http://schemas.microsoft.com/office/word/2010/wordml" xmlns:wpg="http://schemas.microsoft.com/office/word/2010/wordprocessingGroup" xmlns:wpi="http://schemas.microsoft.com/office/word/2010/wordprocessingInk" xmlns:wne="http://schemas.microsoft.com/office/word/2006/wordml" xmlns:wps="http://schemas.microsoft.com/office/word/2010/wordprocessingShape" mc:Ignorable="w14 wp14">
+<w:ftr xmlns:wpc="http://schemas.microsoft.com/office/word/2010/wordprocessingCanvas" xmlns:cx="http://schemas.microsoft.com/office/drawing/2014/chartex" xmlns:mc="http://schemas.openxmlformats.org/markup-compatibility/2006" xmlns:o="urn:schemas-microsoft-com:office:office" xmlns:r="http://schemas.openxmlformats.org/officeDocument/2006/relationships" xmlns:m="http://schemas.openxmlformats.org/officeDocument/2006/math" xmlns:v="urn:schemas-microsoft-com:vml" xmlns:wp14="http://schemas.microsoft.com/office/word/2010/wordprocessingDrawing" xmlns:wp="http://schemas.openxmlformats.org/drawingml/2006/wordprocessingDrawing" xmlns:w10="urn:schemas-microsoft-com:office:word" xmlns:w="http://schemas.openxmlformats.org/wordprocessingml/2006/main" xmlns:w14="http://schemas.microsoft.com/office/word/2010/wordml" xmlns:w15="http://schemas.microsoft.com/office/word/2012/wordml" xmlns:w16se="http://schemas.microsoft.com/office/word/2015/wordml/symex" xmlns:wpg="http://schemas.microsoft.com/office/word/2010/wordprocessingGroup" xmlns:wpi="http://schemas.microsoft.com/office/word/2010/wordprocessingInk" xmlns:wne="http://schemas.microsoft.com/office/word/2006/wordml" xmlns:wps="http://schemas.microsoft.com/office/word/2010/wordprocessingShape" mc:Ignorable="w14 w15 w16se wp14">
   <w:sdt>
     <w:sdtPr>
       <w:id w:val="1895689485"/>
@@ -10412,7 +8158,7 @@
 </file>
 
 <file path=word/footnotes.xml><?xml version="1.0" encoding="utf-8"?>
-<w:footnotes xmlns:wpc="http://schemas.microsoft.com/office/word/2010/wordprocessingCanvas" xmlns:mc="http://schemas.openxmlformats.org/markup-compatibility/2006" xmlns:o="urn:schemas-microsoft-com:office:office" xmlns:r="http://schemas.openxmlformats.org/officeDocument/2006/relationships" xmlns:m="http://schemas.openxmlformats.org/officeDocument/2006/math" xmlns:v="urn:schemas-microsoft-com:vml" xmlns:wp14="http://schemas.microsoft.com/office/word/2010/wordprocessingDrawing" xmlns:wp="http://schemas.openxmlformats.org/drawingml/2006/wordprocessingDrawing" xmlns:w10="urn:schemas-microsoft-com:office:word" xmlns:w="http://schemas.openxmlformats.org/wordprocessingml/2006/main" xmlns:w14="http://schemas.microsoft.com/office/word/2010/wordml" xmlns:wpg="http://schemas.microsoft.com/office/word/2010/wordprocessingGroup" xmlns:wpi="http://schemas.microsoft.com/office/word/2010/wordprocessingInk" xmlns:wne="http://schemas.microsoft.com/office/word/2006/wordml" xmlns:wps="http://schemas.microsoft.com/office/word/2010/wordprocessingShape" mc:Ignorable="w14 wp14">
+<w:footnotes xmlns:wpc="http://schemas.microsoft.com/office/word/2010/wordprocessingCanvas" xmlns:cx="http://schemas.microsoft.com/office/drawing/2014/chartex" xmlns:mc="http://schemas.openxmlformats.org/markup-compatibility/2006" xmlns:o="urn:schemas-microsoft-com:office:office" xmlns:r="http://schemas.openxmlformats.org/officeDocument/2006/relationships" xmlns:m="http://schemas.openxmlformats.org/officeDocument/2006/math" xmlns:v="urn:schemas-microsoft-com:vml" xmlns:wp14="http://schemas.microsoft.com/office/word/2010/wordprocessingDrawing" xmlns:wp="http://schemas.openxmlformats.org/drawingml/2006/wordprocessingDrawing" xmlns:w10="urn:schemas-microsoft-com:office:word" xmlns:w="http://schemas.openxmlformats.org/wordprocessingml/2006/main" xmlns:w14="http://schemas.microsoft.com/office/word/2010/wordml" xmlns:w15="http://schemas.microsoft.com/office/word/2012/wordml" xmlns:w16se="http://schemas.microsoft.com/office/word/2015/wordml/symex" xmlns:wpg="http://schemas.microsoft.com/office/word/2010/wordprocessingGroup" xmlns:wpi="http://schemas.microsoft.com/office/word/2010/wordprocessingInk" xmlns:wne="http://schemas.microsoft.com/office/word/2006/wordml" xmlns:wps="http://schemas.microsoft.com/office/word/2010/wordprocessingShape" mc:Ignorable="w14 w15 w16se wp14">
   <w:footnote w:type="separator" w:id="-1">
     <w:p>
       <w:r>
@@ -10431,7 +8177,7 @@
 </file>
 
 <file path=word/header1.xml><?xml version="1.0" encoding="utf-8"?>
-<w:hdr xmlns:wpc="http://schemas.microsoft.com/office/word/2010/wordprocessingCanvas" xmlns:mc="http://schemas.openxmlformats.org/markup-compatibility/2006" xmlns:o="urn:schemas-microsoft-com:office:office" xmlns:r="http://schemas.openxmlformats.org/officeDocument/2006/relationships" xmlns:m="http://schemas.openxmlformats.org/officeDocument/2006/math" xmlns:v="urn:schemas-microsoft-com:vml" xmlns:wp14="http://schemas.microsoft.com/office/word/2010/wordprocessingDrawing" xmlns:wp="http://schemas.openxmlformats.org/drawingml/2006/wordprocessingDrawing" xmlns:w10="urn:schemas-microsoft-com:office:word" xmlns:w="http://schemas.openxmlformats.org/wordprocessingml/2006/main" xmlns:w14="http://schemas.microsoft.com/office/word/2010/wordml" xmlns:wpg="http://schemas.microsoft.com/office/word/2010/wordprocessingGroup" xmlns:wpi="http://schemas.microsoft.com/office/word/2010/wordprocessingInk" xmlns:wne="http://schemas.microsoft.com/office/word/2006/wordml" xmlns:wps="http://schemas.microsoft.com/office/word/2010/wordprocessingShape" mc:Ignorable="w14 wp14">
+<w:hdr xmlns:wpc="http://schemas.microsoft.com/office/word/2010/wordprocessingCanvas" xmlns:cx="http://schemas.microsoft.com/office/drawing/2014/chartex" xmlns:mc="http://schemas.openxmlformats.org/markup-compatibility/2006" xmlns:o="urn:schemas-microsoft-com:office:office" xmlns:r="http://schemas.openxmlformats.org/officeDocument/2006/relationships" xmlns:m="http://schemas.openxmlformats.org/officeDocument/2006/math" xmlns:v="urn:schemas-microsoft-com:vml" xmlns:wp14="http://schemas.microsoft.com/office/word/2010/wordprocessingDrawing" xmlns:wp="http://schemas.openxmlformats.org/drawingml/2006/wordprocessingDrawing" xmlns:w10="urn:schemas-microsoft-com:office:word" xmlns:w="http://schemas.openxmlformats.org/wordprocessingml/2006/main" xmlns:w14="http://schemas.microsoft.com/office/word/2010/wordml" xmlns:w15="http://schemas.microsoft.com/office/word/2012/wordml" xmlns:w16se="http://schemas.microsoft.com/office/word/2015/wordml/symex" xmlns:wpg="http://schemas.microsoft.com/office/word/2010/wordprocessingGroup" xmlns:wpi="http://schemas.microsoft.com/office/word/2010/wordprocessingInk" xmlns:wne="http://schemas.microsoft.com/office/word/2006/wordml" xmlns:wps="http://schemas.microsoft.com/office/word/2010/wordprocessingShape" mc:Ignorable="w14 w15 w16se wp14">
   <w:tbl>
     <w:tblPr>
       <w:tblStyle w:val="TableGrid"/>
@@ -10583,7 +8329,7 @@
 </file>
 
 <file path=word/header2.xml><?xml version="1.0" encoding="utf-8"?>
-<w:hdr xmlns:wpc="http://schemas.microsoft.com/office/word/2010/wordprocessingCanvas" xmlns:mc="http://schemas.openxmlformats.org/markup-compatibility/2006" xmlns:o="urn:schemas-microsoft-com:office:office" xmlns:r="http://schemas.openxmlformats.org/officeDocument/2006/relationships" xmlns:m="http://schemas.openxmlformats.org/officeDocument/2006/math" xmlns:v="urn:schemas-microsoft-com:vml" xmlns:wp14="http://schemas.microsoft.com/office/word/2010/wordprocessingDrawing" xmlns:wp="http://schemas.openxmlformats.org/drawingml/2006/wordprocessingDrawing" xmlns:w10="urn:schemas-microsoft-com:office:word" xmlns:w="http://schemas.openxmlformats.org/wordprocessingml/2006/main" xmlns:w14="http://schemas.microsoft.com/office/word/2010/wordml" xmlns:wpg="http://schemas.microsoft.com/office/word/2010/wordprocessingGroup" xmlns:wpi="http://schemas.microsoft.com/office/word/2010/wordprocessingInk" xmlns:wne="http://schemas.microsoft.com/office/word/2006/wordml" xmlns:wps="http://schemas.microsoft.com/office/word/2010/wordprocessingShape" mc:Ignorable="w14 wp14">
+<w:hdr xmlns:wpc="http://schemas.microsoft.com/office/word/2010/wordprocessingCanvas" xmlns:cx="http://schemas.microsoft.com/office/drawing/2014/chartex" xmlns:mc="http://schemas.openxmlformats.org/markup-compatibility/2006" xmlns:o="urn:schemas-microsoft-com:office:office" xmlns:r="http://schemas.openxmlformats.org/officeDocument/2006/relationships" xmlns:m="http://schemas.openxmlformats.org/officeDocument/2006/math" xmlns:v="urn:schemas-microsoft-com:vml" xmlns:wp14="http://schemas.microsoft.com/office/word/2010/wordprocessingDrawing" xmlns:wp="http://schemas.openxmlformats.org/drawingml/2006/wordprocessingDrawing" xmlns:w10="urn:schemas-microsoft-com:office:word" xmlns:w="http://schemas.openxmlformats.org/wordprocessingml/2006/main" xmlns:w14="http://schemas.microsoft.com/office/word/2010/wordml" xmlns:w15="http://schemas.microsoft.com/office/word/2012/wordml" xmlns:w16se="http://schemas.microsoft.com/office/word/2015/wordml/symex" xmlns:wpg="http://schemas.microsoft.com/office/word/2010/wordprocessingGroup" xmlns:wpi="http://schemas.microsoft.com/office/word/2010/wordprocessingInk" xmlns:wne="http://schemas.microsoft.com/office/word/2006/wordml" xmlns:wps="http://schemas.microsoft.com/office/word/2010/wordprocessingShape" mc:Ignorable="w14 w15 w16se wp14">
   <w:p>
     <w:pPr>
       <w:pStyle w:val="Header"/>
@@ -10593,8 +8339,8 @@
 </file>
 
 <file path=word/numbering.xml><?xml version="1.0" encoding="utf-8"?>
-<w:numbering xmlns:wpc="http://schemas.microsoft.com/office/word/2010/wordprocessingCanvas" xmlns:mc="http://schemas.openxmlformats.org/markup-compatibility/2006" xmlns:o="urn:schemas-microsoft-com:office:office" xmlns:r="http://schemas.openxmlformats.org/officeDocument/2006/relationships" xmlns:m="http://schemas.openxmlformats.org/officeDocument/2006/math" xmlns:v="urn:schemas-microsoft-com:vml" xmlns:wp14="http://schemas.microsoft.com/office/word/2010/wordprocessingDrawing" xmlns:wp="http://schemas.openxmlformats.org/drawingml/2006/wordprocessingDrawing" xmlns:w10="urn:schemas-microsoft-com:office:word" xmlns:w="http://schemas.openxmlformats.org/wordprocessingml/2006/main" xmlns:w14="http://schemas.microsoft.com/office/word/2010/wordml" xmlns:wpg="http://schemas.microsoft.com/office/word/2010/wordprocessingGroup" xmlns:wpi="http://schemas.microsoft.com/office/word/2010/wordprocessingInk" xmlns:wne="http://schemas.microsoft.com/office/word/2006/wordml" xmlns:wps="http://schemas.microsoft.com/office/word/2010/wordprocessingShape" mc:Ignorable="w14 wp14">
-  <w:abstractNum w:abstractNumId="0">
+<w:numbering xmlns:wpc="http://schemas.microsoft.com/office/word/2010/wordprocessingCanvas" xmlns:cx="http://schemas.microsoft.com/office/drawing/2014/chartex" xmlns:mc="http://schemas.openxmlformats.org/markup-compatibility/2006" xmlns:o="urn:schemas-microsoft-com:office:office" xmlns:r="http://schemas.openxmlformats.org/officeDocument/2006/relationships" xmlns:m="http://schemas.openxmlformats.org/officeDocument/2006/math" xmlns:v="urn:schemas-microsoft-com:vml" xmlns:wp14="http://schemas.microsoft.com/office/word/2010/wordprocessingDrawing" xmlns:wp="http://schemas.openxmlformats.org/drawingml/2006/wordprocessingDrawing" xmlns:w10="urn:schemas-microsoft-com:office:word" xmlns:w="http://schemas.openxmlformats.org/wordprocessingml/2006/main" xmlns:w14="http://schemas.microsoft.com/office/word/2010/wordml" xmlns:w15="http://schemas.microsoft.com/office/word/2012/wordml" xmlns:w16se="http://schemas.microsoft.com/office/word/2015/wordml/symex" xmlns:wpg="http://schemas.microsoft.com/office/word/2010/wordprocessingGroup" xmlns:wpi="http://schemas.microsoft.com/office/word/2010/wordprocessingInk" xmlns:wne="http://schemas.microsoft.com/office/word/2006/wordml" xmlns:wps="http://schemas.microsoft.com/office/word/2010/wordprocessingShape" mc:Ignorable="w14 w15 w16se wp14">
+  <w:abstractNum w:abstractNumId="0" w15:restartNumberingAfterBreak="0">
     <w:nsid w:val="FFFFFF7C"/>
     <w:multiLevelType w:val="singleLevel"/>
     <w:tmpl w:val="7F926952"/>
@@ -10611,7 +8357,7 @@
       </w:pPr>
     </w:lvl>
   </w:abstractNum>
-  <w:abstractNum w:abstractNumId="1">
+  <w:abstractNum w:abstractNumId="1" w15:restartNumberingAfterBreak="0">
     <w:nsid w:val="FFFFFF7D"/>
     <w:multiLevelType w:val="singleLevel"/>
     <w:tmpl w:val="602AAE02"/>
@@ -10628,7 +8374,7 @@
       </w:pPr>
     </w:lvl>
   </w:abstractNum>
-  <w:abstractNum w:abstractNumId="2">
+  <w:abstractNum w:abstractNumId="2" w15:restartNumberingAfterBreak="0">
     <w:nsid w:val="FFFFFF7E"/>
     <w:multiLevelType w:val="singleLevel"/>
     <w:tmpl w:val="259C5EEE"/>
@@ -10645,7 +8391,7 @@
       </w:pPr>
     </w:lvl>
   </w:abstractNum>
-  <w:abstractNum w:abstractNumId="3">
+  <w:abstractNum w:abstractNumId="3" w15:restartNumberingAfterBreak="0">
     <w:nsid w:val="FFFFFF7F"/>
     <w:multiLevelType w:val="singleLevel"/>
     <w:tmpl w:val="DC5E837E"/>
@@ -10662,7 +8408,7 @@
       </w:pPr>
     </w:lvl>
   </w:abstractNum>
-  <w:abstractNum w:abstractNumId="4">
+  <w:abstractNum w:abstractNumId="4" w15:restartNumberingAfterBreak="0">
     <w:nsid w:val="FFFFFF80"/>
     <w:multiLevelType w:val="singleLevel"/>
     <w:tmpl w:val="727ECCE0"/>
@@ -10682,7 +8428,7 @@
       </w:rPr>
     </w:lvl>
   </w:abstractNum>
-  <w:abstractNum w:abstractNumId="5">
+  <w:abstractNum w:abstractNumId="5" w15:restartNumberingAfterBreak="0">
     <w:nsid w:val="FFFFFF81"/>
     <w:multiLevelType w:val="singleLevel"/>
     <w:tmpl w:val="845C6156"/>
@@ -10702,7 +8448,7 @@
       </w:rPr>
     </w:lvl>
   </w:abstractNum>
-  <w:abstractNum w:abstractNumId="6">
+  <w:abstractNum w:abstractNumId="6" w15:restartNumberingAfterBreak="0">
     <w:nsid w:val="FFFFFF82"/>
     <w:multiLevelType w:val="singleLevel"/>
     <w:tmpl w:val="B93474C0"/>
@@ -10722,7 +8468,7 @@
       </w:rPr>
     </w:lvl>
   </w:abstractNum>
-  <w:abstractNum w:abstractNumId="7">
+  <w:abstractNum w:abstractNumId="7" w15:restartNumberingAfterBreak="0">
     <w:nsid w:val="FFFFFF83"/>
     <w:multiLevelType w:val="singleLevel"/>
     <w:tmpl w:val="9BCC776E"/>
@@ -10742,7 +8488,7 @@
       </w:rPr>
     </w:lvl>
   </w:abstractNum>
-  <w:abstractNum w:abstractNumId="8">
+  <w:abstractNum w:abstractNumId="8" w15:restartNumberingAfterBreak="0">
     <w:nsid w:val="FFFFFF88"/>
     <w:multiLevelType w:val="singleLevel"/>
     <w:tmpl w:val="D8CA3568"/>
@@ -10759,7 +8505,7 @@
       </w:pPr>
     </w:lvl>
   </w:abstractNum>
-  <w:abstractNum w:abstractNumId="9">
+  <w:abstractNum w:abstractNumId="9" w15:restartNumberingAfterBreak="0">
     <w:nsid w:val="FFFFFF89"/>
     <w:multiLevelType w:val="singleLevel"/>
     <w:tmpl w:val="4AA27D9C"/>
@@ -10779,7 +8525,7 @@
       </w:rPr>
     </w:lvl>
   </w:abstractNum>
-  <w:abstractNum w:abstractNumId="10">
+  <w:abstractNum w:abstractNumId="10" w15:restartNumberingAfterBreak="0">
     <w:nsid w:val="1ADC0DFA"/>
     <w:multiLevelType w:val="hybridMultilevel"/>
     <w:tmpl w:val="7B7CD01E"/>
@@ -10869,7 +8615,7 @@
       </w:pPr>
     </w:lvl>
   </w:abstractNum>
-  <w:abstractNum w:abstractNumId="11">
+  <w:abstractNum w:abstractNumId="11" w15:restartNumberingAfterBreak="0">
     <w:nsid w:val="1F745572"/>
     <w:multiLevelType w:val="hybridMultilevel"/>
     <w:tmpl w:val="B716725E"/>
@@ -10959,7 +8705,7 @@
       </w:pPr>
     </w:lvl>
   </w:abstractNum>
-  <w:abstractNum w:abstractNumId="12">
+  <w:abstractNum w:abstractNumId="12" w15:restartNumberingAfterBreak="0">
     <w:nsid w:val="360B7BF2"/>
     <w:multiLevelType w:val="multilevel"/>
     <w:tmpl w:val="00784D06"/>
@@ -11080,7 +8826,7 @@
       </w:rPr>
     </w:lvl>
   </w:abstractNum>
-  <w:abstractNum w:abstractNumId="13">
+  <w:abstractNum w:abstractNumId="13" w15:restartNumberingAfterBreak="0">
     <w:nsid w:val="4B0F35A0"/>
     <w:multiLevelType w:val="hybridMultilevel"/>
     <w:tmpl w:val="22F8FC88"/>
@@ -11170,7 +8916,7 @@
       </w:pPr>
     </w:lvl>
   </w:abstractNum>
-  <w:abstractNum w:abstractNumId="14">
+  <w:abstractNum w:abstractNumId="14" w15:restartNumberingAfterBreak="0">
     <w:nsid w:val="68763D66"/>
     <w:multiLevelType w:val="hybridMultilevel"/>
     <w:tmpl w:val="C2A6FC3A"/>
@@ -11309,7 +9055,7 @@
 </file>
 
 <file path=word/styles.xml><?xml version="1.0" encoding="utf-8"?>
-<w:styles xmlns:mc="http://schemas.openxmlformats.org/markup-compatibility/2006" xmlns:r="http://schemas.openxmlformats.org/officeDocument/2006/relationships" xmlns:w="http://schemas.openxmlformats.org/wordprocessingml/2006/main" xmlns:w14="http://schemas.microsoft.com/office/word/2010/wordml" mc:Ignorable="w14">
+<w:styles xmlns:mc="http://schemas.openxmlformats.org/markup-compatibility/2006" xmlns:r="http://schemas.openxmlformats.org/officeDocument/2006/relationships" xmlns:w="http://schemas.openxmlformats.org/wordprocessingml/2006/main" xmlns:w14="http://schemas.microsoft.com/office/word/2010/wordml" xmlns:w15="http://schemas.microsoft.com/office/word/2012/wordml" xmlns:w16se="http://schemas.microsoft.com/office/word/2015/wordml/symex" mc:Ignorable="w14 w15 w16se">
   <w:docDefaults>
     <w:rPrDefault>
       <w:rPr>
@@ -11321,144 +9067,378 @@
     </w:rPrDefault>
     <w:pPrDefault/>
   </w:docDefaults>
-  <w:latentStyles w:defLockedState="0" w:defUIPriority="99" w:defSemiHidden="1" w:defUnhideWhenUsed="1" w:defQFormat="0" w:count="267">
-    <w:lsdException w:name="Normal" w:semiHidden="0" w:uiPriority="0" w:unhideWhenUsed="0" w:qFormat="1"/>
-    <w:lsdException w:name="heading 1" w:semiHidden="0" w:uiPriority="9" w:unhideWhenUsed="0" w:qFormat="1"/>
-    <w:lsdException w:name="heading 2" w:uiPriority="9" w:qFormat="1"/>
-    <w:lsdException w:name="heading 3" w:uiPriority="9" w:qFormat="1"/>
-    <w:lsdException w:name="heading 4" w:uiPriority="9" w:qFormat="1"/>
-    <w:lsdException w:name="heading 5" w:uiPriority="9" w:qFormat="1"/>
-    <w:lsdException w:name="heading 6" w:uiPriority="9" w:qFormat="1"/>
-    <w:lsdException w:name="heading 7" w:uiPriority="9" w:qFormat="1"/>
-    <w:lsdException w:name="heading 8" w:uiPriority="9" w:qFormat="1"/>
-    <w:lsdException w:name="heading 9" w:uiPriority="9" w:qFormat="1"/>
-    <w:lsdException w:name="toc 1" w:uiPriority="39"/>
-    <w:lsdException w:name="toc 2" w:uiPriority="39"/>
-    <w:lsdException w:name="toc 3" w:uiPriority="39"/>
-    <w:lsdException w:name="toc 4" w:uiPriority="39"/>
-    <w:lsdException w:name="toc 5" w:uiPriority="39"/>
-    <w:lsdException w:name="toc 6" w:uiPriority="39"/>
-    <w:lsdException w:name="toc 7" w:uiPriority="39"/>
-    <w:lsdException w:name="toc 8" w:uiPriority="39"/>
-    <w:lsdException w:name="toc 9" w:uiPriority="39"/>
-    <w:lsdException w:name="caption" w:uiPriority="35"/>
-    <w:lsdException w:name="Title" w:semiHidden="0" w:uiPriority="10" w:unhideWhenUsed="0" w:qFormat="1"/>
-    <w:lsdException w:name="Default Paragraph Font" w:uiPriority="1"/>
-    <w:lsdException w:name="Subtitle" w:semiHidden="0" w:uiPriority="11" w:unhideWhenUsed="0" w:qFormat="1"/>
-    <w:lsdException w:name="Strong" w:semiHidden="0" w:uiPriority="22" w:unhideWhenUsed="0" w:qFormat="1"/>
-    <w:lsdException w:name="Emphasis" w:semiHidden="0" w:uiPriority="20" w:unhideWhenUsed="0" w:qFormat="1"/>
-    <w:lsdException w:name="Table Grid" w:semiHidden="0" w:uiPriority="59" w:unhideWhenUsed="0"/>
-    <w:lsdException w:name="Placeholder Text" w:unhideWhenUsed="0"/>
-    <w:lsdException w:name="No Spacing" w:semiHidden="0" w:uiPriority="1" w:unhideWhenUsed="0" w:qFormat="1"/>
-    <w:lsdException w:name="Light Shading" w:semiHidden="0" w:uiPriority="60" w:unhideWhenUsed="0"/>
-    <w:lsdException w:name="Light List" w:semiHidden="0" w:uiPriority="61" w:unhideWhenUsed="0"/>
-    <w:lsdException w:name="Light Grid" w:semiHidden="0" w:uiPriority="62" w:unhideWhenUsed="0"/>
-    <w:lsdException w:name="Medium Shading 1" w:semiHidden="0" w:uiPriority="63" w:unhideWhenUsed="0"/>
-    <w:lsdException w:name="Medium Shading 2" w:semiHidden="0" w:uiPriority="64" w:unhideWhenUsed="0"/>
-    <w:lsdException w:name="Medium List 1" w:semiHidden="0" w:uiPriority="65" w:unhideWhenUsed="0"/>
-    <w:lsdException w:name="Medium List 2" w:semiHidden="0" w:uiPriority="66" w:unhideWhenUsed="0"/>
-    <w:lsdException w:name="Medium Grid 1" w:semiHidden="0" w:uiPriority="67" w:unhideWhenUsed="0"/>
-    <w:lsdException w:name="Medium Grid 2" w:semiHidden="0" w:uiPriority="68" w:unhideWhenUsed="0"/>
-    <w:lsdException w:name="Medium Grid 3" w:semiHidden="0" w:uiPriority="69" w:unhideWhenUsed="0"/>
-    <w:lsdException w:name="Dark List" w:semiHidden="0" w:uiPriority="70" w:unhideWhenUsed="0"/>
-    <w:lsdException w:name="Colorful Shading" w:semiHidden="0" w:uiPriority="71" w:unhideWhenUsed="0"/>
-    <w:lsdException w:name="Colorful List" w:semiHidden="0" w:uiPriority="72" w:unhideWhenUsed="0"/>
-    <w:lsdException w:name="Colorful Grid" w:semiHidden="0" w:uiPriority="73" w:unhideWhenUsed="0"/>
-    <w:lsdException w:name="Light Shading Accent 1" w:semiHidden="0" w:uiPriority="60" w:unhideWhenUsed="0"/>
-    <w:lsdException w:name="Light List Accent 1" w:semiHidden="0" w:uiPriority="61" w:unhideWhenUsed="0"/>
-    <w:lsdException w:name="Light Grid Accent 1" w:semiHidden="0" w:uiPriority="62" w:unhideWhenUsed="0"/>
-    <w:lsdException w:name="Medium Shading 1 Accent 1" w:semiHidden="0" w:uiPriority="63" w:unhideWhenUsed="0"/>
-    <w:lsdException w:name="Medium Shading 2 Accent 1" w:semiHidden="0" w:uiPriority="64" w:unhideWhenUsed="0"/>
-    <w:lsdException w:name="Medium List 1 Accent 1" w:semiHidden="0" w:uiPriority="65" w:unhideWhenUsed="0"/>
-    <w:lsdException w:name="Revision" w:unhideWhenUsed="0"/>
-    <w:lsdException w:name="List Paragraph" w:semiHidden="0" w:uiPriority="34" w:unhideWhenUsed="0" w:qFormat="1"/>
-    <w:lsdException w:name="Quote" w:semiHidden="0" w:uiPriority="29" w:unhideWhenUsed="0" w:qFormat="1"/>
-    <w:lsdException w:name="Intense Quote" w:semiHidden="0" w:uiPriority="30" w:unhideWhenUsed="0" w:qFormat="1"/>
-    <w:lsdException w:name="Medium List 2 Accent 1" w:semiHidden="0" w:uiPriority="66" w:unhideWhenUsed="0"/>
-    <w:lsdException w:name="Medium Grid 1 Accent 1" w:semiHidden="0" w:uiPriority="67" w:unhideWhenUsed="0"/>
-    <w:lsdException w:name="Medium Grid 2 Accent 1" w:semiHidden="0" w:uiPriority="68" w:unhideWhenUsed="0"/>
-    <w:lsdException w:name="Medium Grid 3 Accent 1" w:semiHidden="0" w:uiPriority="69" w:unhideWhenUsed="0"/>
-    <w:lsdException w:name="Dark List Accent 1" w:semiHidden="0" w:uiPriority="70" w:unhideWhenUsed="0"/>
-    <w:lsdException w:name="Colorful Shading Accent 1" w:semiHidden="0" w:uiPriority="71" w:unhideWhenUsed="0"/>
-    <w:lsdException w:name="Colorful List Accent 1" w:semiHidden="0" w:uiPriority="72" w:unhideWhenUsed="0"/>
-    <w:lsdException w:name="Colorful Grid Accent 1" w:semiHidden="0" w:uiPriority="73" w:unhideWhenUsed="0"/>
-    <w:lsdException w:name="Light Shading Accent 2" w:semiHidden="0" w:uiPriority="60" w:unhideWhenUsed="0"/>
-    <w:lsdException w:name="Light List Accent 2" w:semiHidden="0" w:uiPriority="61" w:unhideWhenUsed="0"/>
-    <w:lsdException w:name="Light Grid Accent 2" w:semiHidden="0" w:uiPriority="62" w:unhideWhenUsed="0"/>
-    <w:lsdException w:name="Medium Shading 1 Accent 2" w:semiHidden="0" w:uiPriority="63" w:unhideWhenUsed="0"/>
-    <w:lsdException w:name="Medium Shading 2 Accent 2" w:semiHidden="0" w:uiPriority="64" w:unhideWhenUsed="0"/>
-    <w:lsdException w:name="Medium List 1 Accent 2" w:semiHidden="0" w:uiPriority="65" w:unhideWhenUsed="0"/>
-    <w:lsdException w:name="Medium List 2 Accent 2" w:semiHidden="0" w:uiPriority="66" w:unhideWhenUsed="0"/>
-    <w:lsdException w:name="Medium Grid 1 Accent 2" w:semiHidden="0" w:uiPriority="67" w:unhideWhenUsed="0"/>
-    <w:lsdException w:name="Medium Grid 2 Accent 2" w:semiHidden="0" w:uiPriority="68" w:unhideWhenUsed="0"/>
-    <w:lsdException w:name="Medium Grid 3 Accent 2" w:semiHidden="0" w:uiPriority="69" w:unhideWhenUsed="0"/>
-    <w:lsdException w:name="Dark List Accent 2" w:semiHidden="0" w:uiPriority="70" w:unhideWhenUsed="0"/>
-    <w:lsdException w:name="Colorful Shading Accent 2" w:semiHidden="0" w:uiPriority="71" w:unhideWhenUsed="0"/>
-    <w:lsdException w:name="Colorful List Accent 2" w:semiHidden="0" w:uiPriority="72" w:unhideWhenUsed="0"/>
-    <w:lsdException w:name="Colorful Grid Accent 2" w:semiHidden="0" w:uiPriority="73" w:unhideWhenUsed="0"/>
-    <w:lsdException w:name="Light Shading Accent 3" w:semiHidden="0" w:uiPriority="60" w:unhideWhenUsed="0"/>
-    <w:lsdException w:name="Light List Accent 3" w:semiHidden="0" w:uiPriority="61" w:unhideWhenUsed="0"/>
-    <w:lsdException w:name="Light Grid Accent 3" w:semiHidden="0" w:uiPriority="62" w:unhideWhenUsed="0"/>
-    <w:lsdException w:name="Medium Shading 1 Accent 3" w:semiHidden="0" w:uiPriority="63" w:unhideWhenUsed="0"/>
-    <w:lsdException w:name="Medium Shading 2 Accent 3" w:semiHidden="0" w:uiPriority="64" w:unhideWhenUsed="0"/>
-    <w:lsdException w:name="Medium List 1 Accent 3" w:semiHidden="0" w:uiPriority="65" w:unhideWhenUsed="0"/>
-    <w:lsdException w:name="Medium List 2 Accent 3" w:semiHidden="0" w:uiPriority="66" w:unhideWhenUsed="0"/>
-    <w:lsdException w:name="Medium Grid 1 Accent 3" w:semiHidden="0" w:uiPriority="67" w:unhideWhenUsed="0"/>
-    <w:lsdException w:name="Medium Grid 2 Accent 3" w:semiHidden="0" w:uiPriority="68" w:unhideWhenUsed="0"/>
-    <w:lsdException w:name="Medium Grid 3 Accent 3" w:semiHidden="0" w:uiPriority="69" w:unhideWhenUsed="0"/>
-    <w:lsdException w:name="Dark List Accent 3" w:semiHidden="0" w:uiPriority="70" w:unhideWhenUsed="0"/>
-    <w:lsdException w:name="Colorful Shading Accent 3" w:semiHidden="0" w:uiPriority="71" w:unhideWhenUsed="0"/>
-    <w:lsdException w:name="Colorful List Accent 3" w:semiHidden="0" w:uiPriority="72" w:unhideWhenUsed="0"/>
-    <w:lsdException w:name="Colorful Grid Accent 3" w:semiHidden="0" w:uiPriority="73" w:unhideWhenUsed="0"/>
-    <w:lsdException w:name="Light Shading Accent 4" w:semiHidden="0" w:uiPriority="60" w:unhideWhenUsed="0"/>
-    <w:lsdException w:name="Light List Accent 4" w:semiHidden="0" w:uiPriority="61" w:unhideWhenUsed="0"/>
-    <w:lsdException w:name="Light Grid Accent 4" w:semiHidden="0" w:uiPriority="62" w:unhideWhenUsed="0"/>
-    <w:lsdException w:name="Medium Shading 1 Accent 4" w:semiHidden="0" w:uiPriority="63" w:unhideWhenUsed="0"/>
-    <w:lsdException w:name="Medium Shading 2 Accent 4" w:semiHidden="0" w:uiPriority="64" w:unhideWhenUsed="0"/>
-    <w:lsdException w:name="Medium List 1 Accent 4" w:semiHidden="0" w:uiPriority="65" w:unhideWhenUsed="0"/>
-    <w:lsdException w:name="Medium List 2 Accent 4" w:semiHidden="0" w:uiPriority="66" w:unhideWhenUsed="0"/>
-    <w:lsdException w:name="Medium Grid 1 Accent 4" w:semiHidden="0" w:uiPriority="67" w:unhideWhenUsed="0"/>
-    <w:lsdException w:name="Medium Grid 2 Accent 4" w:semiHidden="0" w:uiPriority="68" w:unhideWhenUsed="0"/>
-    <w:lsdException w:name="Medium Grid 3 Accent 4" w:semiHidden="0" w:uiPriority="69" w:unhideWhenUsed="0"/>
-    <w:lsdException w:name="Dark List Accent 4" w:semiHidden="0" w:uiPriority="70" w:unhideWhenUsed="0"/>
-    <w:lsdException w:name="Colorful Shading Accent 4" w:semiHidden="0" w:uiPriority="71" w:unhideWhenUsed="0"/>
-    <w:lsdException w:name="Colorful List Accent 4" w:semiHidden="0" w:uiPriority="72" w:unhideWhenUsed="0"/>
-    <w:lsdException w:name="Colorful Grid Accent 4" w:semiHidden="0" w:uiPriority="73" w:unhideWhenUsed="0"/>
-    <w:lsdException w:name="Light Shading Accent 5" w:semiHidden="0" w:uiPriority="60" w:unhideWhenUsed="0"/>
-    <w:lsdException w:name="Light List Accent 5" w:semiHidden="0" w:uiPriority="61" w:unhideWhenUsed="0"/>
-    <w:lsdException w:name="Light Grid Accent 5" w:semiHidden="0" w:uiPriority="62" w:unhideWhenUsed="0"/>
-    <w:lsdException w:name="Medium Shading 1 Accent 5" w:semiHidden="0" w:uiPriority="63" w:unhideWhenUsed="0"/>
-    <w:lsdException w:name="Medium Shading 2 Accent 5" w:semiHidden="0" w:uiPriority="64" w:unhideWhenUsed="0"/>
-    <w:lsdException w:name="Medium List 1 Accent 5" w:semiHidden="0" w:uiPriority="65" w:unhideWhenUsed="0"/>
-    <w:lsdException w:name="Medium List 2 Accent 5" w:semiHidden="0" w:uiPriority="66" w:unhideWhenUsed="0"/>
-    <w:lsdException w:name="Medium Grid 1 Accent 5" w:semiHidden="0" w:uiPriority="67" w:unhideWhenUsed="0"/>
-    <w:lsdException w:name="Medium Grid 2 Accent 5" w:semiHidden="0" w:uiPriority="68" w:unhideWhenUsed="0"/>
-    <w:lsdException w:name="Medium Grid 3 Accent 5" w:semiHidden="0" w:uiPriority="69" w:unhideWhenUsed="0"/>
-    <w:lsdException w:name="Dark List Accent 5" w:semiHidden="0" w:uiPriority="70" w:unhideWhenUsed="0"/>
-    <w:lsdException w:name="Colorful Shading Accent 5" w:semiHidden="0" w:uiPriority="71" w:unhideWhenUsed="0"/>
-    <w:lsdException w:name="Colorful List Accent 5" w:semiHidden="0" w:uiPriority="72" w:unhideWhenUsed="0"/>
-    <w:lsdException w:name="Colorful Grid Accent 5" w:semiHidden="0" w:uiPriority="73" w:unhideWhenUsed="0"/>
-    <w:lsdException w:name="Light Shading Accent 6" w:semiHidden="0" w:uiPriority="60" w:unhideWhenUsed="0"/>
-    <w:lsdException w:name="Light List Accent 6" w:semiHidden="0" w:uiPriority="61" w:unhideWhenUsed="0"/>
-    <w:lsdException w:name="Light Grid Accent 6" w:semiHidden="0" w:uiPriority="62" w:unhideWhenUsed="0"/>
-    <w:lsdException w:name="Medium Shading 1 Accent 6" w:semiHidden="0" w:uiPriority="63" w:unhideWhenUsed="0"/>
-    <w:lsdException w:name="Medium Shading 2 Accent 6" w:semiHidden="0" w:uiPriority="64" w:unhideWhenUsed="0"/>
-    <w:lsdException w:name="Medium List 1 Accent 6" w:semiHidden="0" w:uiPriority="65" w:unhideWhenUsed="0"/>
-    <w:lsdException w:name="Medium List 2 Accent 6" w:semiHidden="0" w:uiPriority="66" w:unhideWhenUsed="0"/>
-    <w:lsdException w:name="Medium Grid 1 Accent 6" w:semiHidden="0" w:uiPriority="67" w:unhideWhenUsed="0"/>
-    <w:lsdException w:name="Medium Grid 2 Accent 6" w:semiHidden="0" w:uiPriority="68" w:unhideWhenUsed="0"/>
-    <w:lsdException w:name="Medium Grid 3 Accent 6" w:semiHidden="0" w:uiPriority="69" w:unhideWhenUsed="0"/>
-    <w:lsdException w:name="Dark List Accent 6" w:semiHidden="0" w:uiPriority="70" w:unhideWhenUsed="0"/>
-    <w:lsdException w:name="Colorful Shading Accent 6" w:semiHidden="0" w:uiPriority="71" w:unhideWhenUsed="0"/>
-    <w:lsdException w:name="Colorful List Accent 6" w:semiHidden="0" w:uiPriority="72" w:unhideWhenUsed="0"/>
-    <w:lsdException w:name="Colorful Grid Accent 6" w:semiHidden="0" w:uiPriority="73" w:unhideWhenUsed="0"/>
-    <w:lsdException w:name="Subtle Emphasis" w:semiHidden="0" w:uiPriority="19" w:unhideWhenUsed="0" w:qFormat="1"/>
-    <w:lsdException w:name="Intense Emphasis" w:semiHidden="0" w:uiPriority="21" w:unhideWhenUsed="0" w:qFormat="1"/>
-    <w:lsdException w:name="Subtle Reference" w:semiHidden="0" w:uiPriority="31" w:unhideWhenUsed="0" w:qFormat="1"/>
-    <w:lsdException w:name="Intense Reference" w:semiHidden="0" w:uiPriority="32" w:unhideWhenUsed="0" w:qFormat="1"/>
-    <w:lsdException w:name="Book Title" w:semiHidden="0" w:uiPriority="33" w:unhideWhenUsed="0" w:qFormat="1"/>
-    <w:lsdException w:name="Bibliography" w:uiPriority="37"/>
-    <w:lsdException w:name="TOC Heading" w:uiPriority="39" w:qFormat="1"/>
+  <w:latentStyles w:defLockedState="0" w:defUIPriority="99" w:defSemiHidden="0" w:defUnhideWhenUsed="0" w:defQFormat="0" w:count="371">
+    <w:lsdException w:name="Normal" w:uiPriority="0" w:qFormat="1"/>
+    <w:lsdException w:name="heading 1" w:uiPriority="9" w:qFormat="1"/>
+    <w:lsdException w:name="heading 2" w:semiHidden="1" w:uiPriority="9" w:unhideWhenUsed="1" w:qFormat="1"/>
+    <w:lsdException w:name="heading 3" w:semiHidden="1" w:uiPriority="9" w:unhideWhenUsed="1" w:qFormat="1"/>
+    <w:lsdException w:name="heading 4" w:semiHidden="1" w:uiPriority="9" w:unhideWhenUsed="1" w:qFormat="1"/>
+    <w:lsdException w:name="heading 5" w:semiHidden="1" w:uiPriority="9" w:unhideWhenUsed="1" w:qFormat="1"/>
+    <w:lsdException w:name="heading 6" w:semiHidden="1" w:uiPriority="9" w:unhideWhenUsed="1" w:qFormat="1"/>
+    <w:lsdException w:name="heading 7" w:semiHidden="1" w:uiPriority="9" w:unhideWhenUsed="1" w:qFormat="1"/>
+    <w:lsdException w:name="heading 8" w:semiHidden="1" w:uiPriority="9" w:unhideWhenUsed="1" w:qFormat="1"/>
+    <w:lsdException w:name="heading 9" w:semiHidden="1" w:uiPriority="9" w:unhideWhenUsed="1" w:qFormat="1"/>
+    <w:lsdException w:name="index 1" w:semiHidden="1" w:unhideWhenUsed="1"/>
+    <w:lsdException w:name="index 2" w:semiHidden="1" w:unhideWhenUsed="1"/>
+    <w:lsdException w:name="index 3" w:semiHidden="1" w:unhideWhenUsed="1"/>
+    <w:lsdException w:name="index 4" w:semiHidden="1" w:unhideWhenUsed="1"/>
+    <w:lsdException w:name="index 5" w:semiHidden="1" w:unhideWhenUsed="1"/>
+    <w:lsdException w:name="index 6" w:semiHidden="1" w:unhideWhenUsed="1"/>
+    <w:lsdException w:name="index 7" w:semiHidden="1" w:unhideWhenUsed="1"/>
+    <w:lsdException w:name="index 8" w:semiHidden="1" w:unhideWhenUsed="1"/>
+    <w:lsdException w:name="index 9" w:semiHidden="1" w:unhideWhenUsed="1"/>
+    <w:lsdException w:name="toc 1" w:semiHidden="1" w:uiPriority="39" w:unhideWhenUsed="1"/>
+    <w:lsdException w:name="toc 2" w:semiHidden="1" w:uiPriority="39" w:unhideWhenUsed="1"/>
+    <w:lsdException w:name="toc 3" w:semiHidden="1" w:uiPriority="39" w:unhideWhenUsed="1"/>
+    <w:lsdException w:name="toc 4" w:semiHidden="1" w:uiPriority="39" w:unhideWhenUsed="1"/>
+    <w:lsdException w:name="toc 5" w:semiHidden="1" w:uiPriority="39" w:unhideWhenUsed="1"/>
+    <w:lsdException w:name="toc 6" w:semiHidden="1" w:uiPriority="39" w:unhideWhenUsed="1"/>
+    <w:lsdException w:name="toc 7" w:semiHidden="1" w:uiPriority="39" w:unhideWhenUsed="1"/>
+    <w:lsdException w:name="toc 8" w:semiHidden="1" w:uiPriority="39" w:unhideWhenUsed="1"/>
+    <w:lsdException w:name="toc 9" w:semiHidden="1" w:uiPriority="39" w:unhideWhenUsed="1"/>
+    <w:lsdException w:name="Normal Indent" w:semiHidden="1" w:unhideWhenUsed="1"/>
+    <w:lsdException w:name="footnote text" w:semiHidden="1" w:unhideWhenUsed="1"/>
+    <w:lsdException w:name="annotation text" w:semiHidden="1" w:unhideWhenUsed="1"/>
+    <w:lsdException w:name="header" w:semiHidden="1" w:unhideWhenUsed="1"/>
+    <w:lsdException w:name="footer" w:semiHidden="1" w:unhideWhenUsed="1"/>
+    <w:lsdException w:name="index heading" w:semiHidden="1" w:unhideWhenUsed="1"/>
+    <w:lsdException w:name="caption" w:semiHidden="1" w:uiPriority="35" w:unhideWhenUsed="1"/>
+    <w:lsdException w:name="table of figures" w:semiHidden="1" w:unhideWhenUsed="1"/>
+    <w:lsdException w:name="envelope address" w:semiHidden="1" w:unhideWhenUsed="1"/>
+    <w:lsdException w:name="envelope return" w:semiHidden="1" w:unhideWhenUsed="1"/>
+    <w:lsdException w:name="footnote reference" w:semiHidden="1" w:unhideWhenUsed="1"/>
+    <w:lsdException w:name="annotation reference" w:semiHidden="1" w:unhideWhenUsed="1"/>
+    <w:lsdException w:name="line number" w:semiHidden="1" w:unhideWhenUsed="1"/>
+    <w:lsdException w:name="page number" w:semiHidden="1" w:unhideWhenUsed="1"/>
+    <w:lsdException w:name="endnote reference" w:semiHidden="1" w:unhideWhenUsed="1"/>
+    <w:lsdException w:name="endnote text" w:semiHidden="1" w:unhideWhenUsed="1"/>
+    <w:lsdException w:name="table of authorities" w:semiHidden="1" w:unhideWhenUsed="1"/>
+    <w:lsdException w:name="macro" w:semiHidden="1" w:unhideWhenUsed="1"/>
+    <w:lsdException w:name="toa heading" w:semiHidden="1" w:unhideWhenUsed="1"/>
+    <w:lsdException w:name="List" w:semiHidden="1" w:unhideWhenUsed="1"/>
+    <w:lsdException w:name="List Bullet" w:semiHidden="1" w:unhideWhenUsed="1"/>
+    <w:lsdException w:name="List Number" w:semiHidden="1" w:unhideWhenUsed="1"/>
+    <w:lsdException w:name="List 2" w:semiHidden="1" w:unhideWhenUsed="1"/>
+    <w:lsdException w:name="List 3" w:semiHidden="1" w:unhideWhenUsed="1"/>
+    <w:lsdException w:name="List 4" w:semiHidden="1" w:unhideWhenUsed="1"/>
+    <w:lsdException w:name="List 5" w:semiHidden="1" w:unhideWhenUsed="1"/>
+    <w:lsdException w:name="List Bullet 2" w:semiHidden="1" w:unhideWhenUsed="1"/>
+    <w:lsdException w:name="List Bullet 3" w:semiHidden="1" w:unhideWhenUsed="1"/>
+    <w:lsdException w:name="List Bullet 4" w:semiHidden="1" w:unhideWhenUsed="1"/>
+    <w:lsdException w:name="List Bullet 5" w:semiHidden="1" w:unhideWhenUsed="1"/>
+    <w:lsdException w:name="List Number 2" w:semiHidden="1" w:unhideWhenUsed="1"/>
+    <w:lsdException w:name="List Number 3" w:semiHidden="1" w:unhideWhenUsed="1"/>
+    <w:lsdException w:name="List Number 4" w:semiHidden="1" w:unhideWhenUsed="1"/>
+    <w:lsdException w:name="List Number 5" w:semiHidden="1" w:unhideWhenUsed="1"/>
+    <w:lsdException w:name="Title" w:uiPriority="10" w:qFormat="1"/>
+    <w:lsdException w:name="Closing" w:semiHidden="1" w:unhideWhenUsed="1"/>
+    <w:lsdException w:name="Signature" w:semiHidden="1" w:unhideWhenUsed="1"/>
+    <w:lsdException w:name="Default Paragraph Font" w:semiHidden="1" w:uiPriority="1" w:unhideWhenUsed="1"/>
+    <w:lsdException w:name="Body Text" w:semiHidden="1" w:unhideWhenUsed="1"/>
+    <w:lsdException w:name="Body Text Indent" w:semiHidden="1" w:unhideWhenUsed="1"/>
+    <w:lsdException w:name="List Continue" w:semiHidden="1" w:unhideWhenUsed="1"/>
+    <w:lsdException w:name="List Continue 2" w:semiHidden="1" w:unhideWhenUsed="1"/>
+    <w:lsdException w:name="List Continue 3" w:semiHidden="1" w:unhideWhenUsed="1"/>
+    <w:lsdException w:name="List Continue 4" w:semiHidden="1" w:unhideWhenUsed="1"/>
+    <w:lsdException w:name="List Continue 5" w:semiHidden="1" w:unhideWhenUsed="1"/>
+    <w:lsdException w:name="Message Header" w:semiHidden="1" w:unhideWhenUsed="1"/>
+    <w:lsdException w:name="Subtitle" w:uiPriority="11" w:qFormat="1"/>
+    <w:lsdException w:name="Salutation" w:semiHidden="1" w:unhideWhenUsed="1"/>
+    <w:lsdException w:name="Date" w:semiHidden="1" w:unhideWhenUsed="1"/>
+    <w:lsdException w:name="Body Text First Indent" w:semiHidden="1" w:unhideWhenUsed="1"/>
+    <w:lsdException w:name="Body Text First Indent 2" w:semiHidden="1" w:unhideWhenUsed="1"/>
+    <w:lsdException w:name="Note Heading" w:semiHidden="1" w:unhideWhenUsed="1"/>
+    <w:lsdException w:name="Body Text 2" w:semiHidden="1" w:unhideWhenUsed="1"/>
+    <w:lsdException w:name="Body Text 3" w:semiHidden="1" w:unhideWhenUsed="1"/>
+    <w:lsdException w:name="Body Text Indent 2" w:semiHidden="1" w:unhideWhenUsed="1"/>
+    <w:lsdException w:name="Body Text Indent 3" w:semiHidden="1" w:unhideWhenUsed="1"/>
+    <w:lsdException w:name="Block Text" w:semiHidden="1" w:unhideWhenUsed="1"/>
+    <w:lsdException w:name="Hyperlink" w:semiHidden="1" w:unhideWhenUsed="1"/>
+    <w:lsdException w:name="FollowedHyperlink" w:semiHidden="1" w:unhideWhenUsed="1"/>
+    <w:lsdException w:name="Strong" w:uiPriority="22" w:qFormat="1"/>
+    <w:lsdException w:name="Emphasis" w:uiPriority="20" w:qFormat="1"/>
+    <w:lsdException w:name="Document Map" w:semiHidden="1" w:unhideWhenUsed="1"/>
+    <w:lsdException w:name="Plain Text" w:semiHidden="1" w:unhideWhenUsed="1"/>
+    <w:lsdException w:name="E-mail Signature" w:semiHidden="1" w:unhideWhenUsed="1"/>
+    <w:lsdException w:name="HTML Top of Form" w:semiHidden="1" w:unhideWhenUsed="1"/>
+    <w:lsdException w:name="HTML Bottom of Form" w:semiHidden="1" w:unhideWhenUsed="1"/>
+    <w:lsdException w:name="Normal (Web)" w:semiHidden="1" w:unhideWhenUsed="1"/>
+    <w:lsdException w:name="HTML Acronym" w:semiHidden="1" w:unhideWhenUsed="1"/>
+    <w:lsdException w:name="HTML Address" w:semiHidden="1" w:unhideWhenUsed="1"/>
+    <w:lsdException w:name="HTML Cite" w:semiHidden="1" w:unhideWhenUsed="1"/>
+    <w:lsdException w:name="HTML Code" w:semiHidden="1" w:unhideWhenUsed="1"/>
+    <w:lsdException w:name="HTML Definition" w:semiHidden="1" w:unhideWhenUsed="1"/>
+    <w:lsdException w:name="HTML Keyboard" w:semiHidden="1" w:unhideWhenUsed="1"/>
+    <w:lsdException w:name="HTML Preformatted" w:semiHidden="1" w:unhideWhenUsed="1"/>
+    <w:lsdException w:name="HTML Sample" w:semiHidden="1" w:unhideWhenUsed="1"/>
+    <w:lsdException w:name="HTML Typewriter" w:semiHidden="1" w:unhideWhenUsed="1"/>
+    <w:lsdException w:name="HTML Variable" w:semiHidden="1" w:unhideWhenUsed="1"/>
+    <w:lsdException w:name="Normal Table" w:semiHidden="1" w:unhideWhenUsed="1"/>
+    <w:lsdException w:name="annotation subject" w:semiHidden="1" w:unhideWhenUsed="1"/>
+    <w:lsdException w:name="No List" w:semiHidden="1" w:unhideWhenUsed="1"/>
+    <w:lsdException w:name="Outline List 1" w:semiHidden="1" w:unhideWhenUsed="1"/>
+    <w:lsdException w:name="Outline List 2" w:semiHidden="1" w:unhideWhenUsed="1"/>
+    <w:lsdException w:name="Outline List 3" w:semiHidden="1" w:unhideWhenUsed="1"/>
+    <w:lsdException w:name="Table Simple 1" w:semiHidden="1" w:unhideWhenUsed="1"/>
+    <w:lsdException w:name="Table Simple 2" w:semiHidden="1" w:unhideWhenUsed="1"/>
+    <w:lsdException w:name="Table Simple 3" w:semiHidden="1" w:unhideWhenUsed="1"/>
+    <w:lsdException w:name="Table Classic 1" w:semiHidden="1" w:unhideWhenUsed="1"/>
+    <w:lsdException w:name="Table Classic 2" w:semiHidden="1" w:unhideWhenUsed="1"/>
+    <w:lsdException w:name="Table Classic 3" w:semiHidden="1" w:unhideWhenUsed="1"/>
+    <w:lsdException w:name="Table Classic 4" w:semiHidden="1" w:unhideWhenUsed="1"/>
+    <w:lsdException w:name="Table Colorful 1" w:semiHidden="1" w:unhideWhenUsed="1"/>
+    <w:lsdException w:name="Table Colorful 2" w:semiHidden="1" w:unhideWhenUsed="1"/>
+    <w:lsdException w:name="Table Colorful 3" w:semiHidden="1" w:unhideWhenUsed="1"/>
+    <w:lsdException w:name="Table Columns 1" w:semiHidden="1" w:unhideWhenUsed="1"/>
+    <w:lsdException w:name="Table Columns 2" w:semiHidden="1" w:unhideWhenUsed="1"/>
+    <w:lsdException w:name="Table Columns 3" w:semiHidden="1" w:unhideWhenUsed="1"/>
+    <w:lsdException w:name="Table Columns 4" w:semiHidden="1" w:unhideWhenUsed="1"/>
+    <w:lsdException w:name="Table Columns 5" w:semiHidden="1" w:unhideWhenUsed="1"/>
+    <w:lsdException w:name="Table Grid 1" w:semiHidden="1" w:unhideWhenUsed="1"/>
+    <w:lsdException w:name="Table Grid 2" w:semiHidden="1" w:unhideWhenUsed="1"/>
+    <w:lsdException w:name="Table Grid 3" w:semiHidden="1" w:unhideWhenUsed="1"/>
+    <w:lsdException w:name="Table Grid 4" w:semiHidden="1" w:unhideWhenUsed="1"/>
+    <w:lsdException w:name="Table Grid 5" w:semiHidden="1" w:unhideWhenUsed="1"/>
+    <w:lsdException w:name="Table Grid 6" w:semiHidden="1" w:unhideWhenUsed="1"/>
+    <w:lsdException w:name="Table Grid 7" w:semiHidden="1" w:unhideWhenUsed="1"/>
+    <w:lsdException w:name="Table Grid 8" w:semiHidden="1" w:unhideWhenUsed="1"/>
+    <w:lsdException w:name="Table List 1" w:semiHidden="1" w:unhideWhenUsed="1"/>
+    <w:lsdException w:name="Table List 2" w:semiHidden="1" w:unhideWhenUsed="1"/>
+    <w:lsdException w:name="Table List 3" w:semiHidden="1" w:unhideWhenUsed="1"/>
+    <w:lsdException w:name="Table List 4" w:semiHidden="1" w:unhideWhenUsed="1"/>
+    <w:lsdException w:name="Table List 5" w:semiHidden="1" w:unhideWhenUsed="1"/>
+    <w:lsdException w:name="Table List 6" w:semiHidden="1" w:unhideWhenUsed="1"/>
+    <w:lsdException w:name="Table List 7" w:semiHidden="1" w:unhideWhenUsed="1"/>
+    <w:lsdException w:name="Table List 8" w:semiHidden="1" w:unhideWhenUsed="1"/>
+    <w:lsdException w:name="Table 3D effects 1" w:semiHidden="1" w:unhideWhenUsed="1"/>
+    <w:lsdException w:name="Table 3D effects 2" w:semiHidden="1" w:unhideWhenUsed="1"/>
+    <w:lsdException w:name="Table 3D effects 3" w:semiHidden="1" w:unhideWhenUsed="1"/>
+    <w:lsdException w:name="Table Contemporary" w:semiHidden="1" w:unhideWhenUsed="1"/>
+    <w:lsdException w:name="Table Elegant" w:semiHidden="1" w:unhideWhenUsed="1"/>
+    <w:lsdException w:name="Table Professional" w:semiHidden="1" w:unhideWhenUsed="1"/>
+    <w:lsdException w:name="Table Subtle 1" w:semiHidden="1" w:unhideWhenUsed="1"/>
+    <w:lsdException w:name="Table Subtle 2" w:semiHidden="1" w:unhideWhenUsed="1"/>
+    <w:lsdException w:name="Table Web 1" w:semiHidden="1" w:unhideWhenUsed="1"/>
+    <w:lsdException w:name="Table Web 2" w:semiHidden="1" w:unhideWhenUsed="1"/>
+    <w:lsdException w:name="Table Web 3" w:semiHidden="1" w:unhideWhenUsed="1"/>
+    <w:lsdException w:name="Balloon Text" w:semiHidden="1" w:unhideWhenUsed="1"/>
+    <w:lsdException w:name="Table Grid" w:uiPriority="59"/>
+    <w:lsdException w:name="Table Theme" w:semiHidden="1" w:unhideWhenUsed="1"/>
+    <w:lsdException w:name="Placeholder Text" w:semiHidden="1"/>
+    <w:lsdException w:name="No Spacing" w:uiPriority="1" w:qFormat="1"/>
+    <w:lsdException w:name="Light Shading" w:uiPriority="60"/>
+    <w:lsdException w:name="Light List" w:uiPriority="61"/>
+    <w:lsdException w:name="Light Grid" w:uiPriority="62"/>
+    <w:lsdException w:name="Medium Shading 1" w:uiPriority="63"/>
+    <w:lsdException w:name="Medium Shading 2" w:uiPriority="64"/>
+    <w:lsdException w:name="Medium List 1" w:uiPriority="65"/>
+    <w:lsdException w:name="Medium List 2" w:uiPriority="66"/>
+    <w:lsdException w:name="Medium Grid 1" w:uiPriority="67"/>
+    <w:lsdException w:name="Medium Grid 2" w:uiPriority="68"/>
+    <w:lsdException w:name="Medium Grid 3" w:uiPriority="69"/>
+    <w:lsdException w:name="Dark List" w:uiPriority="70"/>
+    <w:lsdException w:name="Colorful Shading" w:uiPriority="71"/>
+    <w:lsdException w:name="Colorful List" w:uiPriority="72"/>
+    <w:lsdException w:name="Colorful Grid" w:uiPriority="73"/>
+    <w:lsdException w:name="Light Shading Accent 1" w:uiPriority="60"/>
+    <w:lsdException w:name="Light List Accent 1" w:uiPriority="61"/>
+    <w:lsdException w:name="Light Grid Accent 1" w:uiPriority="62"/>
+    <w:lsdException w:name="Medium Shading 1 Accent 1" w:uiPriority="63"/>
+    <w:lsdException w:name="Medium Shading 2 Accent 1" w:uiPriority="64"/>
+    <w:lsdException w:name="Medium List 1 Accent 1" w:uiPriority="65"/>
+    <w:lsdException w:name="Revision" w:semiHidden="1"/>
+    <w:lsdException w:name="List Paragraph" w:uiPriority="34" w:qFormat="1"/>
+    <w:lsdException w:name="Quote" w:uiPriority="29" w:qFormat="1"/>
+    <w:lsdException w:name="Intense Quote" w:uiPriority="30" w:qFormat="1"/>
+    <w:lsdException w:name="Medium List 2 Accent 1" w:uiPriority="66"/>
+    <w:lsdException w:name="Medium Grid 1 Accent 1" w:uiPriority="67"/>
+    <w:lsdException w:name="Medium Grid 2 Accent 1" w:uiPriority="68"/>
+    <w:lsdException w:name="Medium Grid 3 Accent 1" w:uiPriority="69"/>
+    <w:lsdException w:name="Dark List Accent 1" w:uiPriority="70"/>
+    <w:lsdException w:name="Colorful Shading Accent 1" w:uiPriority="71"/>
+    <w:lsdException w:name="Colorful List Accent 1" w:uiPriority="72"/>
+    <w:lsdException w:name="Colorful Grid Accent 1" w:uiPriority="73"/>
+    <w:lsdException w:name="Light Shading Accent 2" w:uiPriority="60"/>
+    <w:lsdException w:name="Light List Accent 2" w:uiPriority="61"/>
+    <w:lsdException w:name="Light Grid Accent 2" w:uiPriority="62"/>
+    <w:lsdException w:name="Medium Shading 1 Accent 2" w:uiPriority="63"/>
+    <w:lsdException w:name="Medium Shading 2 Accent 2" w:uiPriority="64"/>
+    <w:lsdException w:name="Medium List 1 Accent 2" w:uiPriority="65"/>
+    <w:lsdException w:name="Medium List 2 Accent 2" w:uiPriority="66"/>
+    <w:lsdException w:name="Medium Grid 1 Accent 2" w:uiPriority="67"/>
+    <w:lsdException w:name="Medium Grid 2 Accent 2" w:uiPriority="68"/>
+    <w:lsdException w:name="Medium Grid 3 Accent 2" w:uiPriority="69"/>
+    <w:lsdException w:name="Dark List Accent 2" w:uiPriority="70"/>
+    <w:lsdException w:name="Colorful Shading Accent 2" w:uiPriority="71"/>
+    <w:lsdException w:name="Colorful List Accent 2" w:uiPriority="72"/>
+    <w:lsdException w:name="Colorful Grid Accent 2" w:uiPriority="73"/>
+    <w:lsdException w:name="Light Shading Accent 3" w:uiPriority="60"/>
+    <w:lsdException w:name="Light List Accent 3" w:uiPriority="61"/>
+    <w:lsdException w:name="Light Grid Accent 3" w:uiPriority="62"/>
+    <w:lsdException w:name="Medium Shading 1 Accent 3" w:uiPriority="63"/>
+    <w:lsdException w:name="Medium Shading 2 Accent 3" w:uiPriority="64"/>
+    <w:lsdException w:name="Medium List 1 Accent 3" w:uiPriority="65"/>
+    <w:lsdException w:name="Medium List 2 Accent 3" w:uiPriority="66"/>
+    <w:lsdException w:name="Medium Grid 1 Accent 3" w:uiPriority="67"/>
+    <w:lsdException w:name="Medium Grid 2 Accent 3" w:uiPriority="68"/>
+    <w:lsdException w:name="Medium Grid 3 Accent 3" w:uiPriority="69"/>
+    <w:lsdException w:name="Dark List Accent 3" w:uiPriority="70"/>
+    <w:lsdException w:name="Colorful Shading Accent 3" w:uiPriority="71"/>
+    <w:lsdException w:name="Colorful List Accent 3" w:uiPriority="72"/>
+    <w:lsdException w:name="Colorful Grid Accent 3" w:uiPriority="73"/>
+    <w:lsdException w:name="Light Shading Accent 4" w:uiPriority="60"/>
+    <w:lsdException w:name="Light List Accent 4" w:uiPriority="61"/>
+    <w:lsdException w:name="Light Grid Accent 4" w:uiPriority="62"/>
+    <w:lsdException w:name="Medium Shading 1 Accent 4" w:uiPriority="63"/>
+    <w:lsdException w:name="Medium Shading 2 Accent 4" w:uiPriority="64"/>
+    <w:lsdException w:name="Medium List 1 Accent 4" w:uiPriority="65"/>
+    <w:lsdException w:name="Medium List 2 Accent 4" w:uiPriority="66"/>
+    <w:lsdException w:name="Medium Grid 1 Accent 4" w:uiPriority="67"/>
+    <w:lsdException w:name="Medium Grid 2 Accent 4" w:uiPriority="68"/>
+    <w:lsdException w:name="Medium Grid 3 Accent 4" w:uiPriority="69"/>
+    <w:lsdException w:name="Dark List Accent 4" w:uiPriority="70"/>
+    <w:lsdException w:name="Colorful Shading Accent 4" w:uiPriority="71"/>
+    <w:lsdException w:name="Colorful List Accent 4" w:uiPriority="72"/>
+    <w:lsdException w:name="Colorful Grid Accent 4" w:uiPriority="73"/>
+    <w:lsdException w:name="Light Shading Accent 5" w:uiPriority="60"/>
+    <w:lsdException w:name="Light List Accent 5" w:uiPriority="61"/>
+    <w:lsdException w:name="Light Grid Accent 5" w:uiPriority="62"/>
+    <w:lsdException w:name="Medium Shading 1 Accent 5" w:uiPriority="63"/>
+    <w:lsdException w:name="Medium Shading 2 Accent 5" w:uiPriority="64"/>
+    <w:lsdException w:name="Medium List 1 Accent 5" w:uiPriority="65"/>
+    <w:lsdException w:name="Medium List 2 Accent 5" w:uiPriority="66"/>
+    <w:lsdException w:name="Medium Grid 1 Accent 5" w:uiPriority="67"/>
+    <w:lsdException w:name="Medium Grid 2 Accent 5" w:uiPriority="68"/>
+    <w:lsdException w:name="Medium Grid 3 Accent 5" w:uiPriority="69"/>
+    <w:lsdException w:name="Dark List Accent 5" w:uiPriority="70"/>
+    <w:lsdException w:name="Colorful Shading Accent 5" w:uiPriority="71"/>
+    <w:lsdException w:name="Colorful List Accent 5" w:uiPriority="72"/>
+    <w:lsdException w:name="Colorful Grid Accent 5" w:uiPriority="73"/>
+    <w:lsdException w:name="Light Shading Accent 6" w:uiPriority="60"/>
+    <w:lsdException w:name="Light List Accent 6" w:uiPriority="61"/>
+    <w:lsdException w:name="Light Grid Accent 6" w:uiPriority="62"/>
+    <w:lsdException w:name="Medium Shading 1 Accent 6" w:uiPriority="63"/>
+    <w:lsdException w:name="Medium Shading 2 Accent 6" w:uiPriority="64"/>
+    <w:lsdException w:name="Medium List 1 Accent 6" w:uiPriority="65"/>
+    <w:lsdException w:name="Medium List 2 Accent 6" w:uiPriority="66"/>
+    <w:lsdException w:name="Medium Grid 1 Accent 6" w:uiPriority="67"/>
+    <w:lsdException w:name="Medium Grid 2 Accent 6" w:uiPriority="68"/>
+    <w:lsdException w:name="Medium Grid 3 Accent 6" w:uiPriority="69"/>
+    <w:lsdException w:name="Dark List Accent 6" w:uiPriority="70"/>
+    <w:lsdException w:name="Colorful Shading Accent 6" w:uiPriority="71"/>
+    <w:lsdException w:name="Colorful List Accent 6" w:uiPriority="72"/>
+    <w:lsdException w:name="Colorful Grid Accent 6" w:uiPriority="73"/>
+    <w:lsdException w:name="Subtle Emphasis" w:uiPriority="19" w:qFormat="1"/>
+    <w:lsdException w:name="Intense Emphasis" w:uiPriority="21" w:qFormat="1"/>
+    <w:lsdException w:name="Subtle Reference" w:uiPriority="31" w:qFormat="1"/>
+    <w:lsdException w:name="Intense Reference" w:uiPriority="32" w:qFormat="1"/>
+    <w:lsdException w:name="Book Title" w:uiPriority="33" w:qFormat="1"/>
+    <w:lsdException w:name="Bibliography" w:semiHidden="1" w:uiPriority="37" w:unhideWhenUsed="1"/>
+    <w:lsdException w:name="TOC Heading" w:semiHidden="1" w:uiPriority="39" w:unhideWhenUsed="1" w:qFormat="1"/>
+    <w:lsdException w:name="Plain Table 1" w:uiPriority="41"/>
+    <w:lsdException w:name="Plain Table 2" w:uiPriority="42"/>
+    <w:lsdException w:name="Plain Table 3" w:uiPriority="43"/>
+    <w:lsdException w:name="Plain Table 4" w:uiPriority="44"/>
+    <w:lsdException w:name="Plain Table 5" w:uiPriority="45"/>
+    <w:lsdException w:name="Grid Table Light" w:uiPriority="40"/>
+    <w:lsdException w:name="Grid Table 1 Light" w:uiPriority="46"/>
+    <w:lsdException w:name="Grid Table 2" w:uiPriority="47"/>
+    <w:lsdException w:name="Grid Table 3" w:uiPriority="48"/>
+    <w:lsdException w:name="Grid Table 4" w:uiPriority="49"/>
+    <w:lsdException w:name="Grid Table 5 Dark" w:uiPriority="50"/>
+    <w:lsdException w:name="Grid Table 6 Colorful" w:uiPriority="51"/>
+    <w:lsdException w:name="Grid Table 7 Colorful" w:uiPriority="52"/>
+    <w:lsdException w:name="Grid Table 1 Light Accent 1" w:uiPriority="46"/>
+    <w:lsdException w:name="Grid Table 2 Accent 1" w:uiPriority="47"/>
+    <w:lsdException w:name="Grid Table 3 Accent 1" w:uiPriority="48"/>
+    <w:lsdException w:name="Grid Table 4 Accent 1" w:uiPriority="49"/>
+    <w:lsdException w:name="Grid Table 5 Dark Accent 1" w:uiPriority="50"/>
+    <w:lsdException w:name="Grid Table 6 Colorful Accent 1" w:uiPriority="51"/>
+    <w:lsdException w:name="Grid Table 7 Colorful Accent 1" w:uiPriority="52"/>
+    <w:lsdException w:name="Grid Table 1 Light Accent 2" w:uiPriority="46"/>
+    <w:lsdException w:name="Grid Table 2 Accent 2" w:uiPriority="47"/>
+    <w:lsdException w:name="Grid Table 3 Accent 2" w:uiPriority="48"/>
+    <w:lsdException w:name="Grid Table 4 Accent 2" w:uiPriority="49"/>
+    <w:lsdException w:name="Grid Table 5 Dark Accent 2" w:uiPriority="50"/>
+    <w:lsdException w:name="Grid Table 6 Colorful Accent 2" w:uiPriority="51"/>
+    <w:lsdException w:name="Grid Table 7 Colorful Accent 2" w:uiPriority="52"/>
+    <w:lsdException w:name="Grid Table 1 Light Accent 3" w:uiPriority="46"/>
+    <w:lsdException w:name="Grid Table 2 Accent 3" w:uiPriority="47"/>
+    <w:lsdException w:name="Grid Table 3 Accent 3" w:uiPriority="48"/>
+    <w:lsdException w:name="Grid Table 4 Accent 3" w:uiPriority="49"/>
+    <w:lsdException w:name="Grid Table 5 Dark Accent 3" w:uiPriority="50"/>
+    <w:lsdException w:name="Grid Table 6 Colorful Accent 3" w:uiPriority="51"/>
+    <w:lsdException w:name="Grid Table 7 Colorful Accent 3" w:uiPriority="52"/>
+    <w:lsdException w:name="Grid Table 1 Light Accent 4" w:uiPriority="46"/>
+    <w:lsdException w:name="Grid Table 2 Accent 4" w:uiPriority="47"/>
+    <w:lsdException w:name="Grid Table 3 Accent 4" w:uiPriority="48"/>
+    <w:lsdException w:name="Grid Table 4 Accent 4" w:uiPriority="49"/>
+    <w:lsdException w:name="Grid Table 5 Dark Accent 4" w:uiPriority="50"/>
+    <w:lsdException w:name="Grid Table 6 Colorful Accent 4" w:uiPriority="51"/>
+    <w:lsdException w:name="Grid Table 7 Colorful Accent 4" w:uiPriority="52"/>
+    <w:lsdException w:name="Grid Table 1 Light Accent 5" w:uiPriority="46"/>
+    <w:lsdException w:name="Grid Table 2 Accent 5" w:uiPriority="47"/>
+    <w:lsdException w:name="Grid Table 3 Accent 5" w:uiPriority="48"/>
+    <w:lsdException w:name="Grid Table 4 Accent 5" w:uiPriority="49"/>
+    <w:lsdException w:name="Grid Table 5 Dark Accent 5" w:uiPriority="50"/>
+    <w:lsdException w:name="Grid Table 6 Colorful Accent 5" w:uiPriority="51"/>
+    <w:lsdException w:name="Grid Table 7 Colorful Accent 5" w:uiPriority="52"/>
+    <w:lsdException w:name="Grid Table 1 Light Accent 6" w:uiPriority="46"/>
+    <w:lsdException w:name="Grid Table 2 Accent 6" w:uiPriority="47"/>
+    <w:lsdException w:name="Grid Table 3 Accent 6" w:uiPriority="48"/>
+    <w:lsdException w:name="Grid Table 4 Accent 6" w:uiPriority="49"/>
+    <w:lsdException w:name="Grid Table 5 Dark Accent 6" w:uiPriority="50"/>
+    <w:lsdException w:name="Grid Table 6 Colorful Accent 6" w:uiPriority="51"/>
+    <w:lsdException w:name="Grid Table 7 Colorful Accent 6" w:uiPriority="52"/>
+    <w:lsdException w:name="List Table 1 Light" w:uiPriority="46"/>
+    <w:lsdException w:name="List Table 2" w:uiPriority="47"/>
+    <w:lsdException w:name="List Table 3" w:uiPriority="48"/>
+    <w:lsdException w:name="List Table 4" w:uiPriority="49"/>
+    <w:lsdException w:name="List Table 5 Dark" w:uiPriority="50"/>
+    <w:lsdException w:name="List Table 6 Colorful" w:uiPriority="51"/>
+    <w:lsdException w:name="List Table 7 Colorful" w:uiPriority="52"/>
+    <w:lsdException w:name="List Table 1 Light Accent 1" w:uiPriority="46"/>
+    <w:lsdException w:name="List Table 2 Accent 1" w:uiPriority="47"/>
+    <w:lsdException w:name="List Table 3 Accent 1" w:uiPriority="48"/>
+    <w:lsdException w:name="List Table 4 Accent 1" w:uiPriority="49"/>
+    <w:lsdException w:name="List Table 5 Dark Accent 1" w:uiPriority="50"/>
+    <w:lsdException w:name="List Table 6 Colorful Accent 1" w:uiPriority="51"/>
+    <w:lsdException w:name="List Table 7 Colorful Accent 1" w:uiPriority="52"/>
+    <w:lsdException w:name="List Table 1 Light Accent 2" w:uiPriority="46"/>
+    <w:lsdException w:name="List Table 2 Accent 2" w:uiPriority="47"/>
+    <w:lsdException w:name="List Table 3 Accent 2" w:uiPriority="48"/>
+    <w:lsdException w:name="List Table 4 Accent 2" w:uiPriority="49"/>
+    <w:lsdException w:name="List Table 5 Dark Accent 2" w:uiPriority="50"/>
+    <w:lsdException w:name="List Table 6 Colorful Accent 2" w:uiPriority="51"/>
+    <w:lsdException w:name="List Table 7 Colorful Accent 2" w:uiPriority="52"/>
+    <w:lsdException w:name="List Table 1 Light Accent 3" w:uiPriority="46"/>
+    <w:lsdException w:name="List Table 2 Accent 3" w:uiPriority="47"/>
+    <w:lsdException w:name="List Table 3 Accent 3" w:uiPriority="48"/>
+    <w:lsdException w:name="List Table 4 Accent 3" w:uiPriority="49"/>
+    <w:lsdException w:name="List Table 5 Dark Accent 3" w:uiPriority="50"/>
+    <w:lsdException w:name="List Table 6 Colorful Accent 3" w:uiPriority="51"/>
+    <w:lsdException w:name="List Table 7 Colorful Accent 3" w:uiPriority="52"/>
+    <w:lsdException w:name="List Table 1 Light Accent 4" w:uiPriority="46"/>
+    <w:lsdException w:name="List Table 2 Accent 4" w:uiPriority="47"/>
+    <w:lsdException w:name="List Table 3 Accent 4" w:uiPriority="48"/>
+    <w:lsdException w:name="List Table 4 Accent 4" w:uiPriority="49"/>
+    <w:lsdException w:name="List Table 5 Dark Accent 4" w:uiPriority="50"/>
+    <w:lsdException w:name="List Table 6 Colorful Accent 4" w:uiPriority="51"/>
+    <w:lsdException w:name="List Table 7 Colorful Accent 4" w:uiPriority="52"/>
+    <w:lsdException w:name="List Table 1 Light Accent 5" w:uiPriority="46"/>
+    <w:lsdException w:name="List Table 2 Accent 5" w:uiPriority="47"/>
+    <w:lsdException w:name="List Table 3 Accent 5" w:uiPriority="48"/>
+    <w:lsdException w:name="List Table 4 Accent 5" w:uiPriority="49"/>
+    <w:lsdException w:name="List Table 5 Dark Accent 5" w:uiPriority="50"/>
+    <w:lsdException w:name="List Table 6 Colorful Accent 5" w:uiPriority="51"/>
+    <w:lsdException w:name="List Table 7 Colorful Accent 5" w:uiPriority="52"/>
+    <w:lsdException w:name="List Table 1 Light Accent 6" w:uiPriority="46"/>
+    <w:lsdException w:name="List Table 2 Accent 6" w:uiPriority="47"/>
+    <w:lsdException w:name="List Table 3 Accent 6" w:uiPriority="48"/>
+    <w:lsdException w:name="List Table 4 Accent 6" w:uiPriority="49"/>
+    <w:lsdException w:name="List Table 5 Dark Accent 6" w:uiPriority="50"/>
+    <w:lsdException w:name="List Table 6 Colorful Accent 6" w:uiPriority="51"/>
+    <w:lsdException w:name="List Table 7 Colorful Accent 6" w:uiPriority="52"/>
   </w:latentStyles>
   <w:style w:type="paragraph" w:default="1" w:styleId="Normal">
     <w:name w:val="Normal"/>
@@ -11756,7 +9736,6 @@
     <w:uiPriority w:val="59"/>
     <w:rsid w:val="00DA712B"/>
     <w:tblPr>
-      <w:tblInd w:w="0" w:type="dxa"/>
       <w:tblBorders>
         <w:top w:val="single" w:sz="4" w:space="0" w:color="auto"/>
         <w:left w:val="single" w:sz="4" w:space="0" w:color="auto"/>
@@ -11765,1109 +9744,6 @@
         <w:insideH w:val="single" w:sz="4" w:space="0" w:color="auto"/>
         <w:insideV w:val="single" w:sz="4" w:space="0" w:color="auto"/>
       </w:tblBorders>
-      <w:tblCellMar>
-        <w:top w:w="0" w:type="dxa"/>
-        <w:left w:w="108" w:type="dxa"/>
-        <w:bottom w:w="0" w:type="dxa"/>
-        <w:right w:w="108" w:type="dxa"/>
-      </w:tblCellMar>
-    </w:tblPr>
-  </w:style>
-  <w:style w:type="paragraph" w:styleId="BalloonText">
-    <w:name w:val="Balloon Text"/>
-    <w:basedOn w:val="Normal"/>
-    <w:link w:val="BalloonTextChar"/>
-    <w:uiPriority w:val="99"/>
-    <w:semiHidden/>
-    <w:unhideWhenUsed/>
-    <w:rsid w:val="00DA712B"/>
-    <w:rPr>
-      <w:rFonts w:ascii="Tahoma" w:hAnsi="Tahoma" w:cs="Tahoma"/>
-      <w:sz w:val="16"/>
-      <w:szCs w:val="16"/>
-    </w:rPr>
-  </w:style>
-  <w:style w:type="character" w:customStyle="1" w:styleId="BalloonTextChar">
-    <w:name w:val="Balloon Text Char"/>
-    <w:basedOn w:val="DefaultParagraphFont"/>
-    <w:link w:val="BalloonText"/>
-    <w:uiPriority w:val="99"/>
-    <w:semiHidden/>
-    <w:rsid w:val="00DA712B"/>
-    <w:rPr>
-      <w:rFonts w:ascii="Tahoma" w:hAnsi="Tahoma" w:cs="Tahoma"/>
-      <w:sz w:val="16"/>
-      <w:szCs w:val="16"/>
-    </w:rPr>
-  </w:style>
-  <w:style w:type="paragraph" w:styleId="Title">
-    <w:name w:val="Title"/>
-    <w:basedOn w:val="Normal"/>
-    <w:next w:val="Normal"/>
-    <w:link w:val="TitleChar"/>
-    <w:uiPriority w:val="10"/>
-    <w:qFormat/>
-    <w:rsid w:val="000D3A6A"/>
-    <w:pPr>
-      <w:spacing w:before="240" w:after="60"/>
-      <w:jc w:val="center"/>
-      <w:outlineLvl w:val="0"/>
-    </w:pPr>
-    <w:rPr>
-      <w:rFonts w:eastAsiaTheme="majorEastAsia"/>
-      <w:b/>
-      <w:bCs/>
-      <w:kern w:val="28"/>
-      <w:sz w:val="36"/>
-      <w:szCs w:val="44"/>
-    </w:rPr>
-  </w:style>
-  <w:style w:type="character" w:customStyle="1" w:styleId="TitleChar">
-    <w:name w:val="Title Char"/>
-    <w:basedOn w:val="DefaultParagraphFont"/>
-    <w:link w:val="Title"/>
-    <w:uiPriority w:val="10"/>
-    <w:rsid w:val="000D3A6A"/>
-    <w:rPr>
-      <w:rFonts w:ascii="Times New Roman" w:eastAsiaTheme="majorEastAsia" w:hAnsi="Times New Roman" w:cs="Simplified Arabic"/>
-      <w:b/>
-      <w:bCs/>
-      <w:kern w:val="28"/>
-      <w:sz w:val="36"/>
-      <w:szCs w:val="44"/>
-    </w:rPr>
-  </w:style>
-  <w:style w:type="character" w:customStyle="1" w:styleId="Heading1Char">
-    <w:name w:val="Heading 1 Char"/>
-    <w:basedOn w:val="DefaultParagraphFont"/>
-    <w:link w:val="Heading1"/>
-    <w:uiPriority w:val="9"/>
-    <w:rsid w:val="00D15588"/>
-    <w:rPr>
-      <w:rFonts w:ascii="Times New Roman" w:eastAsiaTheme="majorEastAsia" w:hAnsi="Times New Roman" w:cs="Simplified Arabic"/>
-      <w:b/>
-      <w:bCs/>
-      <w:kern w:val="32"/>
-      <w:sz w:val="32"/>
-      <w:szCs w:val="32"/>
-    </w:rPr>
-  </w:style>
-  <w:style w:type="character" w:customStyle="1" w:styleId="Heading2Char">
-    <w:name w:val="Heading 2 Char"/>
-    <w:basedOn w:val="DefaultParagraphFont"/>
-    <w:link w:val="Heading2"/>
-    <w:uiPriority w:val="9"/>
-    <w:rsid w:val="00902598"/>
-    <w:rPr>
-      <w:rFonts w:ascii="Times New Roman" w:eastAsiaTheme="majorEastAsia" w:hAnsi="Times New Roman" w:cs="Simplified Arabic"/>
-      <w:b/>
-      <w:bCs/>
-      <w:sz w:val="28"/>
-      <w:szCs w:val="28"/>
-    </w:rPr>
-  </w:style>
-  <w:style w:type="character" w:customStyle="1" w:styleId="Heading3Char">
-    <w:name w:val="Heading 3 Char"/>
-    <w:basedOn w:val="DefaultParagraphFont"/>
-    <w:link w:val="Heading3"/>
-    <w:uiPriority w:val="9"/>
-    <w:semiHidden/>
-    <w:rsid w:val="0068088D"/>
-    <w:rPr>
-      <w:rFonts w:ascii="Times New Roman" w:eastAsiaTheme="majorEastAsia" w:hAnsi="Times New Roman" w:cs="Simplified Arabic"/>
-      <w:b/>
-      <w:bCs/>
-      <w:sz w:val="26"/>
-      <w:szCs w:val="26"/>
-    </w:rPr>
-  </w:style>
-  <w:style w:type="character" w:customStyle="1" w:styleId="Heading4Char">
-    <w:name w:val="Heading 4 Char"/>
-    <w:basedOn w:val="DefaultParagraphFont"/>
-    <w:link w:val="Heading4"/>
-    <w:uiPriority w:val="9"/>
-    <w:semiHidden/>
-    <w:rsid w:val="000D3A6A"/>
-    <w:rPr>
-      <w:rFonts w:ascii="Times New Roman" w:hAnsi="Times New Roman" w:cs="Simplified Arabic"/>
-      <w:b/>
-      <w:bCs/>
-      <w:sz w:val="28"/>
-      <w:szCs w:val="28"/>
-    </w:rPr>
-  </w:style>
-  <w:style w:type="character" w:customStyle="1" w:styleId="Heading5Char">
-    <w:name w:val="Heading 5 Char"/>
-    <w:basedOn w:val="DefaultParagraphFont"/>
-    <w:link w:val="Heading5"/>
-    <w:uiPriority w:val="9"/>
-    <w:semiHidden/>
-    <w:rsid w:val="000D3A6A"/>
-    <w:rPr>
-      <w:b/>
-      <w:bCs/>
-      <w:i/>
-      <w:iCs/>
-      <w:sz w:val="26"/>
-      <w:szCs w:val="26"/>
-    </w:rPr>
-  </w:style>
-  <w:style w:type="character" w:customStyle="1" w:styleId="Heading6Char">
-    <w:name w:val="Heading 6 Char"/>
-    <w:basedOn w:val="DefaultParagraphFont"/>
-    <w:link w:val="Heading6"/>
-    <w:uiPriority w:val="9"/>
-    <w:semiHidden/>
-    <w:rsid w:val="000D3A6A"/>
-    <w:rPr>
-      <w:b/>
-      <w:bCs/>
-    </w:rPr>
-  </w:style>
-  <w:style w:type="character" w:customStyle="1" w:styleId="Heading7Char">
-    <w:name w:val="Heading 7 Char"/>
-    <w:basedOn w:val="DefaultParagraphFont"/>
-    <w:link w:val="Heading7"/>
-    <w:uiPriority w:val="9"/>
-    <w:semiHidden/>
-    <w:rsid w:val="000D3A6A"/>
-    <w:rPr>
-      <w:sz w:val="24"/>
-      <w:szCs w:val="24"/>
-    </w:rPr>
-  </w:style>
-  <w:style w:type="character" w:customStyle="1" w:styleId="Heading8Char">
-    <w:name w:val="Heading 8 Char"/>
-    <w:basedOn w:val="DefaultParagraphFont"/>
-    <w:link w:val="Heading8"/>
-    <w:uiPriority w:val="9"/>
-    <w:semiHidden/>
-    <w:rsid w:val="000D3A6A"/>
-    <w:rPr>
-      <w:i/>
-      <w:iCs/>
-      <w:sz w:val="24"/>
-      <w:szCs w:val="24"/>
-    </w:rPr>
-  </w:style>
-  <w:style w:type="character" w:customStyle="1" w:styleId="Heading9Char">
-    <w:name w:val="Heading 9 Char"/>
-    <w:basedOn w:val="DefaultParagraphFont"/>
-    <w:link w:val="Heading9"/>
-    <w:uiPriority w:val="9"/>
-    <w:semiHidden/>
-    <w:rsid w:val="000D3A6A"/>
-    <w:rPr>
-      <w:rFonts w:asciiTheme="majorHAnsi" w:eastAsiaTheme="majorEastAsia" w:hAnsiTheme="majorHAnsi"/>
-    </w:rPr>
-  </w:style>
-  <w:style w:type="paragraph" w:styleId="Subtitle">
-    <w:name w:val="Subtitle"/>
-    <w:basedOn w:val="Normal"/>
-    <w:next w:val="Normal"/>
-    <w:link w:val="SubtitleChar"/>
-    <w:uiPriority w:val="11"/>
-    <w:qFormat/>
-    <w:rsid w:val="000D3A6A"/>
-    <w:pPr>
-      <w:spacing w:after="60"/>
-      <w:jc w:val="center"/>
-      <w:outlineLvl w:val="1"/>
-    </w:pPr>
-    <w:rPr>
-      <w:rFonts w:asciiTheme="majorHAnsi" w:eastAsiaTheme="majorEastAsia" w:hAnsiTheme="majorHAnsi"/>
-    </w:rPr>
-  </w:style>
-  <w:style w:type="character" w:customStyle="1" w:styleId="SubtitleChar">
-    <w:name w:val="Subtitle Char"/>
-    <w:basedOn w:val="DefaultParagraphFont"/>
-    <w:link w:val="Subtitle"/>
-    <w:uiPriority w:val="11"/>
-    <w:rsid w:val="000D3A6A"/>
-    <w:rPr>
-      <w:rFonts w:asciiTheme="majorHAnsi" w:eastAsiaTheme="majorEastAsia" w:hAnsiTheme="majorHAnsi"/>
-      <w:sz w:val="24"/>
-      <w:szCs w:val="24"/>
-    </w:rPr>
-  </w:style>
-  <w:style w:type="character" w:styleId="Strong">
-    <w:name w:val="Strong"/>
-    <w:basedOn w:val="DefaultParagraphFont"/>
-    <w:uiPriority w:val="22"/>
-    <w:qFormat/>
-    <w:rsid w:val="000D3A6A"/>
-    <w:rPr>
-      <w:b/>
-      <w:bCs/>
-    </w:rPr>
-  </w:style>
-  <w:style w:type="character" w:styleId="Emphasis">
-    <w:name w:val="Emphasis"/>
-    <w:basedOn w:val="DefaultParagraphFont"/>
-    <w:uiPriority w:val="20"/>
-    <w:qFormat/>
-    <w:rsid w:val="000D3A6A"/>
-    <w:rPr>
-      <w:rFonts w:asciiTheme="minorHAnsi" w:hAnsiTheme="minorHAnsi"/>
-      <w:b/>
-      <w:i/>
-      <w:iCs/>
-    </w:rPr>
-  </w:style>
-  <w:style w:type="paragraph" w:styleId="NoSpacing">
-    <w:name w:val="No Spacing"/>
-    <w:basedOn w:val="Normal"/>
-    <w:uiPriority w:val="1"/>
-    <w:qFormat/>
-    <w:rsid w:val="000D3A6A"/>
-    <w:rPr>
-      <w:szCs w:val="32"/>
-    </w:rPr>
-  </w:style>
-  <w:style w:type="paragraph" w:styleId="ListParagraph">
-    <w:name w:val="List Paragraph"/>
-    <w:basedOn w:val="Normal"/>
-    <w:uiPriority w:val="34"/>
-    <w:qFormat/>
-    <w:rsid w:val="000D3A6A"/>
-    <w:pPr>
-      <w:ind w:left="720"/>
-      <w:contextualSpacing/>
-    </w:pPr>
-  </w:style>
-  <w:style w:type="paragraph" w:styleId="Quote">
-    <w:name w:val="Quote"/>
-    <w:basedOn w:val="Normal"/>
-    <w:next w:val="Normal"/>
-    <w:link w:val="QuoteChar"/>
-    <w:uiPriority w:val="29"/>
-    <w:qFormat/>
-    <w:rsid w:val="000D3A6A"/>
-    <w:rPr>
-      <w:i/>
-    </w:rPr>
-  </w:style>
-  <w:style w:type="character" w:customStyle="1" w:styleId="QuoteChar">
-    <w:name w:val="Quote Char"/>
-    <w:basedOn w:val="DefaultParagraphFont"/>
-    <w:link w:val="Quote"/>
-    <w:uiPriority w:val="29"/>
-    <w:rsid w:val="000D3A6A"/>
-    <w:rPr>
-      <w:i/>
-      <w:sz w:val="24"/>
-      <w:szCs w:val="24"/>
-    </w:rPr>
-  </w:style>
-  <w:style w:type="paragraph" w:styleId="IntenseQuote">
-    <w:name w:val="Intense Quote"/>
-    <w:basedOn w:val="Normal"/>
-    <w:next w:val="Normal"/>
-    <w:link w:val="IntenseQuoteChar"/>
-    <w:uiPriority w:val="30"/>
-    <w:qFormat/>
-    <w:rsid w:val="000D3A6A"/>
-    <w:pPr>
-      <w:ind w:left="720" w:right="720"/>
-    </w:pPr>
-    <w:rPr>
-      <w:b/>
-      <w:i/>
-      <w:szCs w:val="22"/>
-    </w:rPr>
-  </w:style>
-  <w:style w:type="character" w:customStyle="1" w:styleId="IntenseQuoteChar">
-    <w:name w:val="Intense Quote Char"/>
-    <w:basedOn w:val="DefaultParagraphFont"/>
-    <w:link w:val="IntenseQuote"/>
-    <w:uiPriority w:val="30"/>
-    <w:rsid w:val="000D3A6A"/>
-    <w:rPr>
-      <w:b/>
-      <w:i/>
-      <w:sz w:val="24"/>
-    </w:rPr>
-  </w:style>
-  <w:style w:type="character" w:styleId="SubtleEmphasis">
-    <w:name w:val="Subtle Emphasis"/>
-    <w:uiPriority w:val="19"/>
-    <w:qFormat/>
-    <w:rsid w:val="000D3A6A"/>
-    <w:rPr>
-      <w:i/>
-      <w:color w:val="5A5A5A" w:themeColor="text1" w:themeTint="A5"/>
-    </w:rPr>
-  </w:style>
-  <w:style w:type="character" w:styleId="IntenseEmphasis">
-    <w:name w:val="Intense Emphasis"/>
-    <w:basedOn w:val="DefaultParagraphFont"/>
-    <w:uiPriority w:val="21"/>
-    <w:qFormat/>
-    <w:rsid w:val="000D3A6A"/>
-    <w:rPr>
-      <w:b/>
-      <w:i/>
-      <w:sz w:val="24"/>
-      <w:szCs w:val="24"/>
-      <w:u w:val="single"/>
-    </w:rPr>
-  </w:style>
-  <w:style w:type="character" w:styleId="SubtleReference">
-    <w:name w:val="Subtle Reference"/>
-    <w:basedOn w:val="DefaultParagraphFont"/>
-    <w:uiPriority w:val="31"/>
-    <w:qFormat/>
-    <w:rsid w:val="000D3A6A"/>
-    <w:rPr>
-      <w:sz w:val="24"/>
-      <w:szCs w:val="24"/>
-      <w:u w:val="single"/>
-    </w:rPr>
-  </w:style>
-  <w:style w:type="character" w:styleId="IntenseReference">
-    <w:name w:val="Intense Reference"/>
-    <w:basedOn w:val="DefaultParagraphFont"/>
-    <w:uiPriority w:val="32"/>
-    <w:qFormat/>
-    <w:rsid w:val="000D3A6A"/>
-    <w:rPr>
-      <w:b/>
-      <w:sz w:val="24"/>
-      <w:u w:val="single"/>
-    </w:rPr>
-  </w:style>
-  <w:style w:type="character" w:styleId="BookTitle">
-    <w:name w:val="Book Title"/>
-    <w:basedOn w:val="DefaultParagraphFont"/>
-    <w:uiPriority w:val="33"/>
-    <w:qFormat/>
-    <w:rsid w:val="000D3A6A"/>
-    <w:rPr>
-      <w:rFonts w:asciiTheme="majorHAnsi" w:eastAsiaTheme="majorEastAsia" w:hAnsiTheme="majorHAnsi"/>
-      <w:b/>
-      <w:i/>
-      <w:sz w:val="24"/>
-      <w:szCs w:val="24"/>
-    </w:rPr>
-  </w:style>
-  <w:style w:type="paragraph" w:styleId="TOCHeading">
-    <w:name w:val="TOC Heading"/>
-    <w:basedOn w:val="Heading1"/>
-    <w:next w:val="Normal"/>
-    <w:uiPriority w:val="39"/>
-    <w:semiHidden/>
-    <w:unhideWhenUsed/>
-    <w:qFormat/>
-    <w:rsid w:val="000D3A6A"/>
-    <w:pPr>
-      <w:outlineLvl w:val="9"/>
-    </w:pPr>
-  </w:style>
-  <w:style w:type="paragraph" w:styleId="TOC1">
-    <w:name w:val="toc 1"/>
-    <w:basedOn w:val="Normal"/>
-    <w:next w:val="Normal"/>
-    <w:autoRedefine/>
-    <w:uiPriority w:val="39"/>
-    <w:unhideWhenUsed/>
-    <w:rsid w:val="00EE1389"/>
-    <w:pPr>
-      <w:spacing w:before="120" w:after="120"/>
-    </w:pPr>
-    <w:rPr>
-      <w:b/>
-      <w:bCs/>
-    </w:rPr>
-  </w:style>
-  <w:style w:type="paragraph" w:styleId="TOC2">
-    <w:name w:val="toc 2"/>
-    <w:basedOn w:val="Normal"/>
-    <w:next w:val="Normal"/>
-    <w:autoRedefine/>
-    <w:uiPriority w:val="39"/>
-    <w:unhideWhenUsed/>
-    <w:rsid w:val="00EE1389"/>
-    <w:pPr>
-      <w:ind w:left="240"/>
-    </w:pPr>
-  </w:style>
-  <w:style w:type="paragraph" w:styleId="TOC3">
-    <w:name w:val="toc 3"/>
-    <w:basedOn w:val="Normal"/>
-    <w:next w:val="Normal"/>
-    <w:autoRedefine/>
-    <w:uiPriority w:val="39"/>
-    <w:unhideWhenUsed/>
-    <w:rsid w:val="000E6D04"/>
-    <w:pPr>
-      <w:ind w:left="480"/>
-    </w:pPr>
-    <w:rPr>
-      <w:i/>
-      <w:iCs/>
-    </w:rPr>
-  </w:style>
-  <w:style w:type="paragraph" w:styleId="TOC4">
-    <w:name w:val="toc 4"/>
-    <w:basedOn w:val="Normal"/>
-    <w:next w:val="Normal"/>
-    <w:autoRedefine/>
-    <w:uiPriority w:val="39"/>
-    <w:unhideWhenUsed/>
-    <w:rsid w:val="000E6D04"/>
-    <w:pPr>
-      <w:ind w:left="720"/>
-    </w:pPr>
-    <w:rPr>
-      <w:sz w:val="22"/>
-      <w:szCs w:val="24"/>
-    </w:rPr>
-  </w:style>
-  <w:style w:type="paragraph" w:styleId="TOC5">
-    <w:name w:val="toc 5"/>
-    <w:basedOn w:val="Normal"/>
-    <w:next w:val="Normal"/>
-    <w:autoRedefine/>
-    <w:uiPriority w:val="39"/>
-    <w:unhideWhenUsed/>
-    <w:rsid w:val="000E6D04"/>
-    <w:pPr>
-      <w:ind w:left="960"/>
-    </w:pPr>
-    <w:rPr>
-      <w:sz w:val="22"/>
-      <w:szCs w:val="24"/>
-    </w:rPr>
-  </w:style>
-  <w:style w:type="paragraph" w:styleId="TOC6">
-    <w:name w:val="toc 6"/>
-    <w:basedOn w:val="Normal"/>
-    <w:next w:val="Normal"/>
-    <w:autoRedefine/>
-    <w:uiPriority w:val="39"/>
-    <w:unhideWhenUsed/>
-    <w:rsid w:val="000D5440"/>
-    <w:pPr>
-      <w:ind w:left="1200"/>
-    </w:pPr>
-    <w:rPr>
-      <w:sz w:val="22"/>
-      <w:szCs w:val="24"/>
-    </w:rPr>
-  </w:style>
-  <w:style w:type="paragraph" w:styleId="TOC7">
-    <w:name w:val="toc 7"/>
-    <w:basedOn w:val="Normal"/>
-    <w:next w:val="Normal"/>
-    <w:autoRedefine/>
-    <w:uiPriority w:val="39"/>
-    <w:unhideWhenUsed/>
-    <w:rsid w:val="002C2828"/>
-    <w:pPr>
-      <w:ind w:left="1440"/>
-    </w:pPr>
-    <w:rPr>
-      <w:rFonts w:asciiTheme="minorHAnsi" w:hAnsiTheme="minorHAnsi" w:cs="Times New Roman"/>
-      <w:sz w:val="18"/>
-      <w:szCs w:val="21"/>
-    </w:rPr>
-  </w:style>
-  <w:style w:type="paragraph" w:styleId="TOC8">
-    <w:name w:val="toc 8"/>
-    <w:basedOn w:val="Normal"/>
-    <w:next w:val="Normal"/>
-    <w:autoRedefine/>
-    <w:uiPriority w:val="39"/>
-    <w:unhideWhenUsed/>
-    <w:rsid w:val="000D5440"/>
-    <w:pPr>
-      <w:ind w:left="1680"/>
-    </w:pPr>
-    <w:rPr>
-      <w:sz w:val="22"/>
-      <w:szCs w:val="24"/>
-    </w:rPr>
-  </w:style>
-  <w:style w:type="paragraph" w:styleId="TOC9">
-    <w:name w:val="toc 9"/>
-    <w:basedOn w:val="Normal"/>
-    <w:next w:val="Normal"/>
-    <w:autoRedefine/>
-    <w:uiPriority w:val="39"/>
-    <w:unhideWhenUsed/>
-    <w:rsid w:val="000D5440"/>
-    <w:pPr>
-      <w:ind w:left="1920"/>
-    </w:pPr>
-    <w:rPr>
-      <w:sz w:val="22"/>
-      <w:szCs w:val="24"/>
-    </w:rPr>
-  </w:style>
-  <w:style w:type="character" w:styleId="PlaceholderText">
-    <w:name w:val="Placeholder Text"/>
-    <w:basedOn w:val="DefaultParagraphFont"/>
-    <w:uiPriority w:val="99"/>
-    <w:semiHidden/>
-    <w:rsid w:val="00447AAA"/>
-    <w:rPr>
-      <w:color w:val="808080"/>
-    </w:rPr>
-  </w:style>
-  <w:style w:type="character" w:styleId="Hyperlink">
-    <w:name w:val="Hyperlink"/>
-    <w:basedOn w:val="DefaultParagraphFont"/>
-    <w:uiPriority w:val="99"/>
-    <w:unhideWhenUsed/>
-    <w:rsid w:val="00870D91"/>
-    <w:rPr>
-      <w:color w:val="0000FF" w:themeColor="hyperlink"/>
-      <w:u w:val="single"/>
-    </w:rPr>
-  </w:style>
-  <w:style w:type="paragraph" w:styleId="Caption">
-    <w:name w:val="caption"/>
-    <w:basedOn w:val="Normal"/>
-    <w:next w:val="Normal"/>
-    <w:uiPriority w:val="35"/>
-    <w:unhideWhenUsed/>
-    <w:rsid w:val="008C2FB9"/>
-    <w:pPr>
-      <w:spacing w:before="240"/>
-    </w:pPr>
-    <w:rPr>
-      <w:b/>
-      <w:bCs/>
-    </w:rPr>
-  </w:style>
-  <w:style w:type="paragraph" w:styleId="BodyText">
-    <w:name w:val="Body Text"/>
-    <w:basedOn w:val="Normal"/>
-    <w:next w:val="BodyTextFirstIndent"/>
-    <w:link w:val="BodyTextChar"/>
-    <w:uiPriority w:val="99"/>
-    <w:unhideWhenUsed/>
-    <w:rsid w:val="004C7C25"/>
-    <w:pPr>
-      <w:spacing w:after="120"/>
-    </w:pPr>
-  </w:style>
-  <w:style w:type="character" w:customStyle="1" w:styleId="BodyTextChar">
-    <w:name w:val="Body Text Char"/>
-    <w:basedOn w:val="DefaultParagraphFont"/>
-    <w:link w:val="BodyText"/>
-    <w:uiPriority w:val="99"/>
-    <w:rsid w:val="004C7C25"/>
-    <w:rPr>
-      <w:rFonts w:ascii="Times New Roman" w:hAnsi="Times New Roman" w:cs="Simplified Arabic"/>
-      <w:sz w:val="24"/>
-      <w:szCs w:val="28"/>
-    </w:rPr>
-  </w:style>
-  <w:style w:type="paragraph" w:styleId="BodyTextFirstIndent">
-    <w:name w:val="Body Text First Indent"/>
-    <w:basedOn w:val="BodyText"/>
-    <w:link w:val="BodyTextFirstIndentChar"/>
-    <w:uiPriority w:val="99"/>
-    <w:unhideWhenUsed/>
-    <w:rsid w:val="003F1528"/>
-    <w:pPr>
-      <w:spacing w:before="240" w:after="0"/>
-      <w:ind w:firstLine="357"/>
-    </w:pPr>
-  </w:style>
-  <w:style w:type="character" w:customStyle="1" w:styleId="BodyTextFirstIndentChar">
-    <w:name w:val="Body Text First Indent Char"/>
-    <w:basedOn w:val="BodyTextChar"/>
-    <w:link w:val="BodyTextFirstIndent"/>
-    <w:uiPriority w:val="99"/>
-    <w:rsid w:val="003F1528"/>
-    <w:rPr>
-      <w:rFonts w:ascii="Times New Roman" w:hAnsi="Times New Roman" w:cs="Simplified Arabic"/>
-      <w:sz w:val="24"/>
-      <w:szCs w:val="28"/>
-    </w:rPr>
-  </w:style>
-  <w:style w:type="paragraph" w:customStyle="1" w:styleId="Picture">
-    <w:name w:val="Picture"/>
-    <w:basedOn w:val="Normal"/>
-    <w:next w:val="BodyText"/>
-    <w:qFormat/>
-    <w:rsid w:val="00C73C52"/>
-    <w:pPr>
-      <w:autoSpaceDE w:val="0"/>
-      <w:autoSpaceDN w:val="0"/>
-      <w:adjustRightInd w:val="0"/>
-      <w:spacing w:after="240"/>
-      <w:jc w:val="center"/>
-    </w:pPr>
-  </w:style>
-</w:styles>
-</file>
-
-<file path=word/stylesWithEffects.xml><?xml version="1.0" encoding="utf-8"?>
-<w:styles xmlns:wpc="http://schemas.microsoft.com/office/word/2010/wordprocessingCanvas" xmlns:mc="http://schemas.openxmlformats.org/markup-compatibility/2006" xmlns:o="urn:schemas-microsoft-com:office:office" xmlns:r="http://schemas.openxmlformats.org/officeDocument/2006/relationships" xmlns:m="http://schemas.openxmlformats.org/officeDocument/2006/math" xmlns:v="urn:schemas-microsoft-com:vml" xmlns:wp14="http://schemas.microsoft.com/office/word/2010/wordprocessingDrawing" xmlns:wp="http://schemas.openxmlformats.org/drawingml/2006/wordprocessingDrawing" xmlns:w10="urn:schemas-microsoft-com:office:word" xmlns:w="http://schemas.openxmlformats.org/wordprocessingml/2006/main" xmlns:w14="http://schemas.microsoft.com/office/word/2010/wordml" xmlns:wpg="http://schemas.microsoft.com/office/word/2010/wordprocessingGroup" xmlns:wpi="http://schemas.microsoft.com/office/word/2010/wordprocessingInk" xmlns:wne="http://schemas.microsoft.com/office/word/2006/wordml" xmlns:wps="http://schemas.microsoft.com/office/word/2010/wordprocessingShape" mc:Ignorable="w14 wp14">
-  <w:docDefaults>
-    <w:rPrDefault>
-      <w:rPr>
-        <w:rFonts w:asciiTheme="minorHAnsi" w:eastAsiaTheme="minorEastAsia" w:hAnsiTheme="minorHAnsi" w:cs="Times New Roman"/>
-        <w:sz w:val="22"/>
-        <w:szCs w:val="22"/>
-        <w:lang w:val="en-US" w:eastAsia="en-US" w:bidi="ar-SA"/>
-      </w:rPr>
-    </w:rPrDefault>
-    <w:pPrDefault/>
-  </w:docDefaults>
-  <w:latentStyles w:defLockedState="0" w:defUIPriority="99" w:defSemiHidden="1" w:defUnhideWhenUsed="1" w:defQFormat="0" w:count="267">
-    <w:lsdException w:name="Normal" w:semiHidden="0" w:uiPriority="0" w:unhideWhenUsed="0" w:qFormat="1"/>
-    <w:lsdException w:name="heading 1" w:semiHidden="0" w:uiPriority="9" w:unhideWhenUsed="0" w:qFormat="1"/>
-    <w:lsdException w:name="heading 2" w:uiPriority="9" w:qFormat="1"/>
-    <w:lsdException w:name="heading 3" w:uiPriority="9" w:qFormat="1"/>
-    <w:lsdException w:name="heading 4" w:uiPriority="9" w:qFormat="1"/>
-    <w:lsdException w:name="heading 5" w:uiPriority="9" w:qFormat="1"/>
-    <w:lsdException w:name="heading 6" w:uiPriority="9" w:qFormat="1"/>
-    <w:lsdException w:name="heading 7" w:uiPriority="9" w:qFormat="1"/>
-    <w:lsdException w:name="heading 8" w:uiPriority="9" w:qFormat="1"/>
-    <w:lsdException w:name="heading 9" w:uiPriority="9" w:qFormat="1"/>
-    <w:lsdException w:name="toc 1" w:uiPriority="39"/>
-    <w:lsdException w:name="toc 2" w:uiPriority="39"/>
-    <w:lsdException w:name="toc 3" w:uiPriority="39"/>
-    <w:lsdException w:name="toc 4" w:uiPriority="39"/>
-    <w:lsdException w:name="toc 5" w:uiPriority="39"/>
-    <w:lsdException w:name="toc 6" w:uiPriority="39"/>
-    <w:lsdException w:name="toc 7" w:uiPriority="39"/>
-    <w:lsdException w:name="toc 8" w:uiPriority="39"/>
-    <w:lsdException w:name="toc 9" w:uiPriority="39"/>
-    <w:lsdException w:name="caption" w:uiPriority="35"/>
-    <w:lsdException w:name="Title" w:semiHidden="0" w:uiPriority="10" w:unhideWhenUsed="0" w:qFormat="1"/>
-    <w:lsdException w:name="Default Paragraph Font" w:uiPriority="1"/>
-    <w:lsdException w:name="Subtitle" w:semiHidden="0" w:uiPriority="11" w:unhideWhenUsed="0" w:qFormat="1"/>
-    <w:lsdException w:name="Strong" w:semiHidden="0" w:uiPriority="22" w:unhideWhenUsed="0" w:qFormat="1"/>
-    <w:lsdException w:name="Emphasis" w:semiHidden="0" w:uiPriority="20" w:unhideWhenUsed="0" w:qFormat="1"/>
-    <w:lsdException w:name="Table Grid" w:semiHidden="0" w:uiPriority="59" w:unhideWhenUsed="0"/>
-    <w:lsdException w:name="Placeholder Text" w:unhideWhenUsed="0"/>
-    <w:lsdException w:name="No Spacing" w:semiHidden="0" w:uiPriority="1" w:unhideWhenUsed="0" w:qFormat="1"/>
-    <w:lsdException w:name="Light Shading" w:semiHidden="0" w:uiPriority="60" w:unhideWhenUsed="0"/>
-    <w:lsdException w:name="Light List" w:semiHidden="0" w:uiPriority="61" w:unhideWhenUsed="0"/>
-    <w:lsdException w:name="Light Grid" w:semiHidden="0" w:uiPriority="62" w:unhideWhenUsed="0"/>
-    <w:lsdException w:name="Medium Shading 1" w:semiHidden="0" w:uiPriority="63" w:unhideWhenUsed="0"/>
-    <w:lsdException w:name="Medium Shading 2" w:semiHidden="0" w:uiPriority="64" w:unhideWhenUsed="0"/>
-    <w:lsdException w:name="Medium List 1" w:semiHidden="0" w:uiPriority="65" w:unhideWhenUsed="0"/>
-    <w:lsdException w:name="Medium List 2" w:semiHidden="0" w:uiPriority="66" w:unhideWhenUsed="0"/>
-    <w:lsdException w:name="Medium Grid 1" w:semiHidden="0" w:uiPriority="67" w:unhideWhenUsed="0"/>
-    <w:lsdException w:name="Medium Grid 2" w:semiHidden="0" w:uiPriority="68" w:unhideWhenUsed="0"/>
-    <w:lsdException w:name="Medium Grid 3" w:semiHidden="0" w:uiPriority="69" w:unhideWhenUsed="0"/>
-    <w:lsdException w:name="Dark List" w:semiHidden="0" w:uiPriority="70" w:unhideWhenUsed="0"/>
-    <w:lsdException w:name="Colorful Shading" w:semiHidden="0" w:uiPriority="71" w:unhideWhenUsed="0"/>
-    <w:lsdException w:name="Colorful List" w:semiHidden="0" w:uiPriority="72" w:unhideWhenUsed="0"/>
-    <w:lsdException w:name="Colorful Grid" w:semiHidden="0" w:uiPriority="73" w:unhideWhenUsed="0"/>
-    <w:lsdException w:name="Light Shading Accent 1" w:semiHidden="0" w:uiPriority="60" w:unhideWhenUsed="0"/>
-    <w:lsdException w:name="Light List Accent 1" w:semiHidden="0" w:uiPriority="61" w:unhideWhenUsed="0"/>
-    <w:lsdException w:name="Light Grid Accent 1" w:semiHidden="0" w:uiPriority="62" w:unhideWhenUsed="0"/>
-    <w:lsdException w:name="Medium Shading 1 Accent 1" w:semiHidden="0" w:uiPriority="63" w:unhideWhenUsed="0"/>
-    <w:lsdException w:name="Medium Shading 2 Accent 1" w:semiHidden="0" w:uiPriority="64" w:unhideWhenUsed="0"/>
-    <w:lsdException w:name="Medium List 1 Accent 1" w:semiHidden="0" w:uiPriority="65" w:unhideWhenUsed="0"/>
-    <w:lsdException w:name="Revision" w:unhideWhenUsed="0"/>
-    <w:lsdException w:name="List Paragraph" w:semiHidden="0" w:uiPriority="34" w:unhideWhenUsed="0" w:qFormat="1"/>
-    <w:lsdException w:name="Quote" w:semiHidden="0" w:uiPriority="29" w:unhideWhenUsed="0" w:qFormat="1"/>
-    <w:lsdException w:name="Intense Quote" w:semiHidden="0" w:uiPriority="30" w:unhideWhenUsed="0" w:qFormat="1"/>
-    <w:lsdException w:name="Medium List 2 Accent 1" w:semiHidden="0" w:uiPriority="66" w:unhideWhenUsed="0"/>
-    <w:lsdException w:name="Medium Grid 1 Accent 1" w:semiHidden="0" w:uiPriority="67" w:unhideWhenUsed="0"/>
-    <w:lsdException w:name="Medium Grid 2 Accent 1" w:semiHidden="0" w:uiPriority="68" w:unhideWhenUsed="0"/>
-    <w:lsdException w:name="Medium Grid 3 Accent 1" w:semiHidden="0" w:uiPriority="69" w:unhideWhenUsed="0"/>
-    <w:lsdException w:name="Dark List Accent 1" w:semiHidden="0" w:uiPriority="70" w:unhideWhenUsed="0"/>
-    <w:lsdException w:name="Colorful Shading Accent 1" w:semiHidden="0" w:uiPriority="71" w:unhideWhenUsed="0"/>
-    <w:lsdException w:name="Colorful List Accent 1" w:semiHidden="0" w:uiPriority="72" w:unhideWhenUsed="0"/>
-    <w:lsdException w:name="Colorful Grid Accent 1" w:semiHidden="0" w:uiPriority="73" w:unhideWhenUsed="0"/>
-    <w:lsdException w:name="Light Shading Accent 2" w:semiHidden="0" w:uiPriority="60" w:unhideWhenUsed="0"/>
-    <w:lsdException w:name="Light List Accent 2" w:semiHidden="0" w:uiPriority="61" w:unhideWhenUsed="0"/>
-    <w:lsdException w:name="Light Grid Accent 2" w:semiHidden="0" w:uiPriority="62" w:unhideWhenUsed="0"/>
-    <w:lsdException w:name="Medium Shading 1 Accent 2" w:semiHidden="0" w:uiPriority="63" w:unhideWhenUsed="0"/>
-    <w:lsdException w:name="Medium Shading 2 Accent 2" w:semiHidden="0" w:uiPriority="64" w:unhideWhenUsed="0"/>
-    <w:lsdException w:name="Medium List 1 Accent 2" w:semiHidden="0" w:uiPriority="65" w:unhideWhenUsed="0"/>
-    <w:lsdException w:name="Medium List 2 Accent 2" w:semiHidden="0" w:uiPriority="66" w:unhideWhenUsed="0"/>
-    <w:lsdException w:name="Medium Grid 1 Accent 2" w:semiHidden="0" w:uiPriority="67" w:unhideWhenUsed="0"/>
-    <w:lsdException w:name="Medium Grid 2 Accent 2" w:semiHidden="0" w:uiPriority="68" w:unhideWhenUsed="0"/>
-    <w:lsdException w:name="Medium Grid 3 Accent 2" w:semiHidden="0" w:uiPriority="69" w:unhideWhenUsed="0"/>
-    <w:lsdException w:name="Dark List Accent 2" w:semiHidden="0" w:uiPriority="70" w:unhideWhenUsed="0"/>
-    <w:lsdException w:name="Colorful Shading Accent 2" w:semiHidden="0" w:uiPriority="71" w:unhideWhenUsed="0"/>
-    <w:lsdException w:name="Colorful List Accent 2" w:semiHidden="0" w:uiPriority="72" w:unhideWhenUsed="0"/>
-    <w:lsdException w:name="Colorful Grid Accent 2" w:semiHidden="0" w:uiPriority="73" w:unhideWhenUsed="0"/>
-    <w:lsdException w:name="Light Shading Accent 3" w:semiHidden="0" w:uiPriority="60" w:unhideWhenUsed="0"/>
-    <w:lsdException w:name="Light List Accent 3" w:semiHidden="0" w:uiPriority="61" w:unhideWhenUsed="0"/>
-    <w:lsdException w:name="Light Grid Accent 3" w:semiHidden="0" w:uiPriority="62" w:unhideWhenUsed="0"/>
-    <w:lsdException w:name="Medium Shading 1 Accent 3" w:semiHidden="0" w:uiPriority="63" w:unhideWhenUsed="0"/>
-    <w:lsdException w:name="Medium Shading 2 Accent 3" w:semiHidden="0" w:uiPriority="64" w:unhideWhenUsed="0"/>
-    <w:lsdException w:name="Medium List 1 Accent 3" w:semiHidden="0" w:uiPriority="65" w:unhideWhenUsed="0"/>
-    <w:lsdException w:name="Medium List 2 Accent 3" w:semiHidden="0" w:uiPriority="66" w:unhideWhenUsed="0"/>
-    <w:lsdException w:name="Medium Grid 1 Accent 3" w:semiHidden="0" w:uiPriority="67" w:unhideWhenUsed="0"/>
-    <w:lsdException w:name="Medium Grid 2 Accent 3" w:semiHidden="0" w:uiPriority="68" w:unhideWhenUsed="0"/>
-    <w:lsdException w:name="Medium Grid 3 Accent 3" w:semiHidden="0" w:uiPriority="69" w:unhideWhenUsed="0"/>
-    <w:lsdException w:name="Dark List Accent 3" w:semiHidden="0" w:uiPriority="70" w:unhideWhenUsed="0"/>
-    <w:lsdException w:name="Colorful Shading Accent 3" w:semiHidden="0" w:uiPriority="71" w:unhideWhenUsed="0"/>
-    <w:lsdException w:name="Colorful List Accent 3" w:semiHidden="0" w:uiPriority="72" w:unhideWhenUsed="0"/>
-    <w:lsdException w:name="Colorful Grid Accent 3" w:semiHidden="0" w:uiPriority="73" w:unhideWhenUsed="0"/>
-    <w:lsdException w:name="Light Shading Accent 4" w:semiHidden="0" w:uiPriority="60" w:unhideWhenUsed="0"/>
-    <w:lsdException w:name="Light List Accent 4" w:semiHidden="0" w:uiPriority="61" w:unhideWhenUsed="0"/>
-    <w:lsdException w:name="Light Grid Accent 4" w:semiHidden="0" w:uiPriority="62" w:unhideWhenUsed="0"/>
-    <w:lsdException w:name="Medium Shading 1 Accent 4" w:semiHidden="0" w:uiPriority="63" w:unhideWhenUsed="0"/>
-    <w:lsdException w:name="Medium Shading 2 Accent 4" w:semiHidden="0" w:uiPriority="64" w:unhideWhenUsed="0"/>
-    <w:lsdException w:name="Medium List 1 Accent 4" w:semiHidden="0" w:uiPriority="65" w:unhideWhenUsed="0"/>
-    <w:lsdException w:name="Medium List 2 Accent 4" w:semiHidden="0" w:uiPriority="66" w:unhideWhenUsed="0"/>
-    <w:lsdException w:name="Medium Grid 1 Accent 4" w:semiHidden="0" w:uiPriority="67" w:unhideWhenUsed="0"/>
-    <w:lsdException w:name="Medium Grid 2 Accent 4" w:semiHidden="0" w:uiPriority="68" w:unhideWhenUsed="0"/>
-    <w:lsdException w:name="Medium Grid 3 Accent 4" w:semiHidden="0" w:uiPriority="69" w:unhideWhenUsed="0"/>
-    <w:lsdException w:name="Dark List Accent 4" w:semiHidden="0" w:uiPriority="70" w:unhideWhenUsed="0"/>
-    <w:lsdException w:name="Colorful Shading Accent 4" w:semiHidden="0" w:uiPriority="71" w:unhideWhenUsed="0"/>
-    <w:lsdException w:name="Colorful List Accent 4" w:semiHidden="0" w:uiPriority="72" w:unhideWhenUsed="0"/>
-    <w:lsdException w:name="Colorful Grid Accent 4" w:semiHidden="0" w:uiPriority="73" w:unhideWhenUsed="0"/>
-    <w:lsdException w:name="Light Shading Accent 5" w:semiHidden="0" w:uiPriority="60" w:unhideWhenUsed="0"/>
-    <w:lsdException w:name="Light List Accent 5" w:semiHidden="0" w:uiPriority="61" w:unhideWhenUsed="0"/>
-    <w:lsdException w:name="Light Grid Accent 5" w:semiHidden="0" w:uiPriority="62" w:unhideWhenUsed="0"/>
-    <w:lsdException w:name="Medium Shading 1 Accent 5" w:semiHidden="0" w:uiPriority="63" w:unhideWhenUsed="0"/>
-    <w:lsdException w:name="Medium Shading 2 Accent 5" w:semiHidden="0" w:uiPriority="64" w:unhideWhenUsed="0"/>
-    <w:lsdException w:name="Medium List 1 Accent 5" w:semiHidden="0" w:uiPriority="65" w:unhideWhenUsed="0"/>
-    <w:lsdException w:name="Medium List 2 Accent 5" w:semiHidden="0" w:uiPriority="66" w:unhideWhenUsed="0"/>
-    <w:lsdException w:name="Medium Grid 1 Accent 5" w:semiHidden="0" w:uiPriority="67" w:unhideWhenUsed="0"/>
-    <w:lsdException w:name="Medium Grid 2 Accent 5" w:semiHidden="0" w:uiPriority="68" w:unhideWhenUsed="0"/>
-    <w:lsdException w:name="Medium Grid 3 Accent 5" w:semiHidden="0" w:uiPriority="69" w:unhideWhenUsed="0"/>
-    <w:lsdException w:name="Dark List Accent 5" w:semiHidden="0" w:uiPriority="70" w:unhideWhenUsed="0"/>
-    <w:lsdException w:name="Colorful Shading Accent 5" w:semiHidden="0" w:uiPriority="71" w:unhideWhenUsed="0"/>
-    <w:lsdException w:name="Colorful List Accent 5" w:semiHidden="0" w:uiPriority="72" w:unhideWhenUsed="0"/>
-    <w:lsdException w:name="Colorful Grid Accent 5" w:semiHidden="0" w:uiPriority="73" w:unhideWhenUsed="0"/>
-    <w:lsdException w:name="Light Shading Accent 6" w:semiHidden="0" w:uiPriority="60" w:unhideWhenUsed="0"/>
-    <w:lsdException w:name="Light List Accent 6" w:semiHidden="0" w:uiPriority="61" w:unhideWhenUsed="0"/>
-    <w:lsdException w:name="Light Grid Accent 6" w:semiHidden="0" w:uiPriority="62" w:unhideWhenUsed="0"/>
-    <w:lsdException w:name="Medium Shading 1 Accent 6" w:semiHidden="0" w:uiPriority="63" w:unhideWhenUsed="0"/>
-    <w:lsdException w:name="Medium Shading 2 Accent 6" w:semiHidden="0" w:uiPriority="64" w:unhideWhenUsed="0"/>
-    <w:lsdException w:name="Medium List 1 Accent 6" w:semiHidden="0" w:uiPriority="65" w:unhideWhenUsed="0"/>
-    <w:lsdException w:name="Medium List 2 Accent 6" w:semiHidden="0" w:uiPriority="66" w:unhideWhenUsed="0"/>
-    <w:lsdException w:name="Medium Grid 1 Accent 6" w:semiHidden="0" w:uiPriority="67" w:unhideWhenUsed="0"/>
-    <w:lsdException w:name="Medium Grid 2 Accent 6" w:semiHidden="0" w:uiPriority="68" w:unhideWhenUsed="0"/>
-    <w:lsdException w:name="Medium Grid 3 Accent 6" w:semiHidden="0" w:uiPriority="69" w:unhideWhenUsed="0"/>
-    <w:lsdException w:name="Dark List Accent 6" w:semiHidden="0" w:uiPriority="70" w:unhideWhenUsed="0"/>
-    <w:lsdException w:name="Colorful Shading Accent 6" w:semiHidden="0" w:uiPriority="71" w:unhideWhenUsed="0"/>
-    <w:lsdException w:name="Colorful List Accent 6" w:semiHidden="0" w:uiPriority="72" w:unhideWhenUsed="0"/>
-    <w:lsdException w:name="Colorful Grid Accent 6" w:semiHidden="0" w:uiPriority="73" w:unhideWhenUsed="0"/>
-    <w:lsdException w:name="Subtle Emphasis" w:semiHidden="0" w:uiPriority="19" w:unhideWhenUsed="0" w:qFormat="1"/>
-    <w:lsdException w:name="Intense Emphasis" w:semiHidden="0" w:uiPriority="21" w:unhideWhenUsed="0" w:qFormat="1"/>
-    <w:lsdException w:name="Subtle Reference" w:semiHidden="0" w:uiPriority="31" w:unhideWhenUsed="0" w:qFormat="1"/>
-    <w:lsdException w:name="Intense Reference" w:semiHidden="0" w:uiPriority="32" w:unhideWhenUsed="0" w:qFormat="1"/>
-    <w:lsdException w:name="Book Title" w:semiHidden="0" w:uiPriority="33" w:unhideWhenUsed="0" w:qFormat="1"/>
-    <w:lsdException w:name="Bibliography" w:uiPriority="37"/>
-    <w:lsdException w:name="TOC Heading" w:uiPriority="39" w:qFormat="1"/>
-  </w:latentStyles>
-  <w:style w:type="paragraph" w:default="1" w:styleId="Normal">
-    <w:name w:val="Normal"/>
-    <w:qFormat/>
-    <w:rsid w:val="000D3A6A"/>
-    <w:rPr>
-      <w:rFonts w:ascii="Times New Roman" w:hAnsi="Times New Roman" w:cs="Simplified Arabic"/>
-      <w:sz w:val="24"/>
-      <w:szCs w:val="28"/>
-    </w:rPr>
-  </w:style>
-  <w:style w:type="paragraph" w:styleId="Heading1">
-    <w:name w:val="heading 1"/>
-    <w:basedOn w:val="Normal"/>
-    <w:next w:val="Normal"/>
-    <w:link w:val="Heading1Char"/>
-    <w:uiPriority w:val="9"/>
-    <w:qFormat/>
-    <w:rsid w:val="00D15588"/>
-    <w:pPr>
-      <w:keepNext/>
-      <w:numPr>
-        <w:numId w:val="13"/>
-      </w:numPr>
-      <w:spacing w:before="240" w:after="60"/>
-      <w:ind w:left="0" w:firstLine="0"/>
-      <w:outlineLvl w:val="0"/>
-    </w:pPr>
-    <w:rPr>
-      <w:rFonts w:eastAsiaTheme="majorEastAsia"/>
-      <w:b/>
-      <w:bCs/>
-      <w:kern w:val="32"/>
-      <w:sz w:val="32"/>
-      <w:szCs w:val="32"/>
-    </w:rPr>
-  </w:style>
-  <w:style w:type="paragraph" w:styleId="Heading2">
-    <w:name w:val="heading 2"/>
-    <w:basedOn w:val="Normal"/>
-    <w:next w:val="Normal"/>
-    <w:link w:val="Heading2Char"/>
-    <w:uiPriority w:val="9"/>
-    <w:unhideWhenUsed/>
-    <w:qFormat/>
-    <w:rsid w:val="00902598"/>
-    <w:pPr>
-      <w:keepNext/>
-      <w:numPr>
-        <w:ilvl w:val="1"/>
-        <w:numId w:val="13"/>
-      </w:numPr>
-      <w:spacing w:before="240" w:after="60"/>
-      <w:ind w:left="0" w:firstLine="0"/>
-      <w:outlineLvl w:val="1"/>
-    </w:pPr>
-    <w:rPr>
-      <w:rFonts w:eastAsiaTheme="majorEastAsia"/>
-      <w:b/>
-      <w:bCs/>
-      <w:sz w:val="28"/>
-    </w:rPr>
-  </w:style>
-  <w:style w:type="paragraph" w:styleId="Heading3">
-    <w:name w:val="heading 3"/>
-    <w:basedOn w:val="Normal"/>
-    <w:next w:val="Normal"/>
-    <w:link w:val="Heading3Char"/>
-    <w:uiPriority w:val="9"/>
-    <w:semiHidden/>
-    <w:unhideWhenUsed/>
-    <w:qFormat/>
-    <w:rsid w:val="0068088D"/>
-    <w:pPr>
-      <w:keepNext/>
-      <w:numPr>
-        <w:ilvl w:val="2"/>
-        <w:numId w:val="13"/>
-      </w:numPr>
-      <w:spacing w:before="240" w:after="60"/>
-      <w:ind w:left="0" w:firstLine="0"/>
-      <w:outlineLvl w:val="2"/>
-    </w:pPr>
-    <w:rPr>
-      <w:rFonts w:eastAsiaTheme="majorEastAsia"/>
-      <w:b/>
-      <w:bCs/>
-      <w:sz w:val="26"/>
-      <w:szCs w:val="26"/>
-    </w:rPr>
-  </w:style>
-  <w:style w:type="paragraph" w:styleId="Heading4">
-    <w:name w:val="heading 4"/>
-    <w:basedOn w:val="Normal"/>
-    <w:next w:val="Normal"/>
-    <w:link w:val="Heading4Char"/>
-    <w:uiPriority w:val="9"/>
-    <w:semiHidden/>
-    <w:unhideWhenUsed/>
-    <w:qFormat/>
-    <w:rsid w:val="000D3A6A"/>
-    <w:pPr>
-      <w:keepNext/>
-      <w:numPr>
-        <w:ilvl w:val="3"/>
-        <w:numId w:val="13"/>
-      </w:numPr>
-      <w:spacing w:before="240" w:after="60"/>
-      <w:outlineLvl w:val="3"/>
-    </w:pPr>
-    <w:rPr>
-      <w:b/>
-      <w:bCs/>
-      <w:sz w:val="28"/>
-    </w:rPr>
-  </w:style>
-  <w:style w:type="paragraph" w:styleId="Heading5">
-    <w:name w:val="heading 5"/>
-    <w:basedOn w:val="Normal"/>
-    <w:next w:val="Normal"/>
-    <w:link w:val="Heading5Char"/>
-    <w:uiPriority w:val="9"/>
-    <w:semiHidden/>
-    <w:unhideWhenUsed/>
-    <w:qFormat/>
-    <w:rsid w:val="000D3A6A"/>
-    <w:pPr>
-      <w:spacing w:before="240" w:after="60"/>
-      <w:outlineLvl w:val="4"/>
-    </w:pPr>
-    <w:rPr>
-      <w:b/>
-      <w:bCs/>
-      <w:i/>
-      <w:iCs/>
-      <w:sz w:val="26"/>
-      <w:szCs w:val="26"/>
-    </w:rPr>
-  </w:style>
-  <w:style w:type="paragraph" w:styleId="Heading6">
-    <w:name w:val="heading 6"/>
-    <w:basedOn w:val="Normal"/>
-    <w:next w:val="Normal"/>
-    <w:link w:val="Heading6Char"/>
-    <w:uiPriority w:val="9"/>
-    <w:semiHidden/>
-    <w:unhideWhenUsed/>
-    <w:qFormat/>
-    <w:rsid w:val="000D3A6A"/>
-    <w:pPr>
-      <w:spacing w:before="240" w:after="60"/>
-      <w:outlineLvl w:val="5"/>
-    </w:pPr>
-    <w:rPr>
-      <w:b/>
-      <w:bCs/>
-      <w:sz w:val="22"/>
-      <w:szCs w:val="22"/>
-    </w:rPr>
-  </w:style>
-  <w:style w:type="paragraph" w:styleId="Heading7">
-    <w:name w:val="heading 7"/>
-    <w:basedOn w:val="Normal"/>
-    <w:next w:val="Normal"/>
-    <w:link w:val="Heading7Char"/>
-    <w:uiPriority w:val="9"/>
-    <w:semiHidden/>
-    <w:unhideWhenUsed/>
-    <w:qFormat/>
-    <w:rsid w:val="000D3A6A"/>
-    <w:pPr>
-      <w:spacing w:before="240" w:after="60"/>
-      <w:outlineLvl w:val="6"/>
-    </w:pPr>
-  </w:style>
-  <w:style w:type="paragraph" w:styleId="Heading8">
-    <w:name w:val="heading 8"/>
-    <w:basedOn w:val="Normal"/>
-    <w:next w:val="Normal"/>
-    <w:link w:val="Heading8Char"/>
-    <w:uiPriority w:val="9"/>
-    <w:semiHidden/>
-    <w:unhideWhenUsed/>
-    <w:qFormat/>
-    <w:rsid w:val="000D3A6A"/>
-    <w:pPr>
-      <w:spacing w:before="240" w:after="60"/>
-      <w:outlineLvl w:val="7"/>
-    </w:pPr>
-    <w:rPr>
-      <w:i/>
-      <w:iCs/>
-    </w:rPr>
-  </w:style>
-  <w:style w:type="paragraph" w:styleId="Heading9">
-    <w:name w:val="heading 9"/>
-    <w:basedOn w:val="Normal"/>
-    <w:next w:val="Normal"/>
-    <w:link w:val="Heading9Char"/>
-    <w:uiPriority w:val="9"/>
-    <w:semiHidden/>
-    <w:unhideWhenUsed/>
-    <w:qFormat/>
-    <w:rsid w:val="000D3A6A"/>
-    <w:pPr>
-      <w:spacing w:before="240" w:after="60"/>
-      <w:outlineLvl w:val="8"/>
-    </w:pPr>
-    <w:rPr>
-      <w:rFonts w:asciiTheme="majorHAnsi" w:eastAsiaTheme="majorEastAsia" w:hAnsiTheme="majorHAnsi"/>
-      <w:sz w:val="22"/>
-      <w:szCs w:val="22"/>
-    </w:rPr>
-  </w:style>
-  <w:style w:type="character" w:default="1" w:styleId="DefaultParagraphFont">
-    <w:name w:val="Default Paragraph Font"/>
-    <w:uiPriority w:val="1"/>
-    <w:semiHidden/>
-    <w:unhideWhenUsed/>
-  </w:style>
-  <w:style w:type="table" w:default="1" w:styleId="TableNormal">
-    <w:name w:val="Normal Table"/>
-    <w:uiPriority w:val="99"/>
-    <w:semiHidden/>
-    <w:unhideWhenUsed/>
-    <w:tblPr>
-      <w:tblInd w:w="0" w:type="dxa"/>
-      <w:tblCellMar>
-        <w:top w:w="0" w:type="dxa"/>
-        <w:left w:w="108" w:type="dxa"/>
-        <w:bottom w:w="0" w:type="dxa"/>
-        <w:right w:w="108" w:type="dxa"/>
-      </w:tblCellMar>
-    </w:tblPr>
-  </w:style>
-  <w:style w:type="numbering" w:default="1" w:styleId="NoList">
-    <w:name w:val="No List"/>
-    <w:uiPriority w:val="99"/>
-    <w:semiHidden/>
-    <w:unhideWhenUsed/>
-  </w:style>
-  <w:style w:type="paragraph" w:styleId="Header">
-    <w:name w:val="header"/>
-    <w:basedOn w:val="Normal"/>
-    <w:link w:val="HeaderChar"/>
-    <w:uiPriority w:val="99"/>
-    <w:unhideWhenUsed/>
-    <w:rsid w:val="00DA712B"/>
-    <w:pPr>
-      <w:tabs>
-        <w:tab w:val="center" w:pos="4320"/>
-        <w:tab w:val="right" w:pos="8640"/>
-      </w:tabs>
-    </w:pPr>
-  </w:style>
-  <w:style w:type="character" w:customStyle="1" w:styleId="HeaderChar">
-    <w:name w:val="Header Char"/>
-    <w:basedOn w:val="DefaultParagraphFont"/>
-    <w:link w:val="Header"/>
-    <w:uiPriority w:val="99"/>
-    <w:rsid w:val="00DA712B"/>
-    <w:rPr>
-      <w:sz w:val="22"/>
-      <w:szCs w:val="28"/>
-    </w:rPr>
-  </w:style>
-  <w:style w:type="paragraph" w:styleId="Footer">
-    <w:name w:val="footer"/>
-    <w:basedOn w:val="Normal"/>
-    <w:link w:val="FooterChar"/>
-    <w:uiPriority w:val="99"/>
-    <w:unhideWhenUsed/>
-    <w:rsid w:val="00DA712B"/>
-    <w:pPr>
-      <w:tabs>
-        <w:tab w:val="center" w:pos="4320"/>
-        <w:tab w:val="right" w:pos="8640"/>
-      </w:tabs>
-    </w:pPr>
-  </w:style>
-  <w:style w:type="character" w:customStyle="1" w:styleId="FooterChar">
-    <w:name w:val="Footer Char"/>
-    <w:basedOn w:val="DefaultParagraphFont"/>
-    <w:link w:val="Footer"/>
-    <w:uiPriority w:val="99"/>
-    <w:rsid w:val="00DA712B"/>
-    <w:rPr>
-      <w:sz w:val="22"/>
-      <w:szCs w:val="28"/>
-    </w:rPr>
-  </w:style>
-  <w:style w:type="table" w:styleId="TableGrid">
-    <w:name w:val="Table Grid"/>
-    <w:basedOn w:val="TableNormal"/>
-    <w:uiPriority w:val="59"/>
-    <w:rsid w:val="00DA712B"/>
-    <w:tblPr>
-      <w:tblInd w:w="0" w:type="dxa"/>
-      <w:tblBorders>
-        <w:top w:val="single" w:sz="4" w:space="0" w:color="auto"/>
-        <w:left w:val="single" w:sz="4" w:space="0" w:color="auto"/>
-        <w:bottom w:val="single" w:sz="4" w:space="0" w:color="auto"/>
-        <w:right w:val="single" w:sz="4" w:space="0" w:color="auto"/>
-        <w:insideH w:val="single" w:sz="4" w:space="0" w:color="auto"/>
-        <w:insideV w:val="single" w:sz="4" w:space="0" w:color="auto"/>
-      </w:tblBorders>
-      <w:tblCellMar>
-        <w:top w:w="0" w:type="dxa"/>
-        <w:left w:w="108" w:type="dxa"/>
-        <w:bottom w:w="0" w:type="dxa"/>
-        <w:right w:w="108" w:type="dxa"/>
-      </w:tblCellMar>
     </w:tblPr>
   </w:style>
   <w:style w:type="paragraph" w:styleId="BalloonText">
@@ -13792,7 +10668,7 @@
 </file>
 
 <file path=customXml/itemProps1.xml><?xml version="1.0" encoding="utf-8"?>
-<ds:datastoreItem xmlns:ds="http://schemas.openxmlformats.org/officeDocument/2006/customXml" ds:itemID="{C9A14E7E-698D-442F-84AB-2DB483EF8EE5}">
+<ds:datastoreItem xmlns:ds="http://schemas.openxmlformats.org/officeDocument/2006/customXml" ds:itemID="{3D590C7C-2DDC-44D6-B3AB-4C6FAF824214}">
   <ds:schemaRefs>
     <ds:schemaRef ds:uri="http://schemas.openxmlformats.org/officeDocument/2006/bibliography"/>
   </ds:schemaRefs>

--- a/SampleWordReport.docx
+++ b/SampleWordReport.docx
@@ -8,7 +8,15 @@
         <w:spacing w:before="5520" w:after="4080"/>
       </w:pPr>
       <w:r>
-        <w:t>Report 6: Oblique Shock Wave</w:t>
+        <w:t xml:space="preserve">Report 6: </w:t>
+      </w:r>
+      <w:r>
+        <w:t>Sample Report Prepared by MS-</w:t>
+      </w:r>
+      <w:bookmarkStart w:id="0" w:name="_GoBack"/>
+      <w:bookmarkEnd w:id="0"/>
+      <w:r>
+        <w:t>Word</w:t>
       </w:r>
     </w:p>
     <w:p>
@@ -148,8 +156,13 @@
           </w:tcPr>
           <w:p>
             <w:r>
-              <w:t>Name Name</w:t>
-            </w:r>
+              <w:t xml:space="preserve">Name </w:t>
+            </w:r>
+            <w:proofErr w:type="spellStart"/>
+            <w:r>
+              <w:t>Name</w:t>
+            </w:r>
+            <w:proofErr w:type="spellEnd"/>
           </w:p>
         </w:tc>
         <w:tc>
@@ -188,8 +201,13 @@
           </w:tcPr>
           <w:p>
             <w:r>
-              <w:t>Name Name</w:t>
-            </w:r>
+              <w:t xml:space="preserve">Name </w:t>
+            </w:r>
+            <w:proofErr w:type="spellStart"/>
+            <w:r>
+              <w:t>Name</w:t>
+            </w:r>
+            <w:proofErr w:type="spellEnd"/>
           </w:p>
         </w:tc>
         <w:tc>
@@ -261,12 +279,12 @@
           <w:numId w:val="0"/>
         </w:numPr>
       </w:pPr>
-      <w:bookmarkStart w:id="0" w:name="_Toc482719673"/>
+      <w:bookmarkStart w:id="1" w:name="_Toc482719673"/>
       <w:r>
         <w:lastRenderedPageBreak/>
         <w:t>Contents</w:t>
       </w:r>
-      <w:bookmarkEnd w:id="0"/>
+      <w:bookmarkEnd w:id="1"/>
     </w:p>
     <w:p>
       <w:pPr>
@@ -1186,11 +1204,11 @@
           <w:numId w:val="0"/>
         </w:numPr>
       </w:pPr>
-      <w:bookmarkStart w:id="1" w:name="_Toc482719674"/>
+      <w:bookmarkStart w:id="2" w:name="_Toc482719674"/>
       <w:r>
         <w:t>Nomenclature</w:t>
       </w:r>
-      <w:bookmarkEnd w:id="1"/>
+      <w:bookmarkEnd w:id="2"/>
     </w:p>
     <w:p>
       <w:pPr>
@@ -1236,13 +1254,31 @@
         </w:rPr>
         <w:tab/>
       </w:r>
+      <w:proofErr w:type="spellStart"/>
       <w:r>
         <w:rPr>
           <w:rFonts w:ascii="TeXGyreTermes-Regular" w:hAnsi="TeXGyreTermes-Regular" w:cs="TeXGyreTermes-Regular"/>
           <w:szCs w:val="24"/>
         </w:rPr>
-        <w:t>Navier Stockes</w:t>
-      </w:r>
+        <w:t>Navier</w:t>
+      </w:r>
+      <w:proofErr w:type="spellEnd"/>
+      <w:r>
+        <w:rPr>
+          <w:rFonts w:ascii="TeXGyreTermes-Regular" w:hAnsi="TeXGyreTermes-Regular" w:cs="TeXGyreTermes-Regular"/>
+          <w:szCs w:val="24"/>
+        </w:rPr>
+        <w:t xml:space="preserve"> </w:t>
+      </w:r>
+      <w:proofErr w:type="spellStart"/>
+      <w:r>
+        <w:rPr>
+          <w:rFonts w:ascii="TeXGyreTermes-Regular" w:hAnsi="TeXGyreTermes-Regular" w:cs="TeXGyreTermes-Regular"/>
+          <w:szCs w:val="24"/>
+        </w:rPr>
+        <w:t>Stockes</w:t>
+      </w:r>
+      <w:proofErr w:type="spellEnd"/>
     </w:p>
     <w:p>
       <w:pPr>
@@ -1327,12 +1363,12 @@
       <w:pPr>
         <w:pStyle w:val="Heading1"/>
       </w:pPr>
-      <w:bookmarkStart w:id="2" w:name="_Toc482719675"/>
+      <w:bookmarkStart w:id="3" w:name="_Toc482719675"/>
       <w:r>
         <w:lastRenderedPageBreak/>
         <w:t>Problem Statement</w:t>
       </w:r>
-      <w:bookmarkEnd w:id="2"/>
+      <w:bookmarkEnd w:id="3"/>
     </w:p>
     <w:p>
       <w:pPr>
@@ -1346,11 +1382,11 @@
       <w:pPr>
         <w:pStyle w:val="Heading1"/>
       </w:pPr>
-      <w:bookmarkStart w:id="3" w:name="_Toc482719676"/>
+      <w:bookmarkStart w:id="4" w:name="_Toc482719676"/>
       <w:r>
         <w:t>Mathematical Model</w:t>
       </w:r>
-      <w:bookmarkEnd w:id="3"/>
+      <w:bookmarkEnd w:id="4"/>
     </w:p>
     <w:p>
       <w:pPr>
@@ -1373,13 +1409,25 @@
         <w:sym w:font="Symbol" w:char="F071"/>
       </w:r>
       <w:r>
-        <w:t xml:space="preserve"> of L</w:t>
+        <w:t xml:space="preserve"> of </w:t>
+      </w:r>
+      <w:proofErr w:type="spellStart"/>
+      <w:r>
+        <w:t>L</w:t>
       </w:r>
       <w:r>
         <w:t>y</w:t>
       </w:r>
       <w:r>
-        <w:t>X w.r.t. L</w:t>
+        <w:t>X</w:t>
+      </w:r>
+      <w:proofErr w:type="spellEnd"/>
+      <w:r>
+        <w:t xml:space="preserve"> w.r.t. </w:t>
+      </w:r>
+      <w:proofErr w:type="spellStart"/>
+      <w:r>
+        <w:t>L</w:t>
       </w:r>
       <w:r>
         <w:t>a</w:t>
@@ -1391,7 +1439,11 @@
         <w:t>e</w:t>
       </w:r>
       <w:r>
-        <w:t>X.</w:t>
+        <w:t>X</w:t>
+      </w:r>
+      <w:proofErr w:type="spellEnd"/>
+      <w:r>
+        <w:t>.</w:t>
       </w:r>
       <w:r>
         <w:br/>
@@ -1730,14 +1782,800 @@
         <w:rPr>
           <w:lang w:val="en-GB"/>
         </w:rPr>
-        <w:t xml:space="preserve"> bla bla bla bla bla bla</w:t>
-      </w:r>
-      <w:r>
-        <w:rPr>
-          <w:lang w:val="en-GB"/>
-        </w:rPr>
-        <w:t xml:space="preserve"> bla bla bla bla bla bla bla bla bla bla bla bla bla bla bla bla bla bla bla bla bla bla bla bla bla bla bla bla bla bla bla bla bla bla bla bla bla bla bla bla bla bla bla bla bla bla bla bla bla bla bla</w:t>
-      </w:r>
+        <w:t xml:space="preserve"> </w:t>
+      </w:r>
+      <w:proofErr w:type="spellStart"/>
+      <w:r>
+        <w:rPr>
+          <w:lang w:val="en-GB"/>
+        </w:rPr>
+        <w:t>bla</w:t>
+      </w:r>
+      <w:proofErr w:type="spellEnd"/>
+      <w:r>
+        <w:rPr>
+          <w:lang w:val="en-GB"/>
+        </w:rPr>
+        <w:t xml:space="preserve"> </w:t>
+      </w:r>
+      <w:proofErr w:type="spellStart"/>
+      <w:r>
+        <w:rPr>
+          <w:lang w:val="en-GB"/>
+        </w:rPr>
+        <w:t>bla</w:t>
+      </w:r>
+      <w:proofErr w:type="spellEnd"/>
+      <w:r>
+        <w:rPr>
+          <w:lang w:val="en-GB"/>
+        </w:rPr>
+        <w:t xml:space="preserve"> </w:t>
+      </w:r>
+      <w:proofErr w:type="spellStart"/>
+      <w:r>
+        <w:rPr>
+          <w:lang w:val="en-GB"/>
+        </w:rPr>
+        <w:t>bla</w:t>
+      </w:r>
+      <w:proofErr w:type="spellEnd"/>
+      <w:r>
+        <w:rPr>
+          <w:lang w:val="en-GB"/>
+        </w:rPr>
+        <w:t xml:space="preserve"> </w:t>
+      </w:r>
+      <w:proofErr w:type="spellStart"/>
+      <w:r>
+        <w:rPr>
+          <w:lang w:val="en-GB"/>
+        </w:rPr>
+        <w:t>bla</w:t>
+      </w:r>
+      <w:proofErr w:type="spellEnd"/>
+      <w:r>
+        <w:rPr>
+          <w:lang w:val="en-GB"/>
+        </w:rPr>
+        <w:t xml:space="preserve"> </w:t>
+      </w:r>
+      <w:proofErr w:type="spellStart"/>
+      <w:r>
+        <w:rPr>
+          <w:lang w:val="en-GB"/>
+        </w:rPr>
+        <w:t>bla</w:t>
+      </w:r>
+      <w:proofErr w:type="spellEnd"/>
+      <w:r>
+        <w:rPr>
+          <w:lang w:val="en-GB"/>
+        </w:rPr>
+        <w:t xml:space="preserve"> </w:t>
+      </w:r>
+      <w:proofErr w:type="spellStart"/>
+      <w:r>
+        <w:rPr>
+          <w:lang w:val="en-GB"/>
+        </w:rPr>
+        <w:t>bla</w:t>
+      </w:r>
+      <w:proofErr w:type="spellEnd"/>
+      <w:r>
+        <w:rPr>
+          <w:lang w:val="en-GB"/>
+        </w:rPr>
+        <w:t xml:space="preserve"> </w:t>
+      </w:r>
+      <w:proofErr w:type="spellStart"/>
+      <w:r>
+        <w:rPr>
+          <w:lang w:val="en-GB"/>
+        </w:rPr>
+        <w:t>bla</w:t>
+      </w:r>
+      <w:proofErr w:type="spellEnd"/>
+      <w:r>
+        <w:rPr>
+          <w:lang w:val="en-GB"/>
+        </w:rPr>
+        <w:t xml:space="preserve"> </w:t>
+      </w:r>
+      <w:proofErr w:type="spellStart"/>
+      <w:r>
+        <w:rPr>
+          <w:lang w:val="en-GB"/>
+        </w:rPr>
+        <w:t>bla</w:t>
+      </w:r>
+      <w:proofErr w:type="spellEnd"/>
+      <w:r>
+        <w:rPr>
+          <w:lang w:val="en-GB"/>
+        </w:rPr>
+        <w:t xml:space="preserve"> </w:t>
+      </w:r>
+      <w:proofErr w:type="spellStart"/>
+      <w:r>
+        <w:rPr>
+          <w:lang w:val="en-GB"/>
+        </w:rPr>
+        <w:t>bla</w:t>
+      </w:r>
+      <w:proofErr w:type="spellEnd"/>
+      <w:r>
+        <w:rPr>
+          <w:lang w:val="en-GB"/>
+        </w:rPr>
+        <w:t xml:space="preserve"> </w:t>
+      </w:r>
+      <w:proofErr w:type="spellStart"/>
+      <w:r>
+        <w:rPr>
+          <w:lang w:val="en-GB"/>
+        </w:rPr>
+        <w:t>bla</w:t>
+      </w:r>
+      <w:proofErr w:type="spellEnd"/>
+      <w:r>
+        <w:rPr>
+          <w:lang w:val="en-GB"/>
+        </w:rPr>
+        <w:t xml:space="preserve"> </w:t>
+      </w:r>
+      <w:proofErr w:type="spellStart"/>
+      <w:r>
+        <w:rPr>
+          <w:lang w:val="en-GB"/>
+        </w:rPr>
+        <w:t>bla</w:t>
+      </w:r>
+      <w:proofErr w:type="spellEnd"/>
+      <w:r>
+        <w:rPr>
+          <w:lang w:val="en-GB"/>
+        </w:rPr>
+        <w:t xml:space="preserve"> </w:t>
+      </w:r>
+      <w:proofErr w:type="spellStart"/>
+      <w:r>
+        <w:rPr>
+          <w:lang w:val="en-GB"/>
+        </w:rPr>
+        <w:t>bla</w:t>
+      </w:r>
+      <w:proofErr w:type="spellEnd"/>
+      <w:r>
+        <w:rPr>
+          <w:lang w:val="en-GB"/>
+        </w:rPr>
+        <w:t xml:space="preserve"> </w:t>
+      </w:r>
+      <w:proofErr w:type="spellStart"/>
+      <w:r>
+        <w:rPr>
+          <w:lang w:val="en-GB"/>
+        </w:rPr>
+        <w:t>bla</w:t>
+      </w:r>
+      <w:proofErr w:type="spellEnd"/>
+      <w:r>
+        <w:rPr>
+          <w:lang w:val="en-GB"/>
+        </w:rPr>
+        <w:t xml:space="preserve"> </w:t>
+      </w:r>
+      <w:proofErr w:type="spellStart"/>
+      <w:r>
+        <w:rPr>
+          <w:lang w:val="en-GB"/>
+        </w:rPr>
+        <w:t>bla</w:t>
+      </w:r>
+      <w:proofErr w:type="spellEnd"/>
+      <w:r>
+        <w:rPr>
+          <w:lang w:val="en-GB"/>
+        </w:rPr>
+        <w:t xml:space="preserve"> </w:t>
+      </w:r>
+      <w:proofErr w:type="spellStart"/>
+      <w:r>
+        <w:rPr>
+          <w:lang w:val="en-GB"/>
+        </w:rPr>
+        <w:t>bla</w:t>
+      </w:r>
+      <w:proofErr w:type="spellEnd"/>
+      <w:r>
+        <w:rPr>
+          <w:lang w:val="en-GB"/>
+        </w:rPr>
+        <w:t xml:space="preserve"> </w:t>
+      </w:r>
+      <w:proofErr w:type="spellStart"/>
+      <w:r>
+        <w:rPr>
+          <w:lang w:val="en-GB"/>
+        </w:rPr>
+        <w:t>bla</w:t>
+      </w:r>
+      <w:proofErr w:type="spellEnd"/>
+      <w:r>
+        <w:rPr>
+          <w:lang w:val="en-GB"/>
+        </w:rPr>
+        <w:t xml:space="preserve"> </w:t>
+      </w:r>
+      <w:proofErr w:type="spellStart"/>
+      <w:r>
+        <w:rPr>
+          <w:lang w:val="en-GB"/>
+        </w:rPr>
+        <w:t>bla</w:t>
+      </w:r>
+      <w:proofErr w:type="spellEnd"/>
+      <w:r>
+        <w:rPr>
+          <w:lang w:val="en-GB"/>
+        </w:rPr>
+        <w:t xml:space="preserve"> </w:t>
+      </w:r>
+      <w:proofErr w:type="spellStart"/>
+      <w:r>
+        <w:rPr>
+          <w:lang w:val="en-GB"/>
+        </w:rPr>
+        <w:t>bla</w:t>
+      </w:r>
+      <w:proofErr w:type="spellEnd"/>
+      <w:r>
+        <w:rPr>
+          <w:lang w:val="en-GB"/>
+        </w:rPr>
+        <w:t xml:space="preserve"> </w:t>
+      </w:r>
+      <w:proofErr w:type="spellStart"/>
+      <w:r>
+        <w:rPr>
+          <w:lang w:val="en-GB"/>
+        </w:rPr>
+        <w:t>bla</w:t>
+      </w:r>
+      <w:proofErr w:type="spellEnd"/>
+      <w:r>
+        <w:rPr>
+          <w:lang w:val="en-GB"/>
+        </w:rPr>
+        <w:t xml:space="preserve"> </w:t>
+      </w:r>
+      <w:proofErr w:type="spellStart"/>
+      <w:r>
+        <w:rPr>
+          <w:lang w:val="en-GB"/>
+        </w:rPr>
+        <w:t>bla</w:t>
+      </w:r>
+      <w:proofErr w:type="spellEnd"/>
+      <w:r>
+        <w:rPr>
+          <w:lang w:val="en-GB"/>
+        </w:rPr>
+        <w:t xml:space="preserve"> </w:t>
+      </w:r>
+      <w:proofErr w:type="spellStart"/>
+      <w:r>
+        <w:rPr>
+          <w:lang w:val="en-GB"/>
+        </w:rPr>
+        <w:t>bla</w:t>
+      </w:r>
+      <w:proofErr w:type="spellEnd"/>
+      <w:r>
+        <w:rPr>
+          <w:lang w:val="en-GB"/>
+        </w:rPr>
+        <w:t xml:space="preserve"> </w:t>
+      </w:r>
+      <w:proofErr w:type="spellStart"/>
+      <w:r>
+        <w:rPr>
+          <w:lang w:val="en-GB"/>
+        </w:rPr>
+        <w:t>bla</w:t>
+      </w:r>
+      <w:proofErr w:type="spellEnd"/>
+      <w:r>
+        <w:rPr>
+          <w:lang w:val="en-GB"/>
+        </w:rPr>
+        <w:t xml:space="preserve"> </w:t>
+      </w:r>
+      <w:proofErr w:type="spellStart"/>
+      <w:r>
+        <w:rPr>
+          <w:lang w:val="en-GB"/>
+        </w:rPr>
+        <w:t>bla</w:t>
+      </w:r>
+      <w:proofErr w:type="spellEnd"/>
+      <w:r>
+        <w:rPr>
+          <w:lang w:val="en-GB"/>
+        </w:rPr>
+        <w:t xml:space="preserve"> </w:t>
+      </w:r>
+      <w:proofErr w:type="spellStart"/>
+      <w:r>
+        <w:rPr>
+          <w:lang w:val="en-GB"/>
+        </w:rPr>
+        <w:t>bla</w:t>
+      </w:r>
+      <w:proofErr w:type="spellEnd"/>
+      <w:r>
+        <w:rPr>
+          <w:lang w:val="en-GB"/>
+        </w:rPr>
+        <w:t xml:space="preserve"> </w:t>
+      </w:r>
+      <w:proofErr w:type="spellStart"/>
+      <w:r>
+        <w:rPr>
+          <w:lang w:val="en-GB"/>
+        </w:rPr>
+        <w:t>bla</w:t>
+      </w:r>
+      <w:proofErr w:type="spellEnd"/>
+      <w:r>
+        <w:rPr>
+          <w:lang w:val="en-GB"/>
+        </w:rPr>
+        <w:t xml:space="preserve"> </w:t>
+      </w:r>
+      <w:proofErr w:type="spellStart"/>
+      <w:r>
+        <w:rPr>
+          <w:lang w:val="en-GB"/>
+        </w:rPr>
+        <w:t>bla</w:t>
+      </w:r>
+      <w:proofErr w:type="spellEnd"/>
+      <w:r>
+        <w:rPr>
+          <w:lang w:val="en-GB"/>
+        </w:rPr>
+        <w:t xml:space="preserve"> </w:t>
+      </w:r>
+      <w:proofErr w:type="spellStart"/>
+      <w:r>
+        <w:rPr>
+          <w:lang w:val="en-GB"/>
+        </w:rPr>
+        <w:t>bla</w:t>
+      </w:r>
+      <w:proofErr w:type="spellEnd"/>
+      <w:r>
+        <w:rPr>
+          <w:lang w:val="en-GB"/>
+        </w:rPr>
+        <w:t xml:space="preserve"> </w:t>
+      </w:r>
+      <w:proofErr w:type="spellStart"/>
+      <w:r>
+        <w:rPr>
+          <w:lang w:val="en-GB"/>
+        </w:rPr>
+        <w:t>bla</w:t>
+      </w:r>
+      <w:proofErr w:type="spellEnd"/>
+      <w:r>
+        <w:rPr>
+          <w:lang w:val="en-GB"/>
+        </w:rPr>
+        <w:t xml:space="preserve"> </w:t>
+      </w:r>
+      <w:proofErr w:type="spellStart"/>
+      <w:r>
+        <w:rPr>
+          <w:lang w:val="en-GB"/>
+        </w:rPr>
+        <w:t>bla</w:t>
+      </w:r>
+      <w:proofErr w:type="spellEnd"/>
+      <w:r>
+        <w:rPr>
+          <w:lang w:val="en-GB"/>
+        </w:rPr>
+        <w:t xml:space="preserve"> </w:t>
+      </w:r>
+      <w:proofErr w:type="spellStart"/>
+      <w:r>
+        <w:rPr>
+          <w:lang w:val="en-GB"/>
+        </w:rPr>
+        <w:t>bla</w:t>
+      </w:r>
+      <w:proofErr w:type="spellEnd"/>
+      <w:r>
+        <w:rPr>
+          <w:lang w:val="en-GB"/>
+        </w:rPr>
+        <w:t xml:space="preserve"> </w:t>
+      </w:r>
+      <w:proofErr w:type="spellStart"/>
+      <w:r>
+        <w:rPr>
+          <w:lang w:val="en-GB"/>
+        </w:rPr>
+        <w:t>bla</w:t>
+      </w:r>
+      <w:proofErr w:type="spellEnd"/>
+      <w:r>
+        <w:rPr>
+          <w:lang w:val="en-GB"/>
+        </w:rPr>
+        <w:t xml:space="preserve"> </w:t>
+      </w:r>
+      <w:proofErr w:type="spellStart"/>
+      <w:r>
+        <w:rPr>
+          <w:lang w:val="en-GB"/>
+        </w:rPr>
+        <w:t>bla</w:t>
+      </w:r>
+      <w:proofErr w:type="spellEnd"/>
+      <w:r>
+        <w:rPr>
+          <w:lang w:val="en-GB"/>
+        </w:rPr>
+        <w:t xml:space="preserve"> </w:t>
+      </w:r>
+      <w:proofErr w:type="spellStart"/>
+      <w:r>
+        <w:rPr>
+          <w:lang w:val="en-GB"/>
+        </w:rPr>
+        <w:t>bla</w:t>
+      </w:r>
+      <w:proofErr w:type="spellEnd"/>
+      <w:r>
+        <w:rPr>
+          <w:lang w:val="en-GB"/>
+        </w:rPr>
+        <w:t xml:space="preserve"> </w:t>
+      </w:r>
+      <w:proofErr w:type="spellStart"/>
+      <w:r>
+        <w:rPr>
+          <w:lang w:val="en-GB"/>
+        </w:rPr>
+        <w:t>bla</w:t>
+      </w:r>
+      <w:proofErr w:type="spellEnd"/>
+      <w:r>
+        <w:rPr>
+          <w:lang w:val="en-GB"/>
+        </w:rPr>
+        <w:t xml:space="preserve"> </w:t>
+      </w:r>
+      <w:proofErr w:type="spellStart"/>
+      <w:r>
+        <w:rPr>
+          <w:lang w:val="en-GB"/>
+        </w:rPr>
+        <w:t>bla</w:t>
+      </w:r>
+      <w:proofErr w:type="spellEnd"/>
+      <w:r>
+        <w:rPr>
+          <w:lang w:val="en-GB"/>
+        </w:rPr>
+        <w:t xml:space="preserve"> </w:t>
+      </w:r>
+      <w:proofErr w:type="spellStart"/>
+      <w:r>
+        <w:rPr>
+          <w:lang w:val="en-GB"/>
+        </w:rPr>
+        <w:t>bla</w:t>
+      </w:r>
+      <w:proofErr w:type="spellEnd"/>
+      <w:r>
+        <w:rPr>
+          <w:lang w:val="en-GB"/>
+        </w:rPr>
+        <w:t xml:space="preserve"> </w:t>
+      </w:r>
+      <w:proofErr w:type="spellStart"/>
+      <w:r>
+        <w:rPr>
+          <w:lang w:val="en-GB"/>
+        </w:rPr>
+        <w:t>bla</w:t>
+      </w:r>
+      <w:proofErr w:type="spellEnd"/>
+      <w:r>
+        <w:rPr>
+          <w:lang w:val="en-GB"/>
+        </w:rPr>
+        <w:t xml:space="preserve"> </w:t>
+      </w:r>
+      <w:proofErr w:type="spellStart"/>
+      <w:r>
+        <w:rPr>
+          <w:lang w:val="en-GB"/>
+        </w:rPr>
+        <w:t>bla</w:t>
+      </w:r>
+      <w:proofErr w:type="spellEnd"/>
+      <w:r>
+        <w:rPr>
+          <w:lang w:val="en-GB"/>
+        </w:rPr>
+        <w:t xml:space="preserve"> </w:t>
+      </w:r>
+      <w:proofErr w:type="spellStart"/>
+      <w:r>
+        <w:rPr>
+          <w:lang w:val="en-GB"/>
+        </w:rPr>
+        <w:t>bla</w:t>
+      </w:r>
+      <w:proofErr w:type="spellEnd"/>
+      <w:r>
+        <w:rPr>
+          <w:lang w:val="en-GB"/>
+        </w:rPr>
+        <w:t xml:space="preserve"> </w:t>
+      </w:r>
+      <w:proofErr w:type="spellStart"/>
+      <w:r>
+        <w:rPr>
+          <w:lang w:val="en-GB"/>
+        </w:rPr>
+        <w:t>bla</w:t>
+      </w:r>
+      <w:proofErr w:type="spellEnd"/>
+      <w:r>
+        <w:rPr>
+          <w:lang w:val="en-GB"/>
+        </w:rPr>
+        <w:t xml:space="preserve"> </w:t>
+      </w:r>
+      <w:proofErr w:type="spellStart"/>
+      <w:r>
+        <w:rPr>
+          <w:lang w:val="en-GB"/>
+        </w:rPr>
+        <w:t>bla</w:t>
+      </w:r>
+      <w:proofErr w:type="spellEnd"/>
+      <w:r>
+        <w:rPr>
+          <w:lang w:val="en-GB"/>
+        </w:rPr>
+        <w:t xml:space="preserve"> </w:t>
+      </w:r>
+      <w:proofErr w:type="spellStart"/>
+      <w:r>
+        <w:rPr>
+          <w:lang w:val="en-GB"/>
+        </w:rPr>
+        <w:t>bla</w:t>
+      </w:r>
+      <w:proofErr w:type="spellEnd"/>
+      <w:r>
+        <w:rPr>
+          <w:lang w:val="en-GB"/>
+        </w:rPr>
+        <w:t xml:space="preserve"> </w:t>
+      </w:r>
+      <w:proofErr w:type="spellStart"/>
+      <w:r>
+        <w:rPr>
+          <w:lang w:val="en-GB"/>
+        </w:rPr>
+        <w:t>bla</w:t>
+      </w:r>
+      <w:proofErr w:type="spellEnd"/>
+      <w:r>
+        <w:rPr>
+          <w:lang w:val="en-GB"/>
+        </w:rPr>
+        <w:t xml:space="preserve"> </w:t>
+      </w:r>
+      <w:proofErr w:type="spellStart"/>
+      <w:r>
+        <w:rPr>
+          <w:lang w:val="en-GB"/>
+        </w:rPr>
+        <w:t>bla</w:t>
+      </w:r>
+      <w:proofErr w:type="spellEnd"/>
+      <w:r>
+        <w:rPr>
+          <w:lang w:val="en-GB"/>
+        </w:rPr>
+        <w:t xml:space="preserve"> </w:t>
+      </w:r>
+      <w:proofErr w:type="spellStart"/>
+      <w:r>
+        <w:rPr>
+          <w:lang w:val="en-GB"/>
+        </w:rPr>
+        <w:t>bla</w:t>
+      </w:r>
+      <w:proofErr w:type="spellEnd"/>
+      <w:r>
+        <w:rPr>
+          <w:lang w:val="en-GB"/>
+        </w:rPr>
+        <w:t xml:space="preserve"> </w:t>
+      </w:r>
+      <w:proofErr w:type="spellStart"/>
+      <w:r>
+        <w:rPr>
+          <w:lang w:val="en-GB"/>
+        </w:rPr>
+        <w:t>bla</w:t>
+      </w:r>
+      <w:proofErr w:type="spellEnd"/>
+      <w:r>
+        <w:rPr>
+          <w:lang w:val="en-GB"/>
+        </w:rPr>
+        <w:t xml:space="preserve"> </w:t>
+      </w:r>
+      <w:proofErr w:type="spellStart"/>
+      <w:r>
+        <w:rPr>
+          <w:lang w:val="en-GB"/>
+        </w:rPr>
+        <w:t>bla</w:t>
+      </w:r>
+      <w:proofErr w:type="spellEnd"/>
+      <w:r>
+        <w:rPr>
+          <w:lang w:val="en-GB"/>
+        </w:rPr>
+        <w:t xml:space="preserve"> </w:t>
+      </w:r>
+      <w:proofErr w:type="spellStart"/>
+      <w:r>
+        <w:rPr>
+          <w:lang w:val="en-GB"/>
+        </w:rPr>
+        <w:t>bla</w:t>
+      </w:r>
+      <w:proofErr w:type="spellEnd"/>
+      <w:r>
+        <w:rPr>
+          <w:lang w:val="en-GB"/>
+        </w:rPr>
+        <w:t xml:space="preserve"> </w:t>
+      </w:r>
+      <w:proofErr w:type="spellStart"/>
+      <w:r>
+        <w:rPr>
+          <w:lang w:val="en-GB"/>
+        </w:rPr>
+        <w:t>bla</w:t>
+      </w:r>
+      <w:proofErr w:type="spellEnd"/>
+      <w:r>
+        <w:rPr>
+          <w:lang w:val="en-GB"/>
+        </w:rPr>
+        <w:t xml:space="preserve"> </w:t>
+      </w:r>
+      <w:proofErr w:type="spellStart"/>
+      <w:r>
+        <w:rPr>
+          <w:lang w:val="en-GB"/>
+        </w:rPr>
+        <w:t>bla</w:t>
+      </w:r>
+      <w:proofErr w:type="spellEnd"/>
+      <w:r>
+        <w:rPr>
+          <w:lang w:val="en-GB"/>
+        </w:rPr>
+        <w:t xml:space="preserve"> </w:t>
+      </w:r>
+      <w:proofErr w:type="spellStart"/>
+      <w:r>
+        <w:rPr>
+          <w:lang w:val="en-GB"/>
+        </w:rPr>
+        <w:t>bla</w:t>
+      </w:r>
+      <w:proofErr w:type="spellEnd"/>
+      <w:r>
+        <w:rPr>
+          <w:lang w:val="en-GB"/>
+        </w:rPr>
+        <w:t xml:space="preserve"> </w:t>
+      </w:r>
+      <w:proofErr w:type="spellStart"/>
+      <w:r>
+        <w:rPr>
+          <w:lang w:val="en-GB"/>
+        </w:rPr>
+        <w:t>bla</w:t>
+      </w:r>
+      <w:proofErr w:type="spellEnd"/>
+      <w:r>
+        <w:rPr>
+          <w:lang w:val="en-GB"/>
+        </w:rPr>
+        <w:t xml:space="preserve"> </w:t>
+      </w:r>
+      <w:proofErr w:type="spellStart"/>
+      <w:r>
+        <w:rPr>
+          <w:lang w:val="en-GB"/>
+        </w:rPr>
+        <w:t>bla</w:t>
+      </w:r>
+      <w:proofErr w:type="spellEnd"/>
+      <w:r>
+        <w:rPr>
+          <w:lang w:val="en-GB"/>
+        </w:rPr>
+        <w:t xml:space="preserve"> </w:t>
+      </w:r>
+      <w:proofErr w:type="spellStart"/>
+      <w:r>
+        <w:rPr>
+          <w:lang w:val="en-GB"/>
+        </w:rPr>
+        <w:t>bla</w:t>
+      </w:r>
+      <w:proofErr w:type="spellEnd"/>
+      <w:r>
+        <w:rPr>
+          <w:lang w:val="en-GB"/>
+        </w:rPr>
+        <w:t xml:space="preserve"> </w:t>
+      </w:r>
+      <w:proofErr w:type="spellStart"/>
+      <w:r>
+        <w:rPr>
+          <w:lang w:val="en-GB"/>
+        </w:rPr>
+        <w:t>bla</w:t>
+      </w:r>
+      <w:proofErr w:type="spellEnd"/>
+      <w:r>
+        <w:rPr>
+          <w:lang w:val="en-GB"/>
+        </w:rPr>
+        <w:t xml:space="preserve"> </w:t>
+      </w:r>
+      <w:proofErr w:type="spellStart"/>
+      <w:r>
+        <w:rPr>
+          <w:lang w:val="en-GB"/>
+        </w:rPr>
+        <w:t>bla</w:t>
+      </w:r>
+      <w:proofErr w:type="spellEnd"/>
+      <w:r>
+        <w:rPr>
+          <w:lang w:val="en-GB"/>
+        </w:rPr>
+        <w:t xml:space="preserve"> </w:t>
+      </w:r>
+      <w:proofErr w:type="spellStart"/>
+      <w:r>
+        <w:rPr>
+          <w:lang w:val="en-GB"/>
+        </w:rPr>
+        <w:t>bla</w:t>
+      </w:r>
+      <w:proofErr w:type="spellEnd"/>
     </w:p>
     <w:p>
       <w:pPr>
@@ -1746,6 +2584,7 @@
           <w:lang w:val="en-GB"/>
         </w:rPr>
       </w:pPr>
+      <w:proofErr w:type="spellStart"/>
       <w:r>
         <w:rPr>
           <w:lang w:val="en-GB"/>
@@ -1756,8 +2595,625 @@
         <w:rPr>
           <w:lang w:val="en-GB"/>
         </w:rPr>
-        <w:t>la bla bla bla bla bla bla bla bla bla bla bla bla bla bla bla bla bla bla bla bla bla bla bla bla bla bla bla bla bla bla bla bla bla bla bla bla bla bla bla bla bla bla bla bla</w:t>
-      </w:r>
+        <w:t>la</w:t>
+      </w:r>
+      <w:proofErr w:type="spellEnd"/>
+      <w:r>
+        <w:rPr>
+          <w:lang w:val="en-GB"/>
+        </w:rPr>
+        <w:t xml:space="preserve"> </w:t>
+      </w:r>
+      <w:proofErr w:type="spellStart"/>
+      <w:r>
+        <w:rPr>
+          <w:lang w:val="en-GB"/>
+        </w:rPr>
+        <w:t>bla</w:t>
+      </w:r>
+      <w:proofErr w:type="spellEnd"/>
+      <w:r>
+        <w:rPr>
+          <w:lang w:val="en-GB"/>
+        </w:rPr>
+        <w:t xml:space="preserve"> </w:t>
+      </w:r>
+      <w:proofErr w:type="spellStart"/>
+      <w:r>
+        <w:rPr>
+          <w:lang w:val="en-GB"/>
+        </w:rPr>
+        <w:t>bla</w:t>
+      </w:r>
+      <w:proofErr w:type="spellEnd"/>
+      <w:r>
+        <w:rPr>
+          <w:lang w:val="en-GB"/>
+        </w:rPr>
+        <w:t xml:space="preserve"> </w:t>
+      </w:r>
+      <w:proofErr w:type="spellStart"/>
+      <w:r>
+        <w:rPr>
+          <w:lang w:val="en-GB"/>
+        </w:rPr>
+        <w:t>bla</w:t>
+      </w:r>
+      <w:proofErr w:type="spellEnd"/>
+      <w:r>
+        <w:rPr>
+          <w:lang w:val="en-GB"/>
+        </w:rPr>
+        <w:t xml:space="preserve"> </w:t>
+      </w:r>
+      <w:proofErr w:type="spellStart"/>
+      <w:r>
+        <w:rPr>
+          <w:lang w:val="en-GB"/>
+        </w:rPr>
+        <w:t>bla</w:t>
+      </w:r>
+      <w:proofErr w:type="spellEnd"/>
+      <w:r>
+        <w:rPr>
+          <w:lang w:val="en-GB"/>
+        </w:rPr>
+        <w:t xml:space="preserve"> </w:t>
+      </w:r>
+      <w:proofErr w:type="spellStart"/>
+      <w:r>
+        <w:rPr>
+          <w:lang w:val="en-GB"/>
+        </w:rPr>
+        <w:t>bla</w:t>
+      </w:r>
+      <w:proofErr w:type="spellEnd"/>
+      <w:r>
+        <w:rPr>
+          <w:lang w:val="en-GB"/>
+        </w:rPr>
+        <w:t xml:space="preserve"> </w:t>
+      </w:r>
+      <w:proofErr w:type="spellStart"/>
+      <w:r>
+        <w:rPr>
+          <w:lang w:val="en-GB"/>
+        </w:rPr>
+        <w:t>bla</w:t>
+      </w:r>
+      <w:proofErr w:type="spellEnd"/>
+      <w:r>
+        <w:rPr>
+          <w:lang w:val="en-GB"/>
+        </w:rPr>
+        <w:t xml:space="preserve"> </w:t>
+      </w:r>
+      <w:proofErr w:type="spellStart"/>
+      <w:r>
+        <w:rPr>
+          <w:lang w:val="en-GB"/>
+        </w:rPr>
+        <w:t>bla</w:t>
+      </w:r>
+      <w:proofErr w:type="spellEnd"/>
+      <w:r>
+        <w:rPr>
+          <w:lang w:val="en-GB"/>
+        </w:rPr>
+        <w:t xml:space="preserve"> </w:t>
+      </w:r>
+      <w:proofErr w:type="spellStart"/>
+      <w:r>
+        <w:rPr>
+          <w:lang w:val="en-GB"/>
+        </w:rPr>
+        <w:t>bla</w:t>
+      </w:r>
+      <w:proofErr w:type="spellEnd"/>
+      <w:r>
+        <w:rPr>
+          <w:lang w:val="en-GB"/>
+        </w:rPr>
+        <w:t xml:space="preserve"> </w:t>
+      </w:r>
+      <w:proofErr w:type="spellStart"/>
+      <w:r>
+        <w:rPr>
+          <w:lang w:val="en-GB"/>
+        </w:rPr>
+        <w:t>bla</w:t>
+      </w:r>
+      <w:proofErr w:type="spellEnd"/>
+      <w:r>
+        <w:rPr>
+          <w:lang w:val="en-GB"/>
+        </w:rPr>
+        <w:t xml:space="preserve"> </w:t>
+      </w:r>
+      <w:proofErr w:type="spellStart"/>
+      <w:r>
+        <w:rPr>
+          <w:lang w:val="en-GB"/>
+        </w:rPr>
+        <w:t>bla</w:t>
+      </w:r>
+      <w:proofErr w:type="spellEnd"/>
+      <w:r>
+        <w:rPr>
+          <w:lang w:val="en-GB"/>
+        </w:rPr>
+        <w:t xml:space="preserve"> </w:t>
+      </w:r>
+      <w:proofErr w:type="spellStart"/>
+      <w:r>
+        <w:rPr>
+          <w:lang w:val="en-GB"/>
+        </w:rPr>
+        <w:t>bla</w:t>
+      </w:r>
+      <w:proofErr w:type="spellEnd"/>
+      <w:r>
+        <w:rPr>
+          <w:lang w:val="en-GB"/>
+        </w:rPr>
+        <w:t xml:space="preserve"> </w:t>
+      </w:r>
+      <w:proofErr w:type="spellStart"/>
+      <w:r>
+        <w:rPr>
+          <w:lang w:val="en-GB"/>
+        </w:rPr>
+        <w:t>bla</w:t>
+      </w:r>
+      <w:proofErr w:type="spellEnd"/>
+      <w:r>
+        <w:rPr>
+          <w:lang w:val="en-GB"/>
+        </w:rPr>
+        <w:t xml:space="preserve"> </w:t>
+      </w:r>
+      <w:proofErr w:type="spellStart"/>
+      <w:r>
+        <w:rPr>
+          <w:lang w:val="en-GB"/>
+        </w:rPr>
+        <w:t>bla</w:t>
+      </w:r>
+      <w:proofErr w:type="spellEnd"/>
+      <w:r>
+        <w:rPr>
+          <w:lang w:val="en-GB"/>
+        </w:rPr>
+        <w:t xml:space="preserve"> </w:t>
+      </w:r>
+      <w:proofErr w:type="spellStart"/>
+      <w:r>
+        <w:rPr>
+          <w:lang w:val="en-GB"/>
+        </w:rPr>
+        <w:t>bla</w:t>
+      </w:r>
+      <w:proofErr w:type="spellEnd"/>
+      <w:r>
+        <w:rPr>
+          <w:lang w:val="en-GB"/>
+        </w:rPr>
+        <w:t xml:space="preserve"> </w:t>
+      </w:r>
+      <w:proofErr w:type="spellStart"/>
+      <w:r>
+        <w:rPr>
+          <w:lang w:val="en-GB"/>
+        </w:rPr>
+        <w:t>bla</w:t>
+      </w:r>
+      <w:proofErr w:type="spellEnd"/>
+      <w:r>
+        <w:rPr>
+          <w:lang w:val="en-GB"/>
+        </w:rPr>
+        <w:t xml:space="preserve"> </w:t>
+      </w:r>
+      <w:proofErr w:type="spellStart"/>
+      <w:r>
+        <w:rPr>
+          <w:lang w:val="en-GB"/>
+        </w:rPr>
+        <w:t>bla</w:t>
+      </w:r>
+      <w:proofErr w:type="spellEnd"/>
+      <w:r>
+        <w:rPr>
+          <w:lang w:val="en-GB"/>
+        </w:rPr>
+        <w:t xml:space="preserve"> </w:t>
+      </w:r>
+      <w:proofErr w:type="spellStart"/>
+      <w:r>
+        <w:rPr>
+          <w:lang w:val="en-GB"/>
+        </w:rPr>
+        <w:t>bla</w:t>
+      </w:r>
+      <w:proofErr w:type="spellEnd"/>
+      <w:r>
+        <w:rPr>
+          <w:lang w:val="en-GB"/>
+        </w:rPr>
+        <w:t xml:space="preserve"> </w:t>
+      </w:r>
+      <w:proofErr w:type="spellStart"/>
+      <w:r>
+        <w:rPr>
+          <w:lang w:val="en-GB"/>
+        </w:rPr>
+        <w:t>bla</w:t>
+      </w:r>
+      <w:proofErr w:type="spellEnd"/>
+      <w:r>
+        <w:rPr>
+          <w:lang w:val="en-GB"/>
+        </w:rPr>
+        <w:t xml:space="preserve"> </w:t>
+      </w:r>
+      <w:proofErr w:type="spellStart"/>
+      <w:r>
+        <w:rPr>
+          <w:lang w:val="en-GB"/>
+        </w:rPr>
+        <w:t>bla</w:t>
+      </w:r>
+      <w:proofErr w:type="spellEnd"/>
+      <w:r>
+        <w:rPr>
+          <w:lang w:val="en-GB"/>
+        </w:rPr>
+        <w:t xml:space="preserve"> </w:t>
+      </w:r>
+      <w:proofErr w:type="spellStart"/>
+      <w:r>
+        <w:rPr>
+          <w:lang w:val="en-GB"/>
+        </w:rPr>
+        <w:t>bla</w:t>
+      </w:r>
+      <w:proofErr w:type="spellEnd"/>
+      <w:r>
+        <w:rPr>
+          <w:lang w:val="en-GB"/>
+        </w:rPr>
+        <w:t xml:space="preserve"> </w:t>
+      </w:r>
+      <w:proofErr w:type="spellStart"/>
+      <w:r>
+        <w:rPr>
+          <w:lang w:val="en-GB"/>
+        </w:rPr>
+        <w:t>bla</w:t>
+      </w:r>
+      <w:proofErr w:type="spellEnd"/>
+      <w:r>
+        <w:rPr>
+          <w:lang w:val="en-GB"/>
+        </w:rPr>
+        <w:t xml:space="preserve"> </w:t>
+      </w:r>
+      <w:proofErr w:type="spellStart"/>
+      <w:r>
+        <w:rPr>
+          <w:lang w:val="en-GB"/>
+        </w:rPr>
+        <w:t>bla</w:t>
+      </w:r>
+      <w:proofErr w:type="spellEnd"/>
+      <w:r>
+        <w:rPr>
+          <w:lang w:val="en-GB"/>
+        </w:rPr>
+        <w:t xml:space="preserve"> </w:t>
+      </w:r>
+      <w:proofErr w:type="spellStart"/>
+      <w:r>
+        <w:rPr>
+          <w:lang w:val="en-GB"/>
+        </w:rPr>
+        <w:t>bla</w:t>
+      </w:r>
+      <w:proofErr w:type="spellEnd"/>
+      <w:r>
+        <w:rPr>
+          <w:lang w:val="en-GB"/>
+        </w:rPr>
+        <w:t xml:space="preserve"> </w:t>
+      </w:r>
+      <w:proofErr w:type="spellStart"/>
+      <w:r>
+        <w:rPr>
+          <w:lang w:val="en-GB"/>
+        </w:rPr>
+        <w:t>bla</w:t>
+      </w:r>
+      <w:proofErr w:type="spellEnd"/>
+      <w:r>
+        <w:rPr>
+          <w:lang w:val="en-GB"/>
+        </w:rPr>
+        <w:t xml:space="preserve"> </w:t>
+      </w:r>
+      <w:proofErr w:type="spellStart"/>
+      <w:r>
+        <w:rPr>
+          <w:lang w:val="en-GB"/>
+        </w:rPr>
+        <w:t>bla</w:t>
+      </w:r>
+      <w:proofErr w:type="spellEnd"/>
+      <w:r>
+        <w:rPr>
+          <w:lang w:val="en-GB"/>
+        </w:rPr>
+        <w:t xml:space="preserve"> </w:t>
+      </w:r>
+      <w:proofErr w:type="spellStart"/>
+      <w:r>
+        <w:rPr>
+          <w:lang w:val="en-GB"/>
+        </w:rPr>
+        <w:t>bla</w:t>
+      </w:r>
+      <w:proofErr w:type="spellEnd"/>
+      <w:r>
+        <w:rPr>
+          <w:lang w:val="en-GB"/>
+        </w:rPr>
+        <w:t xml:space="preserve"> </w:t>
+      </w:r>
+      <w:proofErr w:type="spellStart"/>
+      <w:r>
+        <w:rPr>
+          <w:lang w:val="en-GB"/>
+        </w:rPr>
+        <w:t>bla</w:t>
+      </w:r>
+      <w:proofErr w:type="spellEnd"/>
+      <w:r>
+        <w:rPr>
+          <w:lang w:val="en-GB"/>
+        </w:rPr>
+        <w:t xml:space="preserve"> </w:t>
+      </w:r>
+      <w:proofErr w:type="spellStart"/>
+      <w:r>
+        <w:rPr>
+          <w:lang w:val="en-GB"/>
+        </w:rPr>
+        <w:t>bla</w:t>
+      </w:r>
+      <w:proofErr w:type="spellEnd"/>
+      <w:r>
+        <w:rPr>
+          <w:lang w:val="en-GB"/>
+        </w:rPr>
+        <w:t xml:space="preserve"> </w:t>
+      </w:r>
+      <w:proofErr w:type="spellStart"/>
+      <w:r>
+        <w:rPr>
+          <w:lang w:val="en-GB"/>
+        </w:rPr>
+        <w:t>bla</w:t>
+      </w:r>
+      <w:proofErr w:type="spellEnd"/>
+      <w:r>
+        <w:rPr>
+          <w:lang w:val="en-GB"/>
+        </w:rPr>
+        <w:t xml:space="preserve"> </w:t>
+      </w:r>
+      <w:proofErr w:type="spellStart"/>
+      <w:r>
+        <w:rPr>
+          <w:lang w:val="en-GB"/>
+        </w:rPr>
+        <w:t>bla</w:t>
+      </w:r>
+      <w:proofErr w:type="spellEnd"/>
+      <w:r>
+        <w:rPr>
+          <w:lang w:val="en-GB"/>
+        </w:rPr>
+        <w:t xml:space="preserve"> </w:t>
+      </w:r>
+      <w:proofErr w:type="spellStart"/>
+      <w:r>
+        <w:rPr>
+          <w:lang w:val="en-GB"/>
+        </w:rPr>
+        <w:t>bla</w:t>
+      </w:r>
+      <w:proofErr w:type="spellEnd"/>
+      <w:r>
+        <w:rPr>
+          <w:lang w:val="en-GB"/>
+        </w:rPr>
+        <w:t xml:space="preserve"> </w:t>
+      </w:r>
+      <w:proofErr w:type="spellStart"/>
+      <w:r>
+        <w:rPr>
+          <w:lang w:val="en-GB"/>
+        </w:rPr>
+        <w:t>bla</w:t>
+      </w:r>
+      <w:proofErr w:type="spellEnd"/>
+      <w:r>
+        <w:rPr>
+          <w:lang w:val="en-GB"/>
+        </w:rPr>
+        <w:t xml:space="preserve"> </w:t>
+      </w:r>
+      <w:proofErr w:type="spellStart"/>
+      <w:r>
+        <w:rPr>
+          <w:lang w:val="en-GB"/>
+        </w:rPr>
+        <w:t>bla</w:t>
+      </w:r>
+      <w:proofErr w:type="spellEnd"/>
+      <w:r>
+        <w:rPr>
+          <w:lang w:val="en-GB"/>
+        </w:rPr>
+        <w:t xml:space="preserve"> </w:t>
+      </w:r>
+      <w:proofErr w:type="spellStart"/>
+      <w:r>
+        <w:rPr>
+          <w:lang w:val="en-GB"/>
+        </w:rPr>
+        <w:t>bla</w:t>
+      </w:r>
+      <w:proofErr w:type="spellEnd"/>
+      <w:r>
+        <w:rPr>
+          <w:lang w:val="en-GB"/>
+        </w:rPr>
+        <w:t xml:space="preserve"> </w:t>
+      </w:r>
+      <w:proofErr w:type="spellStart"/>
+      <w:r>
+        <w:rPr>
+          <w:lang w:val="en-GB"/>
+        </w:rPr>
+        <w:t>bla</w:t>
+      </w:r>
+      <w:proofErr w:type="spellEnd"/>
+      <w:r>
+        <w:rPr>
+          <w:lang w:val="en-GB"/>
+        </w:rPr>
+        <w:t xml:space="preserve"> </w:t>
+      </w:r>
+      <w:proofErr w:type="spellStart"/>
+      <w:r>
+        <w:rPr>
+          <w:lang w:val="en-GB"/>
+        </w:rPr>
+        <w:t>bla</w:t>
+      </w:r>
+      <w:proofErr w:type="spellEnd"/>
+      <w:r>
+        <w:rPr>
+          <w:lang w:val="en-GB"/>
+        </w:rPr>
+        <w:t xml:space="preserve"> </w:t>
+      </w:r>
+      <w:proofErr w:type="spellStart"/>
+      <w:r>
+        <w:rPr>
+          <w:lang w:val="en-GB"/>
+        </w:rPr>
+        <w:t>bla</w:t>
+      </w:r>
+      <w:proofErr w:type="spellEnd"/>
+      <w:r>
+        <w:rPr>
+          <w:lang w:val="en-GB"/>
+        </w:rPr>
+        <w:t xml:space="preserve"> </w:t>
+      </w:r>
+      <w:proofErr w:type="spellStart"/>
+      <w:r>
+        <w:rPr>
+          <w:lang w:val="en-GB"/>
+        </w:rPr>
+        <w:t>bla</w:t>
+      </w:r>
+      <w:proofErr w:type="spellEnd"/>
+      <w:r>
+        <w:rPr>
+          <w:lang w:val="en-GB"/>
+        </w:rPr>
+        <w:t xml:space="preserve"> </w:t>
+      </w:r>
+      <w:proofErr w:type="spellStart"/>
+      <w:r>
+        <w:rPr>
+          <w:lang w:val="en-GB"/>
+        </w:rPr>
+        <w:t>bla</w:t>
+      </w:r>
+      <w:proofErr w:type="spellEnd"/>
+      <w:r>
+        <w:rPr>
+          <w:lang w:val="en-GB"/>
+        </w:rPr>
+        <w:t xml:space="preserve"> </w:t>
+      </w:r>
+      <w:proofErr w:type="spellStart"/>
+      <w:r>
+        <w:rPr>
+          <w:lang w:val="en-GB"/>
+        </w:rPr>
+        <w:t>bla</w:t>
+      </w:r>
+      <w:proofErr w:type="spellEnd"/>
+      <w:r>
+        <w:rPr>
+          <w:lang w:val="en-GB"/>
+        </w:rPr>
+        <w:t xml:space="preserve"> </w:t>
+      </w:r>
+      <w:proofErr w:type="spellStart"/>
+      <w:r>
+        <w:rPr>
+          <w:lang w:val="en-GB"/>
+        </w:rPr>
+        <w:t>bla</w:t>
+      </w:r>
+      <w:proofErr w:type="spellEnd"/>
+      <w:r>
+        <w:rPr>
+          <w:lang w:val="en-GB"/>
+        </w:rPr>
+        <w:t xml:space="preserve"> </w:t>
+      </w:r>
+      <w:proofErr w:type="spellStart"/>
+      <w:r>
+        <w:rPr>
+          <w:lang w:val="en-GB"/>
+        </w:rPr>
+        <w:t>bla</w:t>
+      </w:r>
+      <w:proofErr w:type="spellEnd"/>
+      <w:r>
+        <w:rPr>
+          <w:lang w:val="en-GB"/>
+        </w:rPr>
+        <w:t xml:space="preserve"> </w:t>
+      </w:r>
+      <w:proofErr w:type="spellStart"/>
+      <w:r>
+        <w:rPr>
+          <w:lang w:val="en-GB"/>
+        </w:rPr>
+        <w:t>bla</w:t>
+      </w:r>
+      <w:proofErr w:type="spellEnd"/>
+      <w:r>
+        <w:rPr>
+          <w:lang w:val="en-GB"/>
+        </w:rPr>
+        <w:t xml:space="preserve"> </w:t>
+      </w:r>
+      <w:proofErr w:type="spellStart"/>
+      <w:r>
+        <w:rPr>
+          <w:lang w:val="en-GB"/>
+        </w:rPr>
+        <w:t>bla</w:t>
+      </w:r>
+      <w:proofErr w:type="spellEnd"/>
       <w:r>
         <w:rPr>
           <w:lang w:val="en-GB"/>
@@ -1769,11 +3225,11 @@
       <w:pPr>
         <w:pStyle w:val="Heading1"/>
       </w:pPr>
-      <w:bookmarkStart w:id="4" w:name="_Toc482719677"/>
+      <w:bookmarkStart w:id="5" w:name="_Toc482719677"/>
       <w:r>
         <w:t>Assumptions</w:t>
       </w:r>
-      <w:bookmarkEnd w:id="4"/>
+      <w:bookmarkEnd w:id="5"/>
     </w:p>
     <w:p>
       <w:pPr>
@@ -1844,75 +3300,99 @@
         </w:tabs>
         <w:ind w:left="567" w:hanging="207"/>
       </w:pPr>
+      <w:proofErr w:type="spellStart"/>
       <w:r>
         <w:t>Bla</w:t>
       </w:r>
-      <w:r>
-        <w:t xml:space="preserve"> </w:t>
-      </w:r>
-      <w:r>
-        <w:t>bla</w:t>
-      </w:r>
-      <w:r>
-        <w:t xml:space="preserve"> </w:t>
-      </w:r>
-      <w:r>
-        <w:t>bla</w:t>
-      </w:r>
-      <w:r>
-        <w:t xml:space="preserve"> </w:t>
-      </w:r>
-      <w:r>
-        <w:t>bla</w:t>
-      </w:r>
-      <w:r>
-        <w:t xml:space="preserve"> </w:t>
-      </w:r>
-      <w:r>
-        <w:t>bla</w:t>
-      </w:r>
-      <w:r>
-        <w:t xml:space="preserve"> </w:t>
-      </w:r>
-      <w:r>
-        <w:t>bla</w:t>
-      </w:r>
-      <w:r>
-        <w:t xml:space="preserve"> </w:t>
-      </w:r>
-      <w:r>
-        <w:t>bla</w:t>
-      </w:r>
-      <w:r>
-        <w:t xml:space="preserve"> </w:t>
-      </w:r>
-      <w:r>
-        <w:t>bla</w:t>
-      </w:r>
-      <w:r>
-        <w:t xml:space="preserve"> </w:t>
-      </w:r>
-      <w:r>
-        <w:t>bla</w:t>
-      </w:r>
-      <w:r>
-        <w:t xml:space="preserve"> </w:t>
-      </w:r>
-      <w:r>
-        <w:t>bla</w:t>
-      </w:r>
-      <w:r>
-        <w:t xml:space="preserve"> </w:t>
-      </w:r>
-      <w:r>
-        <w:t>bla</w:t>
-      </w:r>
-      <w:r>
-        <w:t xml:space="preserve"> </w:t>
-      </w:r>
-      <w:r>
-        <w:t>bla</w:t>
-      </w:r>
+      <w:proofErr w:type="spellEnd"/>
+      <w:r>
+        <w:t xml:space="preserve"> </w:t>
+      </w:r>
+      <w:proofErr w:type="spellStart"/>
+      <w:r>
+        <w:t>bla</w:t>
+      </w:r>
+      <w:proofErr w:type="spellEnd"/>
+      <w:r>
+        <w:t xml:space="preserve"> </w:t>
+      </w:r>
+      <w:proofErr w:type="spellStart"/>
+      <w:r>
+        <w:t>bla</w:t>
+      </w:r>
+      <w:proofErr w:type="spellEnd"/>
+      <w:r>
+        <w:t xml:space="preserve"> </w:t>
+      </w:r>
+      <w:proofErr w:type="spellStart"/>
+      <w:r>
+        <w:t>bla</w:t>
+      </w:r>
+      <w:proofErr w:type="spellEnd"/>
+      <w:r>
+        <w:t xml:space="preserve"> </w:t>
+      </w:r>
+      <w:proofErr w:type="spellStart"/>
+      <w:r>
+        <w:t>bla</w:t>
+      </w:r>
+      <w:proofErr w:type="spellEnd"/>
+      <w:r>
+        <w:t xml:space="preserve"> </w:t>
+      </w:r>
+      <w:proofErr w:type="spellStart"/>
+      <w:r>
+        <w:t>bla</w:t>
+      </w:r>
+      <w:proofErr w:type="spellEnd"/>
+      <w:r>
+        <w:t xml:space="preserve"> </w:t>
+      </w:r>
+      <w:proofErr w:type="spellStart"/>
+      <w:r>
+        <w:t>bla</w:t>
+      </w:r>
+      <w:proofErr w:type="spellEnd"/>
+      <w:r>
+        <w:t xml:space="preserve"> </w:t>
+      </w:r>
+      <w:proofErr w:type="spellStart"/>
+      <w:r>
+        <w:t>bla</w:t>
+      </w:r>
+      <w:proofErr w:type="spellEnd"/>
+      <w:r>
+        <w:t xml:space="preserve"> </w:t>
+      </w:r>
+      <w:proofErr w:type="spellStart"/>
+      <w:r>
+        <w:t>bla</w:t>
+      </w:r>
+      <w:proofErr w:type="spellEnd"/>
+      <w:r>
+        <w:t xml:space="preserve"> </w:t>
+      </w:r>
+      <w:proofErr w:type="spellStart"/>
+      <w:r>
+        <w:t>bla</w:t>
+      </w:r>
+      <w:proofErr w:type="spellEnd"/>
+      <w:r>
+        <w:t xml:space="preserve"> </w:t>
+      </w:r>
+      <w:proofErr w:type="spellStart"/>
+      <w:r>
+        <w:t>bla</w:t>
+      </w:r>
+      <w:proofErr w:type="spellEnd"/>
+      <w:r>
+        <w:t xml:space="preserve"> </w:t>
+      </w:r>
+      <w:proofErr w:type="spellStart"/>
+      <w:r>
+        <w:t>bla</w:t>
+      </w:r>
+      <w:proofErr w:type="spellEnd"/>
       <w:r>
         <w:t>.</w:t>
       </w:r>
@@ -1929,75 +3409,99 @@
         </w:tabs>
         <w:ind w:left="567" w:hanging="207"/>
       </w:pPr>
+      <w:proofErr w:type="spellStart"/>
       <w:r>
         <w:t>Bla</w:t>
       </w:r>
-      <w:r>
-        <w:t xml:space="preserve"> </w:t>
-      </w:r>
-      <w:r>
-        <w:t>bla</w:t>
-      </w:r>
-      <w:r>
-        <w:t xml:space="preserve"> </w:t>
-      </w:r>
-      <w:r>
-        <w:t>bla</w:t>
-      </w:r>
-      <w:r>
-        <w:t xml:space="preserve"> </w:t>
-      </w:r>
-      <w:r>
-        <w:t>bla</w:t>
-      </w:r>
-      <w:r>
-        <w:t xml:space="preserve"> </w:t>
-      </w:r>
-      <w:r>
-        <w:t>bla</w:t>
-      </w:r>
-      <w:r>
-        <w:t xml:space="preserve"> </w:t>
-      </w:r>
-      <w:r>
-        <w:t>bla</w:t>
-      </w:r>
-      <w:r>
-        <w:t xml:space="preserve"> </w:t>
-      </w:r>
-      <w:r>
-        <w:t>bla</w:t>
-      </w:r>
-      <w:r>
-        <w:t xml:space="preserve"> </w:t>
-      </w:r>
-      <w:r>
-        <w:t>bla</w:t>
-      </w:r>
-      <w:r>
-        <w:t xml:space="preserve"> </w:t>
-      </w:r>
-      <w:r>
-        <w:t>bla</w:t>
-      </w:r>
-      <w:r>
-        <w:t xml:space="preserve"> </w:t>
-      </w:r>
-      <w:r>
-        <w:t>bla</w:t>
-      </w:r>
-      <w:r>
-        <w:t xml:space="preserve"> </w:t>
-      </w:r>
-      <w:r>
-        <w:t>bla</w:t>
-      </w:r>
-      <w:r>
-        <w:t xml:space="preserve"> </w:t>
-      </w:r>
-      <w:r>
-        <w:t>bla</w:t>
-      </w:r>
+      <w:proofErr w:type="spellEnd"/>
+      <w:r>
+        <w:t xml:space="preserve"> </w:t>
+      </w:r>
+      <w:proofErr w:type="spellStart"/>
+      <w:r>
+        <w:t>bla</w:t>
+      </w:r>
+      <w:proofErr w:type="spellEnd"/>
+      <w:r>
+        <w:t xml:space="preserve"> </w:t>
+      </w:r>
+      <w:proofErr w:type="spellStart"/>
+      <w:r>
+        <w:t>bla</w:t>
+      </w:r>
+      <w:proofErr w:type="spellEnd"/>
+      <w:r>
+        <w:t xml:space="preserve"> </w:t>
+      </w:r>
+      <w:proofErr w:type="spellStart"/>
+      <w:r>
+        <w:t>bla</w:t>
+      </w:r>
+      <w:proofErr w:type="spellEnd"/>
+      <w:r>
+        <w:t xml:space="preserve"> </w:t>
+      </w:r>
+      <w:proofErr w:type="spellStart"/>
+      <w:r>
+        <w:t>bla</w:t>
+      </w:r>
+      <w:proofErr w:type="spellEnd"/>
+      <w:r>
+        <w:t xml:space="preserve"> </w:t>
+      </w:r>
+      <w:proofErr w:type="spellStart"/>
+      <w:r>
+        <w:t>bla</w:t>
+      </w:r>
+      <w:proofErr w:type="spellEnd"/>
+      <w:r>
+        <w:t xml:space="preserve"> </w:t>
+      </w:r>
+      <w:proofErr w:type="spellStart"/>
+      <w:r>
+        <w:t>bla</w:t>
+      </w:r>
+      <w:proofErr w:type="spellEnd"/>
+      <w:r>
+        <w:t xml:space="preserve"> </w:t>
+      </w:r>
+      <w:proofErr w:type="spellStart"/>
+      <w:r>
+        <w:t>bla</w:t>
+      </w:r>
+      <w:proofErr w:type="spellEnd"/>
+      <w:r>
+        <w:t xml:space="preserve"> </w:t>
+      </w:r>
+      <w:proofErr w:type="spellStart"/>
+      <w:r>
+        <w:t>bla</w:t>
+      </w:r>
+      <w:proofErr w:type="spellEnd"/>
+      <w:r>
+        <w:t xml:space="preserve"> </w:t>
+      </w:r>
+      <w:proofErr w:type="spellStart"/>
+      <w:r>
+        <w:t>bla</w:t>
+      </w:r>
+      <w:proofErr w:type="spellEnd"/>
+      <w:r>
+        <w:t xml:space="preserve"> </w:t>
+      </w:r>
+      <w:proofErr w:type="spellStart"/>
+      <w:r>
+        <w:t>bla</w:t>
+      </w:r>
+      <w:proofErr w:type="spellEnd"/>
+      <w:r>
+        <w:t xml:space="preserve"> </w:t>
+      </w:r>
+      <w:proofErr w:type="spellStart"/>
+      <w:r>
+        <w:t>bla</w:t>
+      </w:r>
+      <w:proofErr w:type="spellEnd"/>
       <w:r>
         <w:t>.</w:t>
       </w:r>
@@ -2014,75 +3518,99 @@
         </w:tabs>
         <w:ind w:left="567" w:hanging="207"/>
       </w:pPr>
+      <w:proofErr w:type="spellStart"/>
       <w:r>
         <w:t>Bla</w:t>
       </w:r>
-      <w:r>
-        <w:t xml:space="preserve"> </w:t>
-      </w:r>
-      <w:r>
-        <w:t>bla</w:t>
-      </w:r>
-      <w:r>
-        <w:t xml:space="preserve"> </w:t>
-      </w:r>
-      <w:r>
-        <w:t>bla</w:t>
-      </w:r>
-      <w:r>
-        <w:t xml:space="preserve"> </w:t>
-      </w:r>
-      <w:r>
-        <w:t>bla</w:t>
-      </w:r>
-      <w:r>
-        <w:t xml:space="preserve"> </w:t>
-      </w:r>
-      <w:r>
-        <w:t>bla</w:t>
-      </w:r>
-      <w:r>
-        <w:t xml:space="preserve"> </w:t>
-      </w:r>
-      <w:r>
-        <w:t>bla</w:t>
-      </w:r>
-      <w:r>
-        <w:t xml:space="preserve"> </w:t>
-      </w:r>
-      <w:r>
-        <w:t>bla</w:t>
-      </w:r>
-      <w:r>
-        <w:t xml:space="preserve"> </w:t>
-      </w:r>
-      <w:r>
-        <w:t>bla</w:t>
-      </w:r>
-      <w:r>
-        <w:t xml:space="preserve"> </w:t>
-      </w:r>
-      <w:r>
-        <w:t>bla</w:t>
-      </w:r>
-      <w:r>
-        <w:t xml:space="preserve"> </w:t>
-      </w:r>
-      <w:r>
-        <w:t>bla</w:t>
-      </w:r>
-      <w:r>
-        <w:t xml:space="preserve"> </w:t>
-      </w:r>
-      <w:r>
-        <w:t>bla</w:t>
-      </w:r>
-      <w:r>
-        <w:t xml:space="preserve"> </w:t>
-      </w:r>
-      <w:r>
-        <w:t>bla</w:t>
-      </w:r>
+      <w:proofErr w:type="spellEnd"/>
+      <w:r>
+        <w:t xml:space="preserve"> </w:t>
+      </w:r>
+      <w:proofErr w:type="spellStart"/>
+      <w:r>
+        <w:t>bla</w:t>
+      </w:r>
+      <w:proofErr w:type="spellEnd"/>
+      <w:r>
+        <w:t xml:space="preserve"> </w:t>
+      </w:r>
+      <w:proofErr w:type="spellStart"/>
+      <w:r>
+        <w:t>bla</w:t>
+      </w:r>
+      <w:proofErr w:type="spellEnd"/>
+      <w:r>
+        <w:t xml:space="preserve"> </w:t>
+      </w:r>
+      <w:proofErr w:type="spellStart"/>
+      <w:r>
+        <w:t>bla</w:t>
+      </w:r>
+      <w:proofErr w:type="spellEnd"/>
+      <w:r>
+        <w:t xml:space="preserve"> </w:t>
+      </w:r>
+      <w:proofErr w:type="spellStart"/>
+      <w:r>
+        <w:t>bla</w:t>
+      </w:r>
+      <w:proofErr w:type="spellEnd"/>
+      <w:r>
+        <w:t xml:space="preserve"> </w:t>
+      </w:r>
+      <w:proofErr w:type="spellStart"/>
+      <w:r>
+        <w:t>bla</w:t>
+      </w:r>
+      <w:proofErr w:type="spellEnd"/>
+      <w:r>
+        <w:t xml:space="preserve"> </w:t>
+      </w:r>
+      <w:proofErr w:type="spellStart"/>
+      <w:r>
+        <w:t>bla</w:t>
+      </w:r>
+      <w:proofErr w:type="spellEnd"/>
+      <w:r>
+        <w:t xml:space="preserve"> </w:t>
+      </w:r>
+      <w:proofErr w:type="spellStart"/>
+      <w:r>
+        <w:t>bla</w:t>
+      </w:r>
+      <w:proofErr w:type="spellEnd"/>
+      <w:r>
+        <w:t xml:space="preserve"> </w:t>
+      </w:r>
+      <w:proofErr w:type="spellStart"/>
+      <w:r>
+        <w:t>bla</w:t>
+      </w:r>
+      <w:proofErr w:type="spellEnd"/>
+      <w:r>
+        <w:t xml:space="preserve"> </w:t>
+      </w:r>
+      <w:proofErr w:type="spellStart"/>
+      <w:r>
+        <w:t>bla</w:t>
+      </w:r>
+      <w:proofErr w:type="spellEnd"/>
+      <w:r>
+        <w:t xml:space="preserve"> </w:t>
+      </w:r>
+      <w:proofErr w:type="spellStart"/>
+      <w:r>
+        <w:t>bla</w:t>
+      </w:r>
+      <w:proofErr w:type="spellEnd"/>
+      <w:r>
+        <w:t xml:space="preserve"> </w:t>
+      </w:r>
+      <w:proofErr w:type="spellStart"/>
+      <w:r>
+        <w:t>bla</w:t>
+      </w:r>
+      <w:proofErr w:type="spellEnd"/>
       <w:r>
         <w:t>.</w:t>
       </w:r>
@@ -2099,75 +3627,99 @@
         </w:tabs>
         <w:ind w:left="567" w:hanging="207"/>
       </w:pPr>
+      <w:proofErr w:type="spellStart"/>
       <w:r>
         <w:t>Bla</w:t>
       </w:r>
-      <w:r>
-        <w:t xml:space="preserve"> </w:t>
-      </w:r>
-      <w:r>
-        <w:t>bla</w:t>
-      </w:r>
-      <w:r>
-        <w:t xml:space="preserve"> </w:t>
-      </w:r>
-      <w:r>
-        <w:t>bla</w:t>
-      </w:r>
-      <w:r>
-        <w:t xml:space="preserve"> </w:t>
-      </w:r>
-      <w:r>
-        <w:t>bla</w:t>
-      </w:r>
-      <w:r>
-        <w:t xml:space="preserve"> </w:t>
-      </w:r>
-      <w:r>
-        <w:t>bla</w:t>
-      </w:r>
-      <w:r>
-        <w:t xml:space="preserve"> </w:t>
-      </w:r>
-      <w:r>
-        <w:t>bla</w:t>
-      </w:r>
-      <w:r>
-        <w:t xml:space="preserve"> </w:t>
-      </w:r>
-      <w:r>
-        <w:t>bla</w:t>
-      </w:r>
-      <w:r>
-        <w:t xml:space="preserve"> </w:t>
-      </w:r>
-      <w:r>
-        <w:t>bla</w:t>
-      </w:r>
-      <w:r>
-        <w:t xml:space="preserve"> </w:t>
-      </w:r>
-      <w:r>
-        <w:t>bla</w:t>
-      </w:r>
-      <w:r>
-        <w:t xml:space="preserve"> </w:t>
-      </w:r>
-      <w:r>
-        <w:t>bla</w:t>
-      </w:r>
-      <w:r>
-        <w:t xml:space="preserve"> </w:t>
-      </w:r>
-      <w:r>
-        <w:t>bla</w:t>
-      </w:r>
-      <w:r>
-        <w:t xml:space="preserve"> </w:t>
-      </w:r>
-      <w:r>
-        <w:t>bla</w:t>
-      </w:r>
+      <w:proofErr w:type="spellEnd"/>
+      <w:r>
+        <w:t xml:space="preserve"> </w:t>
+      </w:r>
+      <w:proofErr w:type="spellStart"/>
+      <w:r>
+        <w:t>bla</w:t>
+      </w:r>
+      <w:proofErr w:type="spellEnd"/>
+      <w:r>
+        <w:t xml:space="preserve"> </w:t>
+      </w:r>
+      <w:proofErr w:type="spellStart"/>
+      <w:r>
+        <w:t>bla</w:t>
+      </w:r>
+      <w:proofErr w:type="spellEnd"/>
+      <w:r>
+        <w:t xml:space="preserve"> </w:t>
+      </w:r>
+      <w:proofErr w:type="spellStart"/>
+      <w:r>
+        <w:t>bla</w:t>
+      </w:r>
+      <w:proofErr w:type="spellEnd"/>
+      <w:r>
+        <w:t xml:space="preserve"> </w:t>
+      </w:r>
+      <w:proofErr w:type="spellStart"/>
+      <w:r>
+        <w:t>bla</w:t>
+      </w:r>
+      <w:proofErr w:type="spellEnd"/>
+      <w:r>
+        <w:t xml:space="preserve"> </w:t>
+      </w:r>
+      <w:proofErr w:type="spellStart"/>
+      <w:r>
+        <w:t>bla</w:t>
+      </w:r>
+      <w:proofErr w:type="spellEnd"/>
+      <w:r>
+        <w:t xml:space="preserve"> </w:t>
+      </w:r>
+      <w:proofErr w:type="spellStart"/>
+      <w:r>
+        <w:t>bla</w:t>
+      </w:r>
+      <w:proofErr w:type="spellEnd"/>
+      <w:r>
+        <w:t xml:space="preserve"> </w:t>
+      </w:r>
+      <w:proofErr w:type="spellStart"/>
+      <w:r>
+        <w:t>bla</w:t>
+      </w:r>
+      <w:proofErr w:type="spellEnd"/>
+      <w:r>
+        <w:t xml:space="preserve"> </w:t>
+      </w:r>
+      <w:proofErr w:type="spellStart"/>
+      <w:r>
+        <w:t>bla</w:t>
+      </w:r>
+      <w:proofErr w:type="spellEnd"/>
+      <w:r>
+        <w:t xml:space="preserve"> </w:t>
+      </w:r>
+      <w:proofErr w:type="spellStart"/>
+      <w:r>
+        <w:t>bla</w:t>
+      </w:r>
+      <w:proofErr w:type="spellEnd"/>
+      <w:r>
+        <w:t xml:space="preserve"> </w:t>
+      </w:r>
+      <w:proofErr w:type="spellStart"/>
+      <w:r>
+        <w:t>bla</w:t>
+      </w:r>
+      <w:proofErr w:type="spellEnd"/>
+      <w:r>
+        <w:t xml:space="preserve"> </w:t>
+      </w:r>
+      <w:proofErr w:type="spellStart"/>
+      <w:r>
+        <w:t>bla</w:t>
+      </w:r>
+      <w:proofErr w:type="spellEnd"/>
       <w:r>
         <w:t>.</w:t>
       </w:r>
@@ -2184,76 +3736,100 @@
         </w:tabs>
         <w:ind w:left="567" w:hanging="207"/>
       </w:pPr>
+      <w:proofErr w:type="spellStart"/>
       <w:r>
         <w:lastRenderedPageBreak/>
         <w:t>Bla</w:t>
       </w:r>
-      <w:r>
-        <w:t xml:space="preserve"> </w:t>
-      </w:r>
-      <w:r>
-        <w:t>bla</w:t>
-      </w:r>
-      <w:r>
-        <w:t xml:space="preserve"> </w:t>
-      </w:r>
-      <w:r>
-        <w:t>bla</w:t>
-      </w:r>
-      <w:r>
-        <w:t xml:space="preserve"> </w:t>
-      </w:r>
-      <w:r>
-        <w:t>bla</w:t>
-      </w:r>
-      <w:r>
-        <w:t xml:space="preserve"> </w:t>
-      </w:r>
-      <w:r>
-        <w:t>bla</w:t>
-      </w:r>
-      <w:r>
-        <w:t xml:space="preserve"> </w:t>
-      </w:r>
-      <w:r>
-        <w:t>bla</w:t>
-      </w:r>
-      <w:r>
-        <w:t xml:space="preserve"> </w:t>
-      </w:r>
-      <w:r>
-        <w:t>bla</w:t>
-      </w:r>
-      <w:r>
-        <w:t xml:space="preserve"> </w:t>
-      </w:r>
-      <w:r>
-        <w:t>bla</w:t>
-      </w:r>
-      <w:r>
-        <w:t xml:space="preserve"> </w:t>
-      </w:r>
-      <w:r>
-        <w:t>bla</w:t>
-      </w:r>
-      <w:r>
-        <w:t xml:space="preserve"> </w:t>
-      </w:r>
-      <w:r>
-        <w:t>bla</w:t>
-      </w:r>
-      <w:r>
-        <w:t xml:space="preserve"> </w:t>
-      </w:r>
-      <w:r>
-        <w:t>bla</w:t>
-      </w:r>
-      <w:r>
-        <w:t xml:space="preserve"> </w:t>
-      </w:r>
-      <w:r>
-        <w:t>bla</w:t>
-      </w:r>
+      <w:proofErr w:type="spellEnd"/>
+      <w:r>
+        <w:t xml:space="preserve"> </w:t>
+      </w:r>
+      <w:proofErr w:type="spellStart"/>
+      <w:r>
+        <w:t>bla</w:t>
+      </w:r>
+      <w:proofErr w:type="spellEnd"/>
+      <w:r>
+        <w:t xml:space="preserve"> </w:t>
+      </w:r>
+      <w:proofErr w:type="spellStart"/>
+      <w:r>
+        <w:t>bla</w:t>
+      </w:r>
+      <w:proofErr w:type="spellEnd"/>
+      <w:r>
+        <w:t xml:space="preserve"> </w:t>
+      </w:r>
+      <w:proofErr w:type="spellStart"/>
+      <w:r>
+        <w:t>bla</w:t>
+      </w:r>
+      <w:proofErr w:type="spellEnd"/>
+      <w:r>
+        <w:t xml:space="preserve"> </w:t>
+      </w:r>
+      <w:proofErr w:type="spellStart"/>
+      <w:r>
+        <w:t>bla</w:t>
+      </w:r>
+      <w:proofErr w:type="spellEnd"/>
+      <w:r>
+        <w:t xml:space="preserve"> </w:t>
+      </w:r>
+      <w:proofErr w:type="spellStart"/>
+      <w:r>
+        <w:t>bla</w:t>
+      </w:r>
+      <w:proofErr w:type="spellEnd"/>
+      <w:r>
+        <w:t xml:space="preserve"> </w:t>
+      </w:r>
+      <w:proofErr w:type="spellStart"/>
+      <w:r>
+        <w:t>bla</w:t>
+      </w:r>
+      <w:proofErr w:type="spellEnd"/>
+      <w:r>
+        <w:t xml:space="preserve"> </w:t>
+      </w:r>
+      <w:proofErr w:type="spellStart"/>
+      <w:r>
+        <w:t>bla</w:t>
+      </w:r>
+      <w:proofErr w:type="spellEnd"/>
+      <w:r>
+        <w:t xml:space="preserve"> </w:t>
+      </w:r>
+      <w:proofErr w:type="spellStart"/>
+      <w:r>
+        <w:t>bla</w:t>
+      </w:r>
+      <w:proofErr w:type="spellEnd"/>
+      <w:r>
+        <w:t xml:space="preserve"> </w:t>
+      </w:r>
+      <w:proofErr w:type="spellStart"/>
+      <w:r>
+        <w:t>bla</w:t>
+      </w:r>
+      <w:proofErr w:type="spellEnd"/>
+      <w:r>
+        <w:t xml:space="preserve"> </w:t>
+      </w:r>
+      <w:proofErr w:type="spellStart"/>
+      <w:r>
+        <w:t>bla</w:t>
+      </w:r>
+      <w:proofErr w:type="spellEnd"/>
+      <w:r>
+        <w:t xml:space="preserve"> </w:t>
+      </w:r>
+      <w:proofErr w:type="spellStart"/>
+      <w:r>
+        <w:t>bla</w:t>
+      </w:r>
+      <w:proofErr w:type="spellEnd"/>
       <w:r>
         <w:t>.</w:t>
       </w:r>
@@ -2370,12 +3946,12 @@
       <w:pPr>
         <w:pStyle w:val="Heading1"/>
       </w:pPr>
-      <w:bookmarkStart w:id="5" w:name="_Toc482719678"/>
+      <w:bookmarkStart w:id="6" w:name="_Toc482719678"/>
       <w:r>
         <w:lastRenderedPageBreak/>
         <w:t>Analysis</w:t>
       </w:r>
-      <w:bookmarkEnd w:id="5"/>
+      <w:bookmarkEnd w:id="6"/>
     </w:p>
     <w:p>
       <w:pPr>
@@ -2986,12 +4562,12 @@
       <w:pPr>
         <w:pStyle w:val="Heading2"/>
       </w:pPr>
-      <w:bookmarkStart w:id="6" w:name="_Toc482719679"/>
+      <w:bookmarkStart w:id="7" w:name="_Toc482719679"/>
       <w:r>
         <w:lastRenderedPageBreak/>
         <w:t>Working Procedure:</w:t>
       </w:r>
-      <w:bookmarkEnd w:id="6"/>
+      <w:bookmarkEnd w:id="7"/>
     </w:p>
     <w:p>
       <w:pPr>
@@ -5082,8 +6658,13 @@
         <w:fldChar w:fldCharType="separate"/>
       </w:r>
       <w:r>
-        <w:t>Report6 main.m</w:t>
-      </w:r>
+        <w:t xml:space="preserve">Report6 </w:t>
+      </w:r>
+      <w:proofErr w:type="spellStart"/>
+      <w:r>
+        <w:t>main.m</w:t>
+      </w:r>
+      <w:proofErr w:type="spellEnd"/>
       <w:r>
         <w:fldChar w:fldCharType="end"/>
       </w:r>
@@ -5154,8 +6735,13 @@
         <w:fldChar w:fldCharType="separate"/>
       </w:r>
       <w:r>
-        <w:t>Report6 main.m</w:t>
-      </w:r>
+        <w:t xml:space="preserve">Report6 </w:t>
+      </w:r>
+      <w:proofErr w:type="spellStart"/>
+      <w:r>
+        <w:t>main.m</w:t>
+      </w:r>
+      <w:proofErr w:type="spellEnd"/>
       <w:r>
         <w:fldChar w:fldCharType="end"/>
       </w:r>
@@ -5187,7 +6773,15 @@
         <w:fldChar w:fldCharType="end"/>
       </w:r>
       <w:r>
-        <w:t>] is just for exporting the figure to a pdf or emf to be included in section</w:t>
+        <w:t xml:space="preserve">] is just for exporting the figure to a pdf or </w:t>
+      </w:r>
+      <w:proofErr w:type="spellStart"/>
+      <w:r>
+        <w:t>emf</w:t>
+      </w:r>
+      <w:proofErr w:type="spellEnd"/>
+      <w:r>
+        <w:t xml:space="preserve"> to be included in section</w:t>
       </w:r>
       <w:r>
         <w:t xml:space="preserve"> </w:t>
@@ -5214,7 +6808,15 @@
         <w:fldChar w:fldCharType="end"/>
       </w:r>
       <w:r>
-        <w:t>. Therefore this code is not complete.</w:t>
+        <w:t xml:space="preserve">. </w:t>
+      </w:r>
+      <w:proofErr w:type="gramStart"/>
+      <w:r>
+        <w:t>Therefore</w:t>
+      </w:r>
+      <w:proofErr w:type="gramEnd"/>
+      <w:r>
+        <w:t xml:space="preserve"> this code is not complete.</w:t>
       </w:r>
     </w:p>
     <w:p>
@@ -5268,14 +6870,14 @@
       <w:pPr>
         <w:pStyle w:val="Heading2"/>
       </w:pPr>
-      <w:bookmarkStart w:id="7" w:name="_Ref451700957"/>
-      <w:bookmarkStart w:id="8" w:name="_Toc482719680"/>
+      <w:bookmarkStart w:id="8" w:name="_Ref451700957"/>
+      <w:bookmarkStart w:id="9" w:name="_Toc482719680"/>
       <w:r>
         <w:lastRenderedPageBreak/>
         <w:t>Results</w:t>
       </w:r>
-      <w:bookmarkEnd w:id="7"/>
       <w:bookmarkEnd w:id="8"/>
+      <w:bookmarkEnd w:id="9"/>
     </w:p>
     <w:p>
       <w:pPr>
@@ -5735,11 +7337,11 @@
       <w:pPr>
         <w:pStyle w:val="Heading1"/>
       </w:pPr>
-      <w:bookmarkStart w:id="9" w:name="_Toc482719681"/>
+      <w:bookmarkStart w:id="10" w:name="_Toc482719681"/>
       <w:r>
         <w:t>Conclusion</w:t>
       </w:r>
-      <w:bookmarkEnd w:id="9"/>
+      <w:bookmarkEnd w:id="10"/>
     </w:p>
     <w:p>
       <w:r>
@@ -5961,7 +7563,7 @@
           <w:szCs w:val="44"/>
         </w:rPr>
       </w:pPr>
-      <w:bookmarkStart w:id="10" w:name="_Toc482719682"/>
+      <w:bookmarkStart w:id="11" w:name="_Toc482719682"/>
       <w:r>
         <w:rPr>
           <w:sz w:val="44"/>
@@ -5970,7 +7572,7 @@
         <w:lastRenderedPageBreak/>
         <w:t>Appendices</w:t>
       </w:r>
-      <w:bookmarkEnd w:id="10"/>
+      <w:bookmarkEnd w:id="11"/>
     </w:p>
     <w:p>
       <w:pPr>
@@ -5981,11 +7583,16 @@
         </w:numPr>
         <w:ind w:firstLine="0"/>
       </w:pPr>
-      <w:bookmarkStart w:id="11" w:name="_Toc482719683"/>
-      <w:r>
-        <w:t>Matlab Codes</w:t>
-      </w:r>
-      <w:bookmarkEnd w:id="11"/>
+      <w:bookmarkStart w:id="12" w:name="_Toc482719683"/>
+      <w:proofErr w:type="spellStart"/>
+      <w:r>
+        <w:t>Matlab</w:t>
+      </w:r>
+      <w:proofErr w:type="spellEnd"/>
+      <w:r>
+        <w:t xml:space="preserve"> Codes</w:t>
+      </w:r>
+      <w:bookmarkEnd w:id="12"/>
     </w:p>
     <w:p>
       <w:pPr>
@@ -5995,33 +7602,20 @@
           <w:bCs w:val="0"/>
         </w:rPr>
       </w:pPr>
-      <w:bookmarkStart w:id="12" w:name="_Ref451700794"/>
-      <w:bookmarkStart w:id="13" w:name="_Ref451700801"/>
+      <w:bookmarkStart w:id="13" w:name="_Ref451700794"/>
+      <w:bookmarkStart w:id="14" w:name="_Ref451700801"/>
       <w:r>
         <w:t xml:space="preserve">Code </w:t>
       </w:r>
-      <w:r>
-        <w:fldChar w:fldCharType="begin"/>
-      </w:r>
-      <w:r>
-        <w:instrText xml:space="preserve"> SEQ Code \* ARABIC </w:instrText>
-      </w:r>
-      <w:r>
-        <w:fldChar w:fldCharType="separate"/>
-      </w:r>
-      <w:r>
-        <w:rPr>
-          <w:noProof/>
-        </w:rPr>
-        <w:t>1</w:t>
-      </w:r>
-      <w:r>
-        <w:rPr>
-          <w:noProof/>
-        </w:rPr>
-        <w:fldChar w:fldCharType="end"/>
-      </w:r>
-      <w:bookmarkEnd w:id="12"/>
+      <w:fldSimple w:instr=" SEQ Code \* ARABIC ">
+        <w:r>
+          <w:rPr>
+            <w:noProof/>
+          </w:rPr>
+          <w:t>1</w:t>
+        </w:r>
+      </w:fldSimple>
+      <w:bookmarkEnd w:id="13"/>
       <w:r>
         <w:t>:</w:t>
       </w:r>
@@ -6032,16 +7626,25 @@
         </w:rPr>
         <w:t xml:space="preserve"> </w:t>
       </w:r>
-      <w:bookmarkStart w:id="14" w:name="_Ref451700807"/>
+      <w:bookmarkStart w:id="15" w:name="_Ref451700807"/>
       <w:r>
         <w:rPr>
           <w:b w:val="0"/>
           <w:bCs w:val="0"/>
         </w:rPr>
-        <w:t>Report6 main.m</w:t>
-      </w:r>
-      <w:bookmarkEnd w:id="13"/>
+        <w:t xml:space="preserve">Report6 </w:t>
+      </w:r>
+      <w:proofErr w:type="spellStart"/>
+      <w:r>
+        <w:rPr>
+          <w:b w:val="0"/>
+          <w:bCs w:val="0"/>
+        </w:rPr>
+        <w:t>main.m</w:t>
+      </w:r>
       <w:bookmarkEnd w:id="14"/>
+      <w:bookmarkEnd w:id="15"/>
+      <w:proofErr w:type="spellEnd"/>
     </w:p>
     <w:tbl>
       <w:tblPr>
@@ -6084,7 +7687,27 @@
                 <w:sz w:val="20"/>
                 <w:szCs w:val="20"/>
               </w:rPr>
-              <w:t xml:space="preserve"> M_2_vec=M_2o(M_1,theta_d_vec, </w:t>
+              <w:t xml:space="preserve"> M_2_vec=M_2</w:t>
+            </w:r>
+            <w:proofErr w:type="gramStart"/>
+            <w:r>
+              <w:rPr>
+                <w:rFonts w:ascii="Courier New" w:hAnsi="Courier New" w:cs="Courier New"/>
+                <w:color w:val="000000"/>
+                <w:sz w:val="20"/>
+                <w:szCs w:val="20"/>
+              </w:rPr>
+              <w:t>o(</w:t>
+            </w:r>
+            <w:proofErr w:type="gramEnd"/>
+            <w:r>
+              <w:rPr>
+                <w:rFonts w:ascii="Courier New" w:hAnsi="Courier New" w:cs="Courier New"/>
+                <w:color w:val="000000"/>
+                <w:sz w:val="20"/>
+                <w:szCs w:val="20"/>
+              </w:rPr>
+              <w:t xml:space="preserve">M_1,theta_d_vec, </w:t>
             </w:r>
             <w:r>
               <w:rPr>
@@ -6114,7 +7737,27 @@
                 <w:sz w:val="20"/>
                 <w:szCs w:val="20"/>
               </w:rPr>
-              <w:t xml:space="preserve">                      gamma)    </w:t>
+              <w:t xml:space="preserve">                      </w:t>
+            </w:r>
+            <w:proofErr w:type="gramStart"/>
+            <w:r>
+              <w:rPr>
+                <w:rFonts w:ascii="Courier New" w:hAnsi="Courier New" w:cs="Courier New"/>
+                <w:color w:val="000000"/>
+                <w:sz w:val="20"/>
+                <w:szCs w:val="20"/>
+              </w:rPr>
+              <w:t xml:space="preserve">gamma)   </w:t>
+            </w:r>
+            <w:proofErr w:type="gramEnd"/>
+            <w:r>
+              <w:rPr>
+                <w:rFonts w:ascii="Courier New" w:hAnsi="Courier New" w:cs="Courier New"/>
+                <w:color w:val="000000"/>
+                <w:sz w:val="20"/>
+                <w:szCs w:val="20"/>
+              </w:rPr>
+              <w:t xml:space="preserve"> </w:t>
             </w:r>
             <w:r>
               <w:rPr>
@@ -6153,7 +7796,27 @@
                 <w:sz w:val="20"/>
                 <w:szCs w:val="20"/>
               </w:rPr>
-              <w:t xml:space="preserve"> nargin&lt;3</w:t>
+              <w:t xml:space="preserve"> </w:t>
+            </w:r>
+            <w:proofErr w:type="spellStart"/>
+            <w:r>
+              <w:rPr>
+                <w:rFonts w:ascii="Courier New" w:hAnsi="Courier New" w:cs="Courier New"/>
+                <w:color w:val="000000"/>
+                <w:sz w:val="20"/>
+                <w:szCs w:val="20"/>
+              </w:rPr>
+              <w:t>nargin</w:t>
+            </w:r>
+            <w:proofErr w:type="spellEnd"/>
+            <w:r>
+              <w:rPr>
+                <w:rFonts w:ascii="Courier New" w:hAnsi="Courier New" w:cs="Courier New"/>
+                <w:color w:val="000000"/>
+                <w:sz w:val="20"/>
+                <w:szCs w:val="20"/>
+              </w:rPr>
+              <w:t>&lt;3</w:t>
             </w:r>
           </w:p>
           <w:p>
@@ -6230,6 +7893,7 @@
                 <w:szCs w:val="20"/>
               </w:rPr>
             </w:pPr>
+            <w:proofErr w:type="spellStart"/>
             <w:r>
               <w:rPr>
                 <w:rFonts w:ascii="Courier New" w:hAnsi="Courier New" w:cs="Courier New"/>
@@ -6237,7 +7901,37 @@
                 <w:sz w:val="20"/>
                 <w:szCs w:val="20"/>
               </w:rPr>
-              <w:t>theta_vec=deg2rad(theta_d_vec);</w:t>
+              <w:t>theta_vec</w:t>
+            </w:r>
+            <w:proofErr w:type="spellEnd"/>
+            <w:r>
+              <w:rPr>
+                <w:rFonts w:ascii="Courier New" w:hAnsi="Courier New" w:cs="Courier New"/>
+                <w:color w:val="000000"/>
+                <w:sz w:val="20"/>
+                <w:szCs w:val="20"/>
+              </w:rPr>
+              <w:t>=deg2rad(</w:t>
+            </w:r>
+            <w:proofErr w:type="spellStart"/>
+            <w:r>
+              <w:rPr>
+                <w:rFonts w:ascii="Courier New" w:hAnsi="Courier New" w:cs="Courier New"/>
+                <w:color w:val="000000"/>
+                <w:sz w:val="20"/>
+                <w:szCs w:val="20"/>
+              </w:rPr>
+              <w:t>theta_d_vec</w:t>
+            </w:r>
+            <w:proofErr w:type="spellEnd"/>
+            <w:r>
+              <w:rPr>
+                <w:rFonts w:ascii="Courier New" w:hAnsi="Courier New" w:cs="Courier New"/>
+                <w:color w:val="000000"/>
+                <w:sz w:val="20"/>
+                <w:szCs w:val="20"/>
+              </w:rPr>
+              <w:t>);</w:t>
             </w:r>
           </w:p>
           <w:p>
@@ -6258,7 +7952,27 @@
                 <w:sz w:val="20"/>
                 <w:szCs w:val="20"/>
               </w:rPr>
-              <w:t>n1=sqrt((gamma+1)/(gamma-1))*atan(sqrt((gamma-1)/(gamma+1)*(M_1^2-1)))-atan(sqrt(M_1^2-1));</w:t>
+              <w:t>n1=sqrt((gamma+1)/(gamma-1</w:t>
+            </w:r>
+            <w:proofErr w:type="gramStart"/>
+            <w:r>
+              <w:rPr>
+                <w:rFonts w:ascii="Courier New" w:hAnsi="Courier New" w:cs="Courier New"/>
+                <w:color w:val="000000"/>
+                <w:sz w:val="20"/>
+                <w:szCs w:val="20"/>
+              </w:rPr>
+              <w:t>))*</w:t>
+            </w:r>
+            <w:proofErr w:type="gramEnd"/>
+            <w:r>
+              <w:rPr>
+                <w:rFonts w:ascii="Courier New" w:hAnsi="Courier New" w:cs="Courier New"/>
+                <w:color w:val="000000"/>
+                <w:sz w:val="20"/>
+                <w:szCs w:val="20"/>
+              </w:rPr>
+              <w:t>atan(sqrt((gamma-1)/(gamma+1)*(M_1^2-1)))-atan(sqrt(M_1^2-1));</w:t>
             </w:r>
           </w:p>
           <w:p>
@@ -6321,7 +8035,27 @@
                 <w:sz w:val="20"/>
                 <w:szCs w:val="20"/>
               </w:rPr>
-              <w:t>M_2_vec=1.1*ones(size(theta_d_vec));</w:t>
+              <w:t>M_2_vec=1.1*ones(size(</w:t>
+            </w:r>
+            <w:proofErr w:type="spellStart"/>
+            <w:r>
+              <w:rPr>
+                <w:rFonts w:ascii="Courier New" w:hAnsi="Courier New" w:cs="Courier New"/>
+                <w:color w:val="000000"/>
+                <w:sz w:val="20"/>
+                <w:szCs w:val="20"/>
+              </w:rPr>
+              <w:t>theta_d_vec</w:t>
+            </w:r>
+            <w:proofErr w:type="spellEnd"/>
+            <w:r>
+              <w:rPr>
+                <w:rFonts w:ascii="Courier New" w:hAnsi="Courier New" w:cs="Courier New"/>
+                <w:color w:val="000000"/>
+                <w:sz w:val="20"/>
+                <w:szCs w:val="20"/>
+              </w:rPr>
+              <w:t>));</w:t>
             </w:r>
           </w:p>
           <w:p>
@@ -6351,7 +8085,47 @@
                 <w:sz w:val="20"/>
                 <w:szCs w:val="20"/>
               </w:rPr>
-              <w:t xml:space="preserve"> ii=1:length(theta_d_vec)</w:t>
+              <w:t xml:space="preserve"> ii=</w:t>
+            </w:r>
+            <w:proofErr w:type="gramStart"/>
+            <w:r>
+              <w:rPr>
+                <w:rFonts w:ascii="Courier New" w:hAnsi="Courier New" w:cs="Courier New"/>
+                <w:color w:val="000000"/>
+                <w:sz w:val="20"/>
+                <w:szCs w:val="20"/>
+              </w:rPr>
+              <w:t>1:length</w:t>
+            </w:r>
+            <w:proofErr w:type="gramEnd"/>
+            <w:r>
+              <w:rPr>
+                <w:rFonts w:ascii="Courier New" w:hAnsi="Courier New" w:cs="Courier New"/>
+                <w:color w:val="000000"/>
+                <w:sz w:val="20"/>
+                <w:szCs w:val="20"/>
+              </w:rPr>
+              <w:t>(</w:t>
+            </w:r>
+            <w:proofErr w:type="spellStart"/>
+            <w:r>
+              <w:rPr>
+                <w:rFonts w:ascii="Courier New" w:hAnsi="Courier New" w:cs="Courier New"/>
+                <w:color w:val="000000"/>
+                <w:sz w:val="20"/>
+                <w:szCs w:val="20"/>
+              </w:rPr>
+              <w:t>theta_d_vec</w:t>
+            </w:r>
+            <w:proofErr w:type="spellEnd"/>
+            <w:r>
+              <w:rPr>
+                <w:rFonts w:ascii="Courier New" w:hAnsi="Courier New" w:cs="Courier New"/>
+                <w:color w:val="000000"/>
+                <w:sz w:val="20"/>
+                <w:szCs w:val="20"/>
+              </w:rPr>
+              <w:t>)</w:t>
             </w:r>
           </w:p>
           <w:p>
@@ -6372,7 +8146,27 @@
                 <w:sz w:val="20"/>
                 <w:szCs w:val="20"/>
               </w:rPr>
-              <w:t xml:space="preserve">    f=sqrt((gamma+1)/(gamma-1))*atan(sqrt((gamma-1)/(gamma+1)*(M_2_vec(ii)^2-1)))-atan(sqrt(M_2_vec(ii)^2-1))-theta_vec(ii)-n1;</w:t>
+              <w:t xml:space="preserve">    f=sqrt((gamma+1)/(gamma-1</w:t>
+            </w:r>
+            <w:proofErr w:type="gramStart"/>
+            <w:r>
+              <w:rPr>
+                <w:rFonts w:ascii="Courier New" w:hAnsi="Courier New" w:cs="Courier New"/>
+                <w:color w:val="000000"/>
+                <w:sz w:val="20"/>
+                <w:szCs w:val="20"/>
+              </w:rPr>
+              <w:t>))*</w:t>
+            </w:r>
+            <w:proofErr w:type="gramEnd"/>
+            <w:r>
+              <w:rPr>
+                <w:rFonts w:ascii="Courier New" w:hAnsi="Courier New" w:cs="Courier New"/>
+                <w:color w:val="000000"/>
+                <w:sz w:val="20"/>
+                <w:szCs w:val="20"/>
+              </w:rPr>
+              <w:t>atan(sqrt((gamma-1)/(gamma+1)*(M_2_vec(ii)^2-1)))-atan(sqrt(M_2_vec(ii)^2-1))-theta_vec(ii)-n1;</w:t>
             </w:r>
           </w:p>
           <w:p>
@@ -6393,7 +8187,27 @@
                 <w:sz w:val="20"/>
                 <w:szCs w:val="20"/>
               </w:rPr>
-              <w:t xml:space="preserve">    fdash=1/(M_2_vec(ii)^2-1)^(1/2)*M_2_vec(ii)/(1+(gamma-1)/(gamma+1)*(M_2_vec(ii)^2-1))-1/(M_2_vec(ii)^2-1)^(1/2)/M_2_vec(ii);</w:t>
+              <w:t xml:space="preserve">    fdash=1/(M_2_vec(ii)^2-</w:t>
+            </w:r>
+            <w:proofErr w:type="gramStart"/>
+            <w:r>
+              <w:rPr>
+                <w:rFonts w:ascii="Courier New" w:hAnsi="Courier New" w:cs="Courier New"/>
+                <w:color w:val="000000"/>
+                <w:sz w:val="20"/>
+                <w:szCs w:val="20"/>
+              </w:rPr>
+              <w:t>1)^</w:t>
+            </w:r>
+            <w:proofErr w:type="gramEnd"/>
+            <w:r>
+              <w:rPr>
+                <w:rFonts w:ascii="Courier New" w:hAnsi="Courier New" w:cs="Courier New"/>
+                <w:color w:val="000000"/>
+                <w:sz w:val="20"/>
+                <w:szCs w:val="20"/>
+              </w:rPr>
+              <w:t>(1/2)*M_2_vec(ii)/(1+(gamma-1)/(gamma+1)*(M_2_vec(ii)^2-1))-1/(M_2_vec(ii)^2-1)^(1/2)/M_2_vec(ii);</w:t>
             </w:r>
           </w:p>
           <w:p>
@@ -6435,7 +8249,27 @@
                 <w:sz w:val="20"/>
                 <w:szCs w:val="20"/>
               </w:rPr>
-              <w:t xml:space="preserve">    M_2_n=M_2_vec(ii)-f/fdash;</w:t>
+              <w:t xml:space="preserve">    M_2_n=M_2_vec(ii)-f/</w:t>
+            </w:r>
+            <w:proofErr w:type="spellStart"/>
+            <w:r>
+              <w:rPr>
+                <w:rFonts w:ascii="Courier New" w:hAnsi="Courier New" w:cs="Courier New"/>
+                <w:color w:val="000000"/>
+                <w:sz w:val="20"/>
+                <w:szCs w:val="20"/>
+              </w:rPr>
+              <w:t>fdash</w:t>
+            </w:r>
+            <w:proofErr w:type="spellEnd"/>
+            <w:r>
+              <w:rPr>
+                <w:rFonts w:ascii="Courier New" w:hAnsi="Courier New" w:cs="Courier New"/>
+                <w:color w:val="000000"/>
+                <w:sz w:val="20"/>
+                <w:szCs w:val="20"/>
+              </w:rPr>
+              <w:t>;</w:t>
             </w:r>
           </w:p>
           <w:p>
@@ -6483,7 +8317,27 @@
                 <w:sz w:val="20"/>
                 <w:szCs w:val="20"/>
               </w:rPr>
-              <w:t>%This is dangerous. Infinte loop can occur!!</w:t>
+              <w:t xml:space="preserve">%This is dangerous. </w:t>
+            </w:r>
+            <w:proofErr w:type="spellStart"/>
+            <w:r>
+              <w:rPr>
+                <w:rFonts w:ascii="Courier New" w:hAnsi="Courier New" w:cs="Courier New"/>
+                <w:color w:val="228B22"/>
+                <w:sz w:val="20"/>
+                <w:szCs w:val="20"/>
+              </w:rPr>
+              <w:t>Infinte</w:t>
+            </w:r>
+            <w:proofErr w:type="spellEnd"/>
+            <w:r>
+              <w:rPr>
+                <w:rFonts w:ascii="Courier New" w:hAnsi="Courier New" w:cs="Courier New"/>
+                <w:color w:val="228B22"/>
+                <w:sz w:val="20"/>
+                <w:szCs w:val="20"/>
+              </w:rPr>
+              <w:t xml:space="preserve"> loop can occur!!</w:t>
             </w:r>
           </w:p>
           <w:p>
@@ -6525,7 +8379,27 @@
                 <w:sz w:val="20"/>
                 <w:szCs w:val="20"/>
               </w:rPr>
-              <w:t xml:space="preserve">        f=sqrt((gamma+1)/(gamma-1))*atan(sqrt((gamma-1)/(gamma+1)*(M_2_vec(ii)^2-1)))-atan(sqrt(M_2_vec(ii)^2-1))-theta_vec(ii)-n1;</w:t>
+              <w:t xml:space="preserve">        f=sqrt((gamma+1)/(gamma-1</w:t>
+            </w:r>
+            <w:proofErr w:type="gramStart"/>
+            <w:r>
+              <w:rPr>
+                <w:rFonts w:ascii="Courier New" w:hAnsi="Courier New" w:cs="Courier New"/>
+                <w:color w:val="000000"/>
+                <w:sz w:val="20"/>
+                <w:szCs w:val="20"/>
+              </w:rPr>
+              <w:t>))*</w:t>
+            </w:r>
+            <w:proofErr w:type="gramEnd"/>
+            <w:r>
+              <w:rPr>
+                <w:rFonts w:ascii="Courier New" w:hAnsi="Courier New" w:cs="Courier New"/>
+                <w:color w:val="000000"/>
+                <w:sz w:val="20"/>
+                <w:szCs w:val="20"/>
+              </w:rPr>
+              <w:t>atan(sqrt((gamma-1)/(gamma+1)*(M_2_vec(ii)^2-1)))-atan(sqrt(M_2_vec(ii)^2-1))-theta_vec(ii)-n1;</w:t>
             </w:r>
           </w:p>
           <w:p>
@@ -6546,7 +8420,27 @@
                 <w:sz w:val="20"/>
                 <w:szCs w:val="20"/>
               </w:rPr>
-              <w:t xml:space="preserve">        fdash=1/(M_2_vec(ii)^2-1)^(1/2)*M_2_vec(ii)/(1+(gamma-1)/(gamma+1)*(M_2_vec(ii)^2-1))-1/(M_2_vec(ii)^2-1)^(1/2)/M_2_vec(ii);</w:t>
+              <w:t xml:space="preserve">        fdash=1/(M_2_vec(ii)^2-</w:t>
+            </w:r>
+            <w:proofErr w:type="gramStart"/>
+            <w:r>
+              <w:rPr>
+                <w:rFonts w:ascii="Courier New" w:hAnsi="Courier New" w:cs="Courier New"/>
+                <w:color w:val="000000"/>
+                <w:sz w:val="20"/>
+                <w:szCs w:val="20"/>
+              </w:rPr>
+              <w:t>1)^</w:t>
+            </w:r>
+            <w:proofErr w:type="gramEnd"/>
+            <w:r>
+              <w:rPr>
+                <w:rFonts w:ascii="Courier New" w:hAnsi="Courier New" w:cs="Courier New"/>
+                <w:color w:val="000000"/>
+                <w:sz w:val="20"/>
+                <w:szCs w:val="20"/>
+              </w:rPr>
+              <w:t>(1/2)*M_2_vec(ii)/(1+(gamma-1)/(gamma+1)*(M_2_vec(ii)^2-1))-1/(M_2_vec(ii)^2-1)^(1/2)/M_2_vec(ii);</w:t>
             </w:r>
           </w:p>
           <w:p>
@@ -6567,7 +8461,27 @@
                 <w:sz w:val="20"/>
                 <w:szCs w:val="20"/>
               </w:rPr>
-              <w:t xml:space="preserve">        M_2_n=M_2_vec(ii)-f./fdash;</w:t>
+              <w:t xml:space="preserve">        M_2_n=M_2_vec(ii)-f./</w:t>
+            </w:r>
+            <w:proofErr w:type="spellStart"/>
+            <w:r>
+              <w:rPr>
+                <w:rFonts w:ascii="Courier New" w:hAnsi="Courier New" w:cs="Courier New"/>
+                <w:color w:val="000000"/>
+                <w:sz w:val="20"/>
+                <w:szCs w:val="20"/>
+              </w:rPr>
+              <w:t>fdash</w:t>
+            </w:r>
+            <w:proofErr w:type="spellEnd"/>
+            <w:r>
+              <w:rPr>
+                <w:rFonts w:ascii="Courier New" w:hAnsi="Courier New" w:cs="Courier New"/>
+                <w:color w:val="000000"/>
+                <w:sz w:val="20"/>
+                <w:szCs w:val="20"/>
+              </w:rPr>
+              <w:t>;</w:t>
             </w:r>
           </w:p>
           <w:p>
@@ -6653,32 +8567,19 @@
           <w:bCs w:val="0"/>
         </w:rPr>
       </w:pPr>
-      <w:bookmarkStart w:id="15" w:name="_Ref451700931"/>
+      <w:bookmarkStart w:id="16" w:name="_Ref451700931"/>
       <w:r>
         <w:t xml:space="preserve">Code </w:t>
       </w:r>
-      <w:r>
-        <w:fldChar w:fldCharType="begin"/>
-      </w:r>
-      <w:r>
-        <w:instrText xml:space="preserve"> SEQ Code \* ARABIC </w:instrText>
-      </w:r>
-      <w:r>
-        <w:fldChar w:fldCharType="separate"/>
-      </w:r>
-      <w:r>
-        <w:rPr>
-          <w:noProof/>
-        </w:rPr>
-        <w:t>2</w:t>
-      </w:r>
-      <w:r>
-        <w:rPr>
-          <w:noProof/>
-        </w:rPr>
-        <w:fldChar w:fldCharType="end"/>
-      </w:r>
-      <w:bookmarkEnd w:id="15"/>
+      <w:fldSimple w:instr=" SEQ Code \* ARABIC ">
+        <w:r>
+          <w:rPr>
+            <w:noProof/>
+          </w:rPr>
+          <w:t>2</w:t>
+        </w:r>
+      </w:fldSimple>
+      <w:bookmarkEnd w:id="16"/>
       <w:r>
         <w:t>:</w:t>
       </w:r>
@@ -6689,7 +8590,7 @@
         </w:rPr>
         <w:t xml:space="preserve"> </w:t>
       </w:r>
-      <w:bookmarkStart w:id="16" w:name="_Ref451700917"/>
+      <w:bookmarkStart w:id="17" w:name="_Ref451700917"/>
       <w:r>
         <w:rPr>
           <w:b w:val="0"/>
@@ -6718,7 +8619,7 @@
         </w:rPr>
         <w:t>.m</w:t>
       </w:r>
-      <w:bookmarkEnd w:id="16"/>
+      <w:bookmarkEnd w:id="17"/>
     </w:p>
     <w:tbl>
       <w:tblPr>
@@ -6758,7 +8659,25 @@
                 <w:color w:val="000000"/>
                 <w:szCs w:val="24"/>
               </w:rPr>
-              <w:t xml:space="preserve"> M_2_vec=M_2o(M_1,theta_d_vec, </w:t>
+              <w:t xml:space="preserve"> M_2_vec=M_2</w:t>
+            </w:r>
+            <w:proofErr w:type="gramStart"/>
+            <w:r>
+              <w:rPr>
+                <w:rFonts w:ascii="Courier New" w:hAnsi="Courier New" w:cs="Courier New"/>
+                <w:color w:val="000000"/>
+                <w:szCs w:val="24"/>
+              </w:rPr>
+              <w:t>o(</w:t>
+            </w:r>
+            <w:proofErr w:type="gramEnd"/>
+            <w:r>
+              <w:rPr>
+                <w:rFonts w:ascii="Courier New" w:hAnsi="Courier New" w:cs="Courier New"/>
+                <w:color w:val="000000"/>
+                <w:szCs w:val="24"/>
+              </w:rPr>
+              <w:t xml:space="preserve">M_1,theta_d_vec, </w:t>
             </w:r>
             <w:r>
               <w:rPr>
@@ -6785,7 +8704,25 @@
                 <w:color w:val="000000"/>
                 <w:szCs w:val="24"/>
               </w:rPr>
-              <w:t xml:space="preserve">                      gamma)    </w:t>
+              <w:t xml:space="preserve">                      </w:t>
+            </w:r>
+            <w:proofErr w:type="gramStart"/>
+            <w:r>
+              <w:rPr>
+                <w:rFonts w:ascii="Courier New" w:hAnsi="Courier New" w:cs="Courier New"/>
+                <w:color w:val="000000"/>
+                <w:szCs w:val="24"/>
+              </w:rPr>
+              <w:t xml:space="preserve">gamma)   </w:t>
+            </w:r>
+            <w:proofErr w:type="gramEnd"/>
+            <w:r>
+              <w:rPr>
+                <w:rFonts w:ascii="Courier New" w:hAnsi="Courier New" w:cs="Courier New"/>
+                <w:color w:val="000000"/>
+                <w:szCs w:val="24"/>
+              </w:rPr>
+              <w:t xml:space="preserve"> </w:t>
             </w:r>
             <w:r>
               <w:rPr>
@@ -6820,7 +8757,25 @@
                 <w:color w:val="000000"/>
                 <w:szCs w:val="24"/>
               </w:rPr>
-              <w:t xml:space="preserve"> nargin&lt;3</w:t>
+              <w:t xml:space="preserve"> </w:t>
+            </w:r>
+            <w:proofErr w:type="spellStart"/>
+            <w:r>
+              <w:rPr>
+                <w:rFonts w:ascii="Courier New" w:hAnsi="Courier New" w:cs="Courier New"/>
+                <w:color w:val="000000"/>
+                <w:szCs w:val="24"/>
+              </w:rPr>
+              <w:t>nargin</w:t>
+            </w:r>
+            <w:proofErr w:type="spellEnd"/>
+            <w:r>
+              <w:rPr>
+                <w:rFonts w:ascii="Courier New" w:hAnsi="Courier New" w:cs="Courier New"/>
+                <w:color w:val="000000"/>
+                <w:szCs w:val="24"/>
+              </w:rPr>
+              <w:t>&lt;3</w:t>
             </w:r>
           </w:p>
           <w:p>
@@ -6890,13 +8845,41 @@
                 <w:szCs w:val="24"/>
               </w:rPr>
             </w:pPr>
-            <w:r>
-              <w:rPr>
-                <w:rFonts w:ascii="Courier New" w:hAnsi="Courier New" w:cs="Courier New"/>
-                <w:color w:val="000000"/>
-                <w:szCs w:val="24"/>
-              </w:rPr>
-              <w:t>theta_vec=deg2rad(theta_d_vec);</w:t>
+            <w:proofErr w:type="spellStart"/>
+            <w:r>
+              <w:rPr>
+                <w:rFonts w:ascii="Courier New" w:hAnsi="Courier New" w:cs="Courier New"/>
+                <w:color w:val="000000"/>
+                <w:szCs w:val="24"/>
+              </w:rPr>
+              <w:t>theta_vec</w:t>
+            </w:r>
+            <w:proofErr w:type="spellEnd"/>
+            <w:r>
+              <w:rPr>
+                <w:rFonts w:ascii="Courier New" w:hAnsi="Courier New" w:cs="Courier New"/>
+                <w:color w:val="000000"/>
+                <w:szCs w:val="24"/>
+              </w:rPr>
+              <w:t>=deg2rad(</w:t>
+            </w:r>
+            <w:proofErr w:type="spellStart"/>
+            <w:r>
+              <w:rPr>
+                <w:rFonts w:ascii="Courier New" w:hAnsi="Courier New" w:cs="Courier New"/>
+                <w:color w:val="000000"/>
+                <w:szCs w:val="24"/>
+              </w:rPr>
+              <w:t>theta_d_vec</w:t>
+            </w:r>
+            <w:proofErr w:type="spellEnd"/>
+            <w:r>
+              <w:rPr>
+                <w:rFonts w:ascii="Courier New" w:hAnsi="Courier New" w:cs="Courier New"/>
+                <w:color w:val="000000"/>
+                <w:szCs w:val="24"/>
+              </w:rPr>
+              <w:t>);</w:t>
             </w:r>
           </w:p>
           <w:p>
@@ -6915,7 +8898,25 @@
                 <w:color w:val="000000"/>
                 <w:szCs w:val="24"/>
               </w:rPr>
-              <w:t>n1=sqrt((gamma+1)/(gamma-1))*atan(sqrt((gamma-1)/(gamma+1)*(M_1^2-1)))-atan(sqrt(M_1^2-1));</w:t>
+              <w:t>n1=sqrt((gamma+1)/(gamma-1</w:t>
+            </w:r>
+            <w:proofErr w:type="gramStart"/>
+            <w:r>
+              <w:rPr>
+                <w:rFonts w:ascii="Courier New" w:hAnsi="Courier New" w:cs="Courier New"/>
+                <w:color w:val="000000"/>
+                <w:szCs w:val="24"/>
+              </w:rPr>
+              <w:t>))*</w:t>
+            </w:r>
+            <w:proofErr w:type="gramEnd"/>
+            <w:r>
+              <w:rPr>
+                <w:rFonts w:ascii="Courier New" w:hAnsi="Courier New" w:cs="Courier New"/>
+                <w:color w:val="000000"/>
+                <w:szCs w:val="24"/>
+              </w:rPr>
+              <w:t>atan(sqrt((gamma-1)/(gamma+1)*(M_1^2-1)))-atan(sqrt(M_1^2-1));</w:t>
             </w:r>
           </w:p>
           <w:p>
@@ -6972,7 +8973,25 @@
                 <w:color w:val="000000"/>
                 <w:szCs w:val="24"/>
               </w:rPr>
-              <w:t>M_2_vec=1.1*ones(size(theta_d_vec));</w:t>
+              <w:t>M_2_vec=1.1*ones(size(</w:t>
+            </w:r>
+            <w:proofErr w:type="spellStart"/>
+            <w:r>
+              <w:rPr>
+                <w:rFonts w:ascii="Courier New" w:hAnsi="Courier New" w:cs="Courier New"/>
+                <w:color w:val="000000"/>
+                <w:szCs w:val="24"/>
+              </w:rPr>
+              <w:t>theta_d_vec</w:t>
+            </w:r>
+            <w:proofErr w:type="spellEnd"/>
+            <w:r>
+              <w:rPr>
+                <w:rFonts w:ascii="Courier New" w:hAnsi="Courier New" w:cs="Courier New"/>
+                <w:color w:val="000000"/>
+                <w:szCs w:val="24"/>
+              </w:rPr>
+              <w:t>));</w:t>
             </w:r>
           </w:p>
           <w:p>
@@ -6999,7 +9018,43 @@
                 <w:color w:val="000000"/>
                 <w:szCs w:val="24"/>
               </w:rPr>
-              <w:t xml:space="preserve"> ii=1:length(theta_d_vec)</w:t>
+              <w:t xml:space="preserve"> ii=</w:t>
+            </w:r>
+            <w:proofErr w:type="gramStart"/>
+            <w:r>
+              <w:rPr>
+                <w:rFonts w:ascii="Courier New" w:hAnsi="Courier New" w:cs="Courier New"/>
+                <w:color w:val="000000"/>
+                <w:szCs w:val="24"/>
+              </w:rPr>
+              <w:t>1:length</w:t>
+            </w:r>
+            <w:proofErr w:type="gramEnd"/>
+            <w:r>
+              <w:rPr>
+                <w:rFonts w:ascii="Courier New" w:hAnsi="Courier New" w:cs="Courier New"/>
+                <w:color w:val="000000"/>
+                <w:szCs w:val="24"/>
+              </w:rPr>
+              <w:t>(</w:t>
+            </w:r>
+            <w:proofErr w:type="spellStart"/>
+            <w:r>
+              <w:rPr>
+                <w:rFonts w:ascii="Courier New" w:hAnsi="Courier New" w:cs="Courier New"/>
+                <w:color w:val="000000"/>
+                <w:szCs w:val="24"/>
+              </w:rPr>
+              <w:t>theta_d_vec</w:t>
+            </w:r>
+            <w:proofErr w:type="spellEnd"/>
+            <w:r>
+              <w:rPr>
+                <w:rFonts w:ascii="Courier New" w:hAnsi="Courier New" w:cs="Courier New"/>
+                <w:color w:val="000000"/>
+                <w:szCs w:val="24"/>
+              </w:rPr>
+              <w:t>)</w:t>
             </w:r>
           </w:p>
           <w:p>
@@ -7018,7 +9073,25 @@
                 <w:color w:val="000000"/>
                 <w:szCs w:val="24"/>
               </w:rPr>
-              <w:t xml:space="preserve">    f=sqrt((gamma+1)/(gamma-1))*atan(sqrt((gamma-1)/(gamma+1)*(M_2_vec(ii)^2-1)))-atan(sqrt(M_2_vec(ii)^2-1))-theta_vec(ii)-n1;</w:t>
+              <w:t xml:space="preserve">    f=sqrt((gamma+1)/(gamma-1</w:t>
+            </w:r>
+            <w:proofErr w:type="gramStart"/>
+            <w:r>
+              <w:rPr>
+                <w:rFonts w:ascii="Courier New" w:hAnsi="Courier New" w:cs="Courier New"/>
+                <w:color w:val="000000"/>
+                <w:szCs w:val="24"/>
+              </w:rPr>
+              <w:t>))*</w:t>
+            </w:r>
+            <w:proofErr w:type="gramEnd"/>
+            <w:r>
+              <w:rPr>
+                <w:rFonts w:ascii="Courier New" w:hAnsi="Courier New" w:cs="Courier New"/>
+                <w:color w:val="000000"/>
+                <w:szCs w:val="24"/>
+              </w:rPr>
+              <w:t>atan(sqrt((gamma-1)/(gamma+1)*(M_2_vec(ii)^2-1)))-atan(sqrt(M_2_vec(ii)^2-1))-theta_vec(ii)-n1;</w:t>
             </w:r>
           </w:p>
           <w:p>
@@ -7038,7 +9111,25 @@
                 <w:szCs w:val="24"/>
               </w:rPr>
               <w:lastRenderedPageBreak/>
-              <w:t xml:space="preserve">    fdash=1/(M_2_vec(ii)^2-1)^(1/2)*M_2_vec(ii)/(1+(gamma-1)/(gamma+1)*(M_2_vec(ii)^2-1))-1/(M_2_vec(ii)^2-1)^(1/2)/M_2_vec(ii);</w:t>
+              <w:t xml:space="preserve">    fdash=1/(M_2_vec(ii)^2-</w:t>
+            </w:r>
+            <w:proofErr w:type="gramStart"/>
+            <w:r>
+              <w:rPr>
+                <w:rFonts w:ascii="Courier New" w:hAnsi="Courier New" w:cs="Courier New"/>
+                <w:color w:val="000000"/>
+                <w:szCs w:val="24"/>
+              </w:rPr>
+              <w:t>1)^</w:t>
+            </w:r>
+            <w:proofErr w:type="gramEnd"/>
+            <w:r>
+              <w:rPr>
+                <w:rFonts w:ascii="Courier New" w:hAnsi="Courier New" w:cs="Courier New"/>
+                <w:color w:val="000000"/>
+                <w:szCs w:val="24"/>
+              </w:rPr>
+              <w:t>(1/2)*M_2_vec(ii)/(1+(gamma-1)/(gamma+1)*(M_2_vec(ii)^2-1))-1/(M_2_vec(ii)^2-1)^(1/2)/M_2_vec(ii);</w:t>
             </w:r>
           </w:p>
           <w:p>
@@ -7076,7 +9167,25 @@
                 <w:color w:val="000000"/>
                 <w:szCs w:val="24"/>
               </w:rPr>
-              <w:t xml:space="preserve">    M_2_n=M_2_vec(ii)-f/fdash;</w:t>
+              <w:t xml:space="preserve">    M_2_n=M_2_vec(ii)-f/</w:t>
+            </w:r>
+            <w:proofErr w:type="spellStart"/>
+            <w:r>
+              <w:rPr>
+                <w:rFonts w:ascii="Courier New" w:hAnsi="Courier New" w:cs="Courier New"/>
+                <w:color w:val="000000"/>
+                <w:szCs w:val="24"/>
+              </w:rPr>
+              <w:t>fdash</w:t>
+            </w:r>
+            <w:proofErr w:type="spellEnd"/>
+            <w:r>
+              <w:rPr>
+                <w:rFonts w:ascii="Courier New" w:hAnsi="Courier New" w:cs="Courier New"/>
+                <w:color w:val="000000"/>
+                <w:szCs w:val="24"/>
+              </w:rPr>
+              <w:t>;</w:t>
             </w:r>
           </w:p>
           <w:p>
@@ -7119,7 +9228,25 @@
                 <w:color w:val="228B22"/>
                 <w:szCs w:val="24"/>
               </w:rPr>
-              <w:t>%This is dangerous. Infinte loop can occur!!</w:t>
+              <w:t xml:space="preserve">%This is dangerous. </w:t>
+            </w:r>
+            <w:proofErr w:type="spellStart"/>
+            <w:r>
+              <w:rPr>
+                <w:rFonts w:ascii="Courier New" w:hAnsi="Courier New" w:cs="Courier New"/>
+                <w:color w:val="228B22"/>
+                <w:szCs w:val="24"/>
+              </w:rPr>
+              <w:t>Infinte</w:t>
+            </w:r>
+            <w:proofErr w:type="spellEnd"/>
+            <w:r>
+              <w:rPr>
+                <w:rFonts w:ascii="Courier New" w:hAnsi="Courier New" w:cs="Courier New"/>
+                <w:color w:val="228B22"/>
+                <w:szCs w:val="24"/>
+              </w:rPr>
+              <w:t xml:space="preserve"> loop can occur!!</w:t>
             </w:r>
           </w:p>
           <w:p>
@@ -7157,7 +9284,25 @@
                 <w:color w:val="000000"/>
                 <w:szCs w:val="24"/>
               </w:rPr>
-              <w:t xml:space="preserve">        f=sqrt((gamma+1)/(gamma-1))*atan(sqrt((gamma-1)/(gamma+1)*(M_2_vec(ii)^2-1)))-atan(sqrt(M_2_vec(ii)^2-1))-theta_vec(ii)-n1;</w:t>
+              <w:t xml:space="preserve">        f=sqrt((gamma+1)/(gamma-1</w:t>
+            </w:r>
+            <w:proofErr w:type="gramStart"/>
+            <w:r>
+              <w:rPr>
+                <w:rFonts w:ascii="Courier New" w:hAnsi="Courier New" w:cs="Courier New"/>
+                <w:color w:val="000000"/>
+                <w:szCs w:val="24"/>
+              </w:rPr>
+              <w:t>))*</w:t>
+            </w:r>
+            <w:proofErr w:type="gramEnd"/>
+            <w:r>
+              <w:rPr>
+                <w:rFonts w:ascii="Courier New" w:hAnsi="Courier New" w:cs="Courier New"/>
+                <w:color w:val="000000"/>
+                <w:szCs w:val="24"/>
+              </w:rPr>
+              <w:t>atan(sqrt((gamma-1)/(gamma+1)*(M_2_vec(ii)^2-1)))-atan(sqrt(M_2_vec(ii)^2-1))-theta_vec(ii)-n1;</w:t>
             </w:r>
           </w:p>
           <w:p>
@@ -7176,7 +9321,25 @@
                 <w:color w:val="000000"/>
                 <w:szCs w:val="24"/>
               </w:rPr>
-              <w:t xml:space="preserve">        fdash=1/(M_2_vec(ii)^2-1)^(1/2)*M_2_vec(ii)/(1+(gamma-1)/(gamma+1)*(M_2_vec(ii)^2-1))-1/(M_2_vec(ii)^2-1)^(1/2)/M_2_vec(ii);</w:t>
+              <w:t xml:space="preserve">        fdash=1/(M_2_vec(ii)^2-</w:t>
+            </w:r>
+            <w:proofErr w:type="gramStart"/>
+            <w:r>
+              <w:rPr>
+                <w:rFonts w:ascii="Courier New" w:hAnsi="Courier New" w:cs="Courier New"/>
+                <w:color w:val="000000"/>
+                <w:szCs w:val="24"/>
+              </w:rPr>
+              <w:t>1)^</w:t>
+            </w:r>
+            <w:proofErr w:type="gramEnd"/>
+            <w:r>
+              <w:rPr>
+                <w:rFonts w:ascii="Courier New" w:hAnsi="Courier New" w:cs="Courier New"/>
+                <w:color w:val="000000"/>
+                <w:szCs w:val="24"/>
+              </w:rPr>
+              <w:t>(1/2)*M_2_vec(ii)/(1+(gamma-1)/(gamma+1)*(M_2_vec(ii)^2-1))-1/(M_2_vec(ii)^2-1)^(1/2)/M_2_vec(ii);</w:t>
             </w:r>
           </w:p>
           <w:p>
@@ -7195,7 +9358,25 @@
                 <w:color w:val="000000"/>
                 <w:szCs w:val="24"/>
               </w:rPr>
-              <w:t xml:space="preserve">        M_2_n=M_2_vec(ii)-f./fdash;</w:t>
+              <w:t xml:space="preserve">        M_2_n=M_2_vec(ii)-f./</w:t>
+            </w:r>
+            <w:proofErr w:type="spellStart"/>
+            <w:r>
+              <w:rPr>
+                <w:rFonts w:ascii="Courier New" w:hAnsi="Courier New" w:cs="Courier New"/>
+                <w:color w:val="000000"/>
+                <w:szCs w:val="24"/>
+              </w:rPr>
+              <w:t>fdash</w:t>
+            </w:r>
+            <w:proofErr w:type="spellEnd"/>
+            <w:r>
+              <w:rPr>
+                <w:rFonts w:ascii="Courier New" w:hAnsi="Courier New" w:cs="Courier New"/>
+                <w:color w:val="000000"/>
+                <w:szCs w:val="24"/>
+              </w:rPr>
+              <w:t>;</w:t>
             </w:r>
           </w:p>
           <w:p>
@@ -7274,33 +9455,20 @@
           <w:bCs w:val="0"/>
         </w:rPr>
       </w:pPr>
-      <w:bookmarkStart w:id="17" w:name="_Ref451700988"/>
+      <w:bookmarkStart w:id="18" w:name="_Ref451700988"/>
       <w:r>
         <w:lastRenderedPageBreak/>
         <w:t xml:space="preserve">Code </w:t>
       </w:r>
-      <w:r>
-        <w:fldChar w:fldCharType="begin"/>
-      </w:r>
-      <w:r>
-        <w:instrText xml:space="preserve"> SEQ Code \* ARABIC </w:instrText>
-      </w:r>
-      <w:r>
-        <w:fldChar w:fldCharType="separate"/>
-      </w:r>
-      <w:r>
-        <w:rPr>
-          <w:noProof/>
-        </w:rPr>
-        <w:t>3</w:t>
-      </w:r>
-      <w:r>
-        <w:rPr>
-          <w:noProof/>
-        </w:rPr>
-        <w:fldChar w:fldCharType="end"/>
-      </w:r>
-      <w:bookmarkEnd w:id="17"/>
+      <w:fldSimple w:instr=" SEQ Code \* ARABIC ">
+        <w:r>
+          <w:rPr>
+            <w:noProof/>
+          </w:rPr>
+          <w:t>3</w:t>
+        </w:r>
+      </w:fldSimple>
+      <w:bookmarkEnd w:id="18"/>
       <w:r>
         <w:t>:</w:t>
       </w:r>
@@ -7325,6 +9493,7 @@
         </w:rPr>
         <w:t xml:space="preserve">unction </w:t>
       </w:r>
+      <w:proofErr w:type="spellStart"/>
       <w:r>
         <w:rPr>
           <w:b w:val="0"/>
@@ -7332,6 +9501,7 @@
         </w:rPr>
         <w:t>export_figure</w:t>
       </w:r>
+      <w:proofErr w:type="spellEnd"/>
     </w:p>
     <w:tbl>
       <w:tblPr>
@@ -7365,13 +9535,51 @@
               </w:rPr>
               <w:t xml:space="preserve">unction </w:t>
             </w:r>
+            <w:proofErr w:type="spellStart"/>
             <w:r>
               <w:rPr>
                 <w:rFonts w:ascii="Courier New" w:hAnsi="Courier New" w:cs="Courier New"/>
                 <w:color w:val="A020F0"/>
                 <w:szCs w:val="24"/>
               </w:rPr>
-              <w:t xml:space="preserve">export_figure(h_vec,  </w:t>
+              <w:t>export_</w:t>
+            </w:r>
+            <w:proofErr w:type="gramStart"/>
+            <w:r>
+              <w:rPr>
+                <w:rFonts w:ascii="Courier New" w:hAnsi="Courier New" w:cs="Courier New"/>
+                <w:color w:val="A020F0"/>
+                <w:szCs w:val="24"/>
+              </w:rPr>
+              <w:t>figure</w:t>
+            </w:r>
+            <w:proofErr w:type="spellEnd"/>
+            <w:r>
+              <w:rPr>
+                <w:rFonts w:ascii="Courier New" w:hAnsi="Courier New" w:cs="Courier New"/>
+                <w:color w:val="A020F0"/>
+                <w:szCs w:val="24"/>
+              </w:rPr>
+              <w:t>(</w:t>
+            </w:r>
+            <w:proofErr w:type="spellStart"/>
+            <w:proofErr w:type="gramEnd"/>
+            <w:r>
+              <w:rPr>
+                <w:rFonts w:ascii="Courier New" w:hAnsi="Courier New" w:cs="Courier New"/>
+                <w:color w:val="A020F0"/>
+                <w:szCs w:val="24"/>
+              </w:rPr>
+              <w:t>h_vec</w:t>
+            </w:r>
+            <w:proofErr w:type="spellEnd"/>
+            <w:r>
+              <w:rPr>
+                <w:rFonts w:ascii="Courier New" w:hAnsi="Courier New" w:cs="Courier New"/>
+                <w:color w:val="A020F0"/>
+                <w:szCs w:val="24"/>
+              </w:rPr>
+              <w:t xml:space="preserve">,  </w:t>
             </w:r>
             <w:r>
               <w:rPr>
@@ -7400,6 +9608,8 @@
               </w:rPr>
               <w:t xml:space="preserve">                    </w:t>
             </w:r>
+            <w:proofErr w:type="spellStart"/>
+            <w:proofErr w:type="gramStart"/>
             <w:r>
               <w:rPr>
                 <w:rFonts w:ascii="Courier New" w:hAnsi="Courier New" w:cs="Courier New"/>
@@ -7414,7 +9624,25 @@
                 <w:color w:val="000000"/>
                 <w:szCs w:val="24"/>
               </w:rPr>
-              <w:t xml:space="preserve">,filenames,resolution,pictureFormat)   </w:t>
+              <w:t>,filenames</w:t>
+            </w:r>
+            <w:proofErr w:type="gramEnd"/>
+            <w:r>
+              <w:rPr>
+                <w:rFonts w:ascii="Courier New" w:hAnsi="Courier New" w:cs="Courier New"/>
+                <w:color w:val="000000"/>
+                <w:szCs w:val="24"/>
+              </w:rPr>
+              <w:t>,resolution,pictureFormat</w:t>
+            </w:r>
+            <w:proofErr w:type="spellEnd"/>
+            <w:r>
+              <w:rPr>
+                <w:rFonts w:ascii="Courier New" w:hAnsi="Courier New" w:cs="Courier New"/>
+                <w:color w:val="000000"/>
+                <w:szCs w:val="24"/>
+              </w:rPr>
+              <w:t xml:space="preserve">)   </w:t>
             </w:r>
             <w:r>
               <w:rPr>
@@ -7468,7 +9696,25 @@
                 <w:color w:val="000000"/>
                 <w:szCs w:val="24"/>
               </w:rPr>
-              <w:t xml:space="preserve"> nargin&lt;2</w:t>
+              <w:t xml:space="preserve"> </w:t>
+            </w:r>
+            <w:proofErr w:type="spellStart"/>
+            <w:r>
+              <w:rPr>
+                <w:rFonts w:ascii="Courier New" w:hAnsi="Courier New" w:cs="Courier New"/>
+                <w:color w:val="000000"/>
+                <w:szCs w:val="24"/>
+              </w:rPr>
+              <w:t>nargin</w:t>
+            </w:r>
+            <w:proofErr w:type="spellEnd"/>
+            <w:r>
+              <w:rPr>
+                <w:rFonts w:ascii="Courier New" w:hAnsi="Courier New" w:cs="Courier New"/>
+                <w:color w:val="000000"/>
+                <w:szCs w:val="24"/>
+              </w:rPr>
+              <w:t>&lt;2</w:t>
             </w:r>
           </w:p>
           <w:p>
@@ -7568,7 +9814,25 @@
                 <w:color w:val="000000"/>
                 <w:szCs w:val="24"/>
               </w:rPr>
-              <w:t xml:space="preserve"> nargin&lt;4</w:t>
+              <w:t xml:space="preserve"> </w:t>
+            </w:r>
+            <w:proofErr w:type="spellStart"/>
+            <w:r>
+              <w:rPr>
+                <w:rFonts w:ascii="Courier New" w:hAnsi="Courier New" w:cs="Courier New"/>
+                <w:color w:val="000000"/>
+                <w:szCs w:val="24"/>
+              </w:rPr>
+              <w:t>nargin</w:t>
+            </w:r>
+            <w:proofErr w:type="spellEnd"/>
+            <w:r>
+              <w:rPr>
+                <w:rFonts w:ascii="Courier New" w:hAnsi="Courier New" w:cs="Courier New"/>
+                <w:color w:val="000000"/>
+                <w:szCs w:val="24"/>
+              </w:rPr>
+              <w:t>&lt;4</w:t>
             </w:r>
           </w:p>
           <w:p>
@@ -7600,6 +9864,7 @@
                 <w:szCs w:val="24"/>
               </w:rPr>
             </w:pPr>
+            <w:proofErr w:type="spellStart"/>
             <w:r>
               <w:rPr>
                 <w:rFonts w:ascii="Courier New" w:hAnsi="Courier New" w:cs="Courier New"/>
@@ -7608,13 +9873,32 @@
               </w:rPr>
               <w:t>elseif</w:t>
             </w:r>
-            <w:r>
-              <w:rPr>
-                <w:rFonts w:ascii="Courier New" w:hAnsi="Courier New" w:cs="Courier New"/>
-                <w:color w:val="000000"/>
-                <w:szCs w:val="24"/>
-              </w:rPr>
-              <w:t xml:space="preserve"> isempty(resolution)</w:t>
+            <w:proofErr w:type="spellEnd"/>
+            <w:r>
+              <w:rPr>
+                <w:rFonts w:ascii="Courier New" w:hAnsi="Courier New" w:cs="Courier New"/>
+                <w:color w:val="000000"/>
+                <w:szCs w:val="24"/>
+              </w:rPr>
+              <w:t xml:space="preserve"> </w:t>
+            </w:r>
+            <w:proofErr w:type="spellStart"/>
+            <w:r>
+              <w:rPr>
+                <w:rFonts w:ascii="Courier New" w:hAnsi="Courier New" w:cs="Courier New"/>
+                <w:color w:val="000000"/>
+                <w:szCs w:val="24"/>
+              </w:rPr>
+              <w:t>isempty</w:t>
+            </w:r>
+            <w:proofErr w:type="spellEnd"/>
+            <w:r>
+              <w:rPr>
+                <w:rFonts w:ascii="Courier New" w:hAnsi="Courier New" w:cs="Courier New"/>
+                <w:color w:val="000000"/>
+                <w:szCs w:val="24"/>
+              </w:rPr>
+              <w:t>(resolution)</w:t>
             </w:r>
           </w:p>
           <w:p>
@@ -7698,7 +9982,25 @@
                 <w:color w:val="000000"/>
                 <w:szCs w:val="24"/>
               </w:rPr>
-              <w:t xml:space="preserve"> nargin&lt;5</w:t>
+              <w:t xml:space="preserve"> </w:t>
+            </w:r>
+            <w:proofErr w:type="spellStart"/>
+            <w:r>
+              <w:rPr>
+                <w:rFonts w:ascii="Courier New" w:hAnsi="Courier New" w:cs="Courier New"/>
+                <w:color w:val="000000"/>
+                <w:szCs w:val="24"/>
+              </w:rPr>
+              <w:t>nargin</w:t>
+            </w:r>
+            <w:proofErr w:type="spellEnd"/>
+            <w:r>
+              <w:rPr>
+                <w:rFonts w:ascii="Courier New" w:hAnsi="Courier New" w:cs="Courier New"/>
+                <w:color w:val="000000"/>
+                <w:szCs w:val="24"/>
+              </w:rPr>
+              <w:t>&lt;5</w:t>
             </w:r>
           </w:p>
           <w:p>
@@ -7717,7 +10019,25 @@
                 <w:color w:val="000000"/>
                 <w:szCs w:val="24"/>
               </w:rPr>
-              <w:t xml:space="preserve">    pictureFormat={</w:t>
+              <w:t xml:space="preserve">    </w:t>
+            </w:r>
+            <w:proofErr w:type="spellStart"/>
+            <w:r>
+              <w:rPr>
+                <w:rFonts w:ascii="Courier New" w:hAnsi="Courier New" w:cs="Courier New"/>
+                <w:color w:val="000000"/>
+                <w:szCs w:val="24"/>
+              </w:rPr>
+              <w:t>pictureFormat</w:t>
+            </w:r>
+            <w:proofErr w:type="spellEnd"/>
+            <w:r>
+              <w:rPr>
+                <w:rFonts w:ascii="Courier New" w:hAnsi="Courier New" w:cs="Courier New"/>
+                <w:color w:val="000000"/>
+                <w:szCs w:val="24"/>
+              </w:rPr>
+              <w:t>={</w:t>
             </w:r>
             <w:r>
               <w:rPr>
@@ -7787,7 +10107,43 @@
                 <w:color w:val="000000"/>
                 <w:szCs w:val="24"/>
               </w:rPr>
-              <w:t xml:space="preserve"> ~iscell(pictureFormat)</w:t>
+              <w:t xml:space="preserve"> ~</w:t>
+            </w:r>
+            <w:proofErr w:type="spellStart"/>
+            <w:r>
+              <w:rPr>
+                <w:rFonts w:ascii="Courier New" w:hAnsi="Courier New" w:cs="Courier New"/>
+                <w:color w:val="000000"/>
+                <w:szCs w:val="24"/>
+              </w:rPr>
+              <w:t>iscell</w:t>
+            </w:r>
+            <w:proofErr w:type="spellEnd"/>
+            <w:r>
+              <w:rPr>
+                <w:rFonts w:ascii="Courier New" w:hAnsi="Courier New" w:cs="Courier New"/>
+                <w:color w:val="000000"/>
+                <w:szCs w:val="24"/>
+              </w:rPr>
+              <w:t>(</w:t>
+            </w:r>
+            <w:proofErr w:type="spellStart"/>
+            <w:r>
+              <w:rPr>
+                <w:rFonts w:ascii="Courier New" w:hAnsi="Courier New" w:cs="Courier New"/>
+                <w:color w:val="000000"/>
+                <w:szCs w:val="24"/>
+              </w:rPr>
+              <w:t>pictureFormat</w:t>
+            </w:r>
+            <w:proofErr w:type="spellEnd"/>
+            <w:r>
+              <w:rPr>
+                <w:rFonts w:ascii="Courier New" w:hAnsi="Courier New" w:cs="Courier New"/>
+                <w:color w:val="000000"/>
+                <w:szCs w:val="24"/>
+              </w:rPr>
+              <w:t>)</w:t>
             </w:r>
           </w:p>
           <w:p>
@@ -7806,15 +10162,43 @@
                 <w:color w:val="000000"/>
                 <w:szCs w:val="24"/>
               </w:rPr>
-              <w:t xml:space="preserve">        error(</w:t>
-            </w:r>
+              <w:t xml:space="preserve">        </w:t>
+            </w:r>
+            <w:proofErr w:type="gramStart"/>
+            <w:r>
+              <w:rPr>
+                <w:rFonts w:ascii="Courier New" w:hAnsi="Courier New" w:cs="Courier New"/>
+                <w:color w:val="000000"/>
+                <w:szCs w:val="24"/>
+              </w:rPr>
+              <w:t>error(</w:t>
+            </w:r>
+            <w:proofErr w:type="gramEnd"/>
             <w:r>
               <w:rPr>
                 <w:rFonts w:ascii="Courier New" w:hAnsi="Courier New" w:cs="Courier New"/>
                 <w:color w:val="A020F0"/>
                 <w:szCs w:val="24"/>
               </w:rPr>
-              <w:t>'pictureFormat must be cell array of strings.'</w:t>
+              <w:t>'</w:t>
+            </w:r>
+            <w:proofErr w:type="spellStart"/>
+            <w:r>
+              <w:rPr>
+                <w:rFonts w:ascii="Courier New" w:hAnsi="Courier New" w:cs="Courier New"/>
+                <w:color w:val="A020F0"/>
+                <w:szCs w:val="24"/>
+              </w:rPr>
+              <w:t>pictureFormat</w:t>
+            </w:r>
+            <w:proofErr w:type="spellEnd"/>
+            <w:r>
+              <w:rPr>
+                <w:rFonts w:ascii="Courier New" w:hAnsi="Courier New" w:cs="Courier New"/>
+                <w:color w:val="A020F0"/>
+                <w:szCs w:val="24"/>
+              </w:rPr>
+              <w:t xml:space="preserve"> must be cell array of strings.'</w:t>
             </w:r>
             <w:r>
               <w:rPr>
@@ -7938,7 +10322,7 @@
           <w:docGrid w:linePitch="360"/>
         </w:sectPr>
       </w:pPr>
-      <w:bookmarkStart w:id="18" w:name="_Toc482719684"/>
+      <w:bookmarkStart w:id="19" w:name="_Toc482719684"/>
     </w:p>
     <w:p>
       <w:pPr>
@@ -7951,21 +10335,6 @@
       <w:r>
         <w:lastRenderedPageBreak/>
         <w:t>References</w:t>
-      </w:r>
-      <w:bookmarkEnd w:id="18"/>
-    </w:p>
-    <w:p>
-      <w:pPr>
-        <w:pStyle w:val="ListParagraph"/>
-        <w:numPr>
-          <w:ilvl w:val="0"/>
-          <w:numId w:val="15"/>
-        </w:numPr>
-        <w:ind w:left="426"/>
-      </w:pPr>
-      <w:bookmarkStart w:id="19" w:name="_Ref451698817"/>
-      <w:r>
-        <w:t>J. D. Anderson, Modern Compressible Flow, McGraw-Hill, New York, 1990.</w:t>
       </w:r>
       <w:bookmarkEnd w:id="19"/>
     </w:p>
@@ -7978,9 +10347,11 @@
         </w:numPr>
         <w:ind w:left="426"/>
       </w:pPr>
-      <w:r>
-        <w:t>Report (1).</w:t>
-      </w:r>
+      <w:bookmarkStart w:id="20" w:name="_Ref451698817"/>
+      <w:r>
+        <w:t>J. D. Anderson, Modern Compressible Flow, McGraw-Hill, New York, 1990.</w:t>
+      </w:r>
+      <w:bookmarkEnd w:id="20"/>
     </w:p>
     <w:p>
       <w:pPr>
@@ -7991,12 +10362,23 @@
         </w:numPr>
         <w:ind w:left="426"/>
       </w:pPr>
-      <w:bookmarkStart w:id="20" w:name="_Ref482721154"/>
+      <w:r>
+        <w:t>Report (1).</w:t>
+      </w:r>
+    </w:p>
+    <w:p>
+      <w:pPr>
+        <w:pStyle w:val="ListParagraph"/>
+        <w:numPr>
+          <w:ilvl w:val="0"/>
+          <w:numId w:val="15"/>
+        </w:numPr>
+        <w:ind w:left="426"/>
+      </w:pPr>
+      <w:bookmarkStart w:id="21" w:name="_Ref482721154"/>
       <w:r>
         <w:t>Report (3).</w:t>
       </w:r>
-      <w:bookmarkStart w:id="21" w:name="_GoBack"/>
-      <w:bookmarkEnd w:id="20"/>
       <w:bookmarkEnd w:id="21"/>
     </w:p>
     <w:sectPr>
@@ -10668,7 +13050,7 @@
 </file>
 
 <file path=customXml/itemProps1.xml><?xml version="1.0" encoding="utf-8"?>
-<ds:datastoreItem xmlns:ds="http://schemas.openxmlformats.org/officeDocument/2006/customXml" ds:itemID="{3D590C7C-2DDC-44D6-B3AB-4C6FAF824214}">
+<ds:datastoreItem xmlns:ds="http://schemas.openxmlformats.org/officeDocument/2006/customXml" ds:itemID="{5590358C-597F-4981-A115-9B8E41BFB206}">
   <ds:schemaRefs>
     <ds:schemaRef ds:uri="http://schemas.openxmlformats.org/officeDocument/2006/bibliography"/>
   </ds:schemaRefs>
